--- a/report/final_project_report.docx
+++ b/report/final_project_report.docx
@@ -35,3582 +35,4871 @@
         </w:rPr>
         <w:t>Group 12</w:t>
       </w:r>
+      <w:r>
+        <w:rPr>
+          <w:rFonts w:asciiTheme="majorHAnsi" w:hAnsiTheme="majorHAnsi" w:cstheme="majorHAnsi"/>
+        </w:rPr>
+        <w:t>)</w:t>
+      </w:r>
+    </w:p>
+    <w:p>
+      <w:pPr>
+        <w:jc w:val="left"/>
+        <w:rPr>
+          <w:rFonts w:asciiTheme="majorHAnsi" w:hAnsiTheme="majorHAnsi" w:cstheme="majorHAnsi"/>
+        </w:rPr>
+      </w:pPr>
+      <w:r>
+        <w:rPr>
+          <w:rFonts w:asciiTheme="majorHAnsi" w:hAnsiTheme="majorHAnsi" w:cstheme="majorHAnsi"/>
+          <w:b/>
+          <w:bCs/>
+          <w:u w:val="single"/>
+        </w:rPr>
+        <w:t>Introduction</w:t>
+      </w:r>
+    </w:p>
+    <w:p>
+      <w:pPr>
+        <w:rPr>
+          <w:rFonts w:asciiTheme="majorHAnsi" w:hAnsiTheme="majorHAnsi" w:cstheme="majorHAnsi"/>
+        </w:rPr>
+      </w:pPr>
+      <w:r>
+        <w:rPr>
+          <w:rFonts w:asciiTheme="majorHAnsi" w:hAnsiTheme="majorHAnsi" w:cstheme="majorHAnsi"/>
+        </w:rPr>
+        <w:t>The goal of this project is to create algorithms to mimic the actual ant’s colony in a virtual environment with barrier and food source.</w:t>
+      </w:r>
+      <w:r>
+        <w:rPr>
+          <w:rFonts w:asciiTheme="majorHAnsi" w:hAnsiTheme="majorHAnsi" w:cstheme="majorHAnsi"/>
+        </w:rPr>
+        <w:t xml:space="preserve"> We approach the problem by dividing the algorithms into two subtasks, one is simulation the ants with food, the other is ants without food. With technique we can clearly optimize and observe the behavior of ants during the simulation.</w:t>
+      </w:r>
+    </w:p>
+    <w:p>
+      <w:pPr>
+        <w:rPr>
+          <w:rFonts w:asciiTheme="majorHAnsi" w:hAnsiTheme="majorHAnsi" w:cstheme="majorHAnsi"/>
+          <w:b/>
+          <w:bCs/>
+          <w:u w:val="single"/>
+        </w:rPr>
+      </w:pPr>
+      <w:r>
+        <w:rPr>
+          <w:rFonts w:asciiTheme="majorHAnsi" w:hAnsiTheme="majorHAnsi" w:cstheme="majorHAnsi"/>
+          <w:b/>
+          <w:bCs/>
+          <w:u w:val="single"/>
+        </w:rPr>
+        <w:t>Model and Theory</w:t>
+      </w:r>
+      <w:r>
+        <w:rPr>
+          <w:rFonts w:asciiTheme="majorHAnsi" w:hAnsiTheme="majorHAnsi" w:cstheme="majorHAnsi"/>
+          <w:b/>
+          <w:bCs/>
+          <w:u w:val="single"/>
+        </w:rPr>
+        <w:t xml:space="preserve"> (</w:t>
+      </w:r>
+      <w:r>
+        <w:rPr>
+          <w:rFonts w:asciiTheme="majorHAnsi" w:hAnsiTheme="majorHAnsi" w:cstheme="majorHAnsi"/>
+          <w:b/>
+          <w:bCs/>
+          <w:u w:val="single"/>
+        </w:rPr>
+        <w:t>Approach to solve the algorithm</w:t>
+      </w:r>
+      <w:r>
+        <w:rPr>
+          <w:rFonts w:asciiTheme="majorHAnsi" w:hAnsiTheme="majorHAnsi" w:cstheme="majorHAnsi"/>
+          <w:b/>
+          <w:bCs/>
+          <w:u w:val="single"/>
+        </w:rPr>
+        <w:t>)</w:t>
+      </w:r>
+    </w:p>
+    <w:p>
+      <w:pPr>
+        <w:pStyle w:val="ListParagraph"/>
+        <w:numPr>
+          <w:ilvl w:val="0"/>
+          <w:numId w:val="45"/>
+        </w:numPr>
+        <w:rPr>
+          <w:rFonts w:asciiTheme="majorHAnsi" w:hAnsiTheme="majorHAnsi" w:cstheme="majorHAnsi"/>
+          <w:b/>
+          <w:bCs/>
+          <w:u w:val="single"/>
+        </w:rPr>
+      </w:pPr>
+      <w:proofErr w:type="spellStart"/>
+      <w:r>
+        <w:rPr>
+          <w:rFonts w:asciiTheme="majorHAnsi" w:hAnsiTheme="majorHAnsi" w:cstheme="majorHAnsi"/>
+          <w:bCs/>
+        </w:rPr>
+        <w:t>Ant_Simulation</w:t>
+      </w:r>
+      <w:proofErr w:type="spellEnd"/>
+      <w:r>
+        <w:rPr>
+          <w:rFonts w:asciiTheme="majorHAnsi" w:hAnsiTheme="majorHAnsi" w:cstheme="majorHAnsi"/>
+          <w:bCs/>
+        </w:rPr>
+        <w:t xml:space="preserve"> routine</w:t>
+      </w:r>
+      <w:r>
+        <w:rPr>
+          <w:rFonts w:asciiTheme="majorHAnsi" w:hAnsiTheme="majorHAnsi" w:cstheme="majorHAnsi"/>
+          <w:bCs/>
+        </w:rPr>
+        <w:t xml:space="preserve"> (where we did</w:t>
+      </w:r>
+      <w:r>
+        <w:rPr>
+          <w:rFonts w:asciiTheme="majorHAnsi" w:hAnsiTheme="majorHAnsi" w:cstheme="majorHAnsi"/>
+          <w:bCs/>
+        </w:rPr>
+        <w:t xml:space="preserve"> the function call) </w:t>
+      </w:r>
+    </w:p>
+    <w:p>
+      <w:pPr>
+        <w:pStyle w:val="ListParagraph"/>
+        <w:numPr>
+          <w:ilvl w:val="1"/>
+          <w:numId w:val="45"/>
+        </w:numPr>
+        <w:rPr>
+          <w:rFonts w:asciiTheme="majorHAnsi" w:hAnsiTheme="majorHAnsi" w:cstheme="majorHAnsi"/>
+          <w:b/>
+          <w:bCs/>
+          <w:u w:val="single"/>
+        </w:rPr>
+      </w:pPr>
+      <w:r>
+        <w:rPr>
+          <w:rFonts w:asciiTheme="majorHAnsi" w:hAnsiTheme="majorHAnsi" w:cstheme="majorHAnsi"/>
+          <w:bCs/>
+        </w:rPr>
+        <w:t xml:space="preserve">We initialize all the parameters according the read-in map structured data. </w:t>
+      </w:r>
+    </w:p>
+    <w:p>
+      <w:pPr>
+        <w:pStyle w:val="ListParagraph"/>
+        <w:numPr>
+          <w:ilvl w:val="1"/>
+          <w:numId w:val="45"/>
+        </w:numPr>
+        <w:rPr>
+          <w:rFonts w:asciiTheme="majorHAnsi" w:hAnsiTheme="majorHAnsi" w:cstheme="majorHAnsi"/>
+          <w:b/>
+          <w:bCs/>
+          <w:u w:val="single"/>
+        </w:rPr>
+      </w:pPr>
+      <w:r>
+        <w:rPr>
+          <w:rFonts w:asciiTheme="majorHAnsi" w:hAnsiTheme="majorHAnsi" w:cstheme="majorHAnsi"/>
+          <w:bCs/>
+        </w:rPr>
+        <w:t xml:space="preserve">Initialize the to be tuned parameters with optimize value. </w:t>
+      </w:r>
+    </w:p>
+    <w:p>
+      <w:pPr>
+        <w:pStyle w:val="ListParagraph"/>
+        <w:numPr>
+          <w:ilvl w:val="1"/>
+          <w:numId w:val="45"/>
+        </w:numPr>
+        <w:rPr>
+          <w:rFonts w:asciiTheme="majorHAnsi" w:hAnsiTheme="majorHAnsi" w:cstheme="majorHAnsi"/>
+          <w:b/>
+          <w:bCs/>
+          <w:u w:val="single"/>
+        </w:rPr>
+      </w:pPr>
+      <w:r>
+        <w:rPr>
+          <w:rFonts w:asciiTheme="majorHAnsi" w:hAnsiTheme="majorHAnsi" w:cstheme="majorHAnsi"/>
+          <w:bCs/>
+        </w:rPr>
+        <w:t>Initialize ants’ angle in uniform distribution</w:t>
+      </w:r>
+      <w:r>
+        <w:rPr>
+          <w:rFonts w:asciiTheme="majorHAnsi" w:hAnsiTheme="majorHAnsi" w:cstheme="majorHAnsi"/>
+          <w:bCs/>
+        </w:rPr>
+        <w:t>.</w:t>
+      </w:r>
+    </w:p>
+    <w:p>
+      <w:pPr>
+        <w:pStyle w:val="ListParagraph"/>
+        <w:numPr>
+          <w:ilvl w:val="1"/>
+          <w:numId w:val="45"/>
+        </w:numPr>
+        <w:rPr>
+          <w:rFonts w:asciiTheme="majorHAnsi" w:hAnsiTheme="majorHAnsi" w:cstheme="majorHAnsi"/>
+          <w:b/>
+          <w:bCs/>
+          <w:u w:val="single"/>
+        </w:rPr>
+      </w:pPr>
+      <w:r>
+        <w:rPr>
+          <w:rFonts w:asciiTheme="majorHAnsi" w:hAnsiTheme="majorHAnsi" w:cstheme="majorHAnsi"/>
+          <w:bCs/>
+        </w:rPr>
+        <w:t xml:space="preserve">Initialize colony and food pheromones. </w:t>
+      </w:r>
+    </w:p>
+    <w:p>
+      <w:pPr>
+        <w:pStyle w:val="ListParagraph"/>
+        <w:numPr>
+          <w:ilvl w:val="1"/>
+          <w:numId w:val="45"/>
+        </w:numPr>
+        <w:rPr>
+          <w:rFonts w:asciiTheme="majorHAnsi" w:hAnsiTheme="majorHAnsi" w:cstheme="majorHAnsi"/>
+          <w:b/>
+          <w:bCs/>
+          <w:u w:val="single"/>
+        </w:rPr>
+      </w:pPr>
+      <w:r>
+        <w:rPr>
+          <w:rFonts w:asciiTheme="majorHAnsi" w:hAnsiTheme="majorHAnsi" w:cstheme="majorHAnsi"/>
+          <w:bCs/>
+        </w:rPr>
+        <w:t xml:space="preserve">We treated ant with and without food in different routine: </w:t>
+      </w:r>
+    </w:p>
+    <w:p>
+      <w:pPr>
+        <w:pStyle w:val="ListParagraph"/>
+        <w:numPr>
+          <w:ilvl w:val="2"/>
+          <w:numId w:val="45"/>
+        </w:numPr>
+        <w:rPr>
+          <w:rFonts w:asciiTheme="majorHAnsi" w:hAnsiTheme="majorHAnsi" w:cstheme="majorHAnsi"/>
+          <w:b/>
+          <w:bCs/>
+          <w:u w:val="single"/>
+        </w:rPr>
+      </w:pPr>
+      <w:r>
+        <w:rPr>
+          <w:rFonts w:asciiTheme="majorHAnsi" w:hAnsiTheme="majorHAnsi" w:cstheme="majorHAnsi"/>
+          <w:bCs/>
+        </w:rPr>
+        <w:t xml:space="preserve">With food: </w:t>
+      </w:r>
+      <w:r>
+        <w:rPr>
+          <w:rFonts w:asciiTheme="majorHAnsi" w:hAnsiTheme="majorHAnsi" w:cstheme="majorHAnsi"/>
+          <w:bCs/>
+        </w:rPr>
+        <w:t>(goal is to find its way back to colony)</w:t>
+      </w:r>
+    </w:p>
+    <w:p>
+      <w:pPr>
+        <w:pStyle w:val="ListParagraph"/>
+        <w:numPr>
+          <w:ilvl w:val="3"/>
+          <w:numId w:val="45"/>
+        </w:numPr>
+        <w:rPr>
+          <w:rFonts w:asciiTheme="majorHAnsi" w:hAnsiTheme="majorHAnsi" w:cstheme="majorHAnsi"/>
+          <w:b/>
+          <w:bCs/>
+          <w:u w:val="single"/>
+        </w:rPr>
+      </w:pPr>
+      <w:r>
+        <w:rPr>
+          <w:rFonts w:asciiTheme="majorHAnsi" w:hAnsiTheme="majorHAnsi" w:cstheme="majorHAnsi"/>
+          <w:bCs/>
+        </w:rPr>
+        <w:t xml:space="preserve">Check the surrounding blue pheromones and calculated its potential next move. </w:t>
+      </w:r>
+    </w:p>
+    <w:p>
+      <w:pPr>
+        <w:pStyle w:val="ListParagraph"/>
+        <w:numPr>
+          <w:ilvl w:val="4"/>
+          <w:numId w:val="45"/>
+        </w:numPr>
+        <w:rPr>
+          <w:rFonts w:asciiTheme="majorHAnsi" w:hAnsiTheme="majorHAnsi" w:cstheme="majorHAnsi"/>
+          <w:b/>
+          <w:bCs/>
+          <w:u w:val="single"/>
+        </w:rPr>
+      </w:pPr>
+      <w:r>
+        <w:rPr>
+          <w:rFonts w:asciiTheme="majorHAnsi" w:hAnsiTheme="majorHAnsi" w:cstheme="majorHAnsi"/>
+          <w:bCs/>
+        </w:rPr>
+        <w:t xml:space="preserve">The Pheromones is mixed with colony’s and blue pheromones left by ants without pheromones. </w:t>
+      </w:r>
+    </w:p>
+    <w:p>
+      <w:pPr>
+        <w:pStyle w:val="ListParagraph"/>
+        <w:numPr>
+          <w:ilvl w:val="3"/>
+          <w:numId w:val="45"/>
+        </w:numPr>
+        <w:rPr>
+          <w:rFonts w:asciiTheme="majorHAnsi" w:hAnsiTheme="majorHAnsi" w:cstheme="majorHAnsi"/>
+          <w:b/>
+          <w:bCs/>
+          <w:u w:val="single"/>
+        </w:rPr>
+      </w:pPr>
+      <w:r>
+        <w:rPr>
+          <w:rFonts w:asciiTheme="majorHAnsi" w:hAnsiTheme="majorHAnsi" w:cstheme="majorHAnsi"/>
+          <w:bCs/>
+        </w:rPr>
+        <w:t xml:space="preserve">Check whether the potential next move is valid according to the information of map boundaries and walls. </w:t>
+      </w:r>
+    </w:p>
+    <w:p>
+      <w:pPr>
+        <w:pStyle w:val="ListParagraph"/>
+        <w:numPr>
+          <w:ilvl w:val="3"/>
+          <w:numId w:val="45"/>
+        </w:numPr>
+        <w:rPr>
+          <w:rFonts w:asciiTheme="majorHAnsi" w:hAnsiTheme="majorHAnsi" w:cstheme="majorHAnsi"/>
+          <w:b/>
+          <w:bCs/>
+          <w:u w:val="single"/>
+        </w:rPr>
+      </w:pPr>
+      <w:r>
+        <w:rPr>
+          <w:rFonts w:asciiTheme="majorHAnsi" w:hAnsiTheme="majorHAnsi" w:cstheme="majorHAnsi"/>
+          <w:bCs/>
+        </w:rPr>
+        <w:t>Find out whether it</w:t>
+      </w:r>
+      <w:r>
+        <w:rPr>
+          <w:rFonts w:asciiTheme="majorHAnsi" w:hAnsiTheme="majorHAnsi" w:cstheme="majorHAnsi"/>
+          <w:bCs/>
+        </w:rPr>
+        <w:t xml:space="preserve"> reach</w:t>
+      </w:r>
+      <w:r>
+        <w:rPr>
+          <w:rFonts w:asciiTheme="majorHAnsi" w:hAnsiTheme="majorHAnsi" w:cstheme="majorHAnsi"/>
+          <w:bCs/>
+        </w:rPr>
+        <w:t>ed</w:t>
+      </w:r>
+      <w:r>
+        <w:rPr>
+          <w:rFonts w:asciiTheme="majorHAnsi" w:hAnsiTheme="majorHAnsi" w:cstheme="majorHAnsi"/>
+          <w:bCs/>
+        </w:rPr>
+        <w:t xml:space="preserve"> the colony. </w:t>
+      </w:r>
+    </w:p>
+    <w:p>
+      <w:pPr>
+        <w:pStyle w:val="ListParagraph"/>
+        <w:numPr>
+          <w:ilvl w:val="2"/>
+          <w:numId w:val="45"/>
+        </w:numPr>
+        <w:rPr>
+          <w:rFonts w:asciiTheme="majorHAnsi" w:hAnsiTheme="majorHAnsi" w:cstheme="majorHAnsi"/>
+          <w:b/>
+          <w:bCs/>
+          <w:u w:val="single"/>
+        </w:rPr>
+      </w:pPr>
+      <w:r>
+        <w:rPr>
+          <w:rFonts w:asciiTheme="majorHAnsi" w:hAnsiTheme="majorHAnsi" w:cstheme="majorHAnsi"/>
+          <w:bCs/>
+        </w:rPr>
+        <w:t xml:space="preserve">Without food: </w:t>
+      </w:r>
+      <w:r>
+        <w:rPr>
+          <w:rFonts w:asciiTheme="majorHAnsi" w:hAnsiTheme="majorHAnsi" w:cstheme="majorHAnsi"/>
+          <w:bCs/>
+        </w:rPr>
+        <w:t xml:space="preserve">(goal is to find the food sources) </w:t>
+      </w:r>
+    </w:p>
+    <w:p>
+      <w:pPr>
+        <w:pStyle w:val="ListParagraph"/>
+        <w:numPr>
+          <w:ilvl w:val="3"/>
+          <w:numId w:val="45"/>
+        </w:numPr>
+        <w:rPr>
+          <w:rFonts w:asciiTheme="majorHAnsi" w:hAnsiTheme="majorHAnsi" w:cstheme="majorHAnsi"/>
+          <w:b/>
+          <w:bCs/>
+          <w:u w:val="single"/>
+        </w:rPr>
+      </w:pPr>
+      <w:r>
+        <w:rPr>
+          <w:rFonts w:asciiTheme="majorHAnsi" w:hAnsiTheme="majorHAnsi" w:cstheme="majorHAnsi"/>
+          <w:bCs/>
+        </w:rPr>
+        <w:t xml:space="preserve">Check the surrounding red pheromones and calculated is potential next move. </w:t>
+      </w:r>
+    </w:p>
+    <w:p>
+      <w:pPr>
+        <w:pStyle w:val="ListParagraph"/>
+        <w:numPr>
+          <w:ilvl w:val="4"/>
+          <w:numId w:val="45"/>
+        </w:numPr>
+        <w:rPr>
+          <w:rFonts w:asciiTheme="majorHAnsi" w:hAnsiTheme="majorHAnsi" w:cstheme="majorHAnsi"/>
+          <w:b/>
+          <w:bCs/>
+          <w:u w:val="single"/>
+        </w:rPr>
+      </w:pPr>
+      <w:r>
+        <w:rPr>
+          <w:rFonts w:asciiTheme="majorHAnsi" w:hAnsiTheme="majorHAnsi" w:cstheme="majorHAnsi"/>
+          <w:bCs/>
+        </w:rPr>
+        <w:t xml:space="preserve">The pheromones </w:t>
+      </w:r>
+      <w:proofErr w:type="gramStart"/>
+      <w:r>
+        <w:rPr>
+          <w:rFonts w:asciiTheme="majorHAnsi" w:hAnsiTheme="majorHAnsi" w:cstheme="majorHAnsi"/>
+          <w:bCs/>
+        </w:rPr>
+        <w:t>is</w:t>
+      </w:r>
+      <w:proofErr w:type="gramEnd"/>
+      <w:r>
+        <w:rPr>
+          <w:rFonts w:asciiTheme="majorHAnsi" w:hAnsiTheme="majorHAnsi" w:cstheme="majorHAnsi"/>
+          <w:bCs/>
+        </w:rPr>
+        <w:t xml:space="preserve"> mixed with food source and the red pheromones that ants with food left. </w:t>
+      </w:r>
+    </w:p>
+    <w:p>
+      <w:pPr>
+        <w:pStyle w:val="ListParagraph"/>
+        <w:numPr>
+          <w:ilvl w:val="3"/>
+          <w:numId w:val="45"/>
+        </w:numPr>
+        <w:rPr>
+          <w:rFonts w:asciiTheme="majorHAnsi" w:hAnsiTheme="majorHAnsi" w:cstheme="majorHAnsi"/>
+          <w:b/>
+          <w:bCs/>
+          <w:u w:val="single"/>
+        </w:rPr>
+      </w:pPr>
+      <w:r>
+        <w:rPr>
+          <w:rFonts w:asciiTheme="majorHAnsi" w:hAnsiTheme="majorHAnsi" w:cstheme="majorHAnsi"/>
+          <w:bCs/>
+        </w:rPr>
+        <w:t xml:space="preserve">Check whether the potential next move is valid according to the information of map boundaries and walls. </w:t>
+      </w:r>
+    </w:p>
+    <w:p>
+      <w:pPr>
+        <w:pStyle w:val="ListParagraph"/>
+        <w:numPr>
+          <w:ilvl w:val="3"/>
+          <w:numId w:val="45"/>
+        </w:numPr>
+        <w:rPr>
+          <w:rFonts w:asciiTheme="majorHAnsi" w:hAnsiTheme="majorHAnsi" w:cstheme="majorHAnsi"/>
+          <w:b/>
+          <w:bCs/>
+          <w:u w:val="single"/>
+        </w:rPr>
+      </w:pPr>
+      <w:r>
+        <w:rPr>
+          <w:rFonts w:asciiTheme="majorHAnsi" w:hAnsiTheme="majorHAnsi" w:cstheme="majorHAnsi"/>
+          <w:bCs/>
+        </w:rPr>
+        <w:t>Find</w:t>
+      </w:r>
+      <w:r>
+        <w:rPr>
+          <w:rFonts w:asciiTheme="majorHAnsi" w:hAnsiTheme="majorHAnsi" w:cstheme="majorHAnsi"/>
+          <w:bCs/>
+        </w:rPr>
+        <w:t xml:space="preserve"> out whether it</w:t>
+      </w:r>
+      <w:r>
+        <w:rPr>
+          <w:rFonts w:asciiTheme="majorHAnsi" w:hAnsiTheme="majorHAnsi" w:cstheme="majorHAnsi"/>
+          <w:bCs/>
+        </w:rPr>
+        <w:t xml:space="preserve"> reach</w:t>
+      </w:r>
+      <w:r>
+        <w:rPr>
+          <w:rFonts w:asciiTheme="majorHAnsi" w:hAnsiTheme="majorHAnsi" w:cstheme="majorHAnsi"/>
+          <w:bCs/>
+        </w:rPr>
+        <w:t>ed</w:t>
+      </w:r>
+      <w:r>
+        <w:rPr>
+          <w:rFonts w:asciiTheme="majorHAnsi" w:hAnsiTheme="majorHAnsi" w:cstheme="majorHAnsi"/>
+          <w:bCs/>
+        </w:rPr>
+        <w:t xml:space="preserve"> the food sources.</w:t>
+      </w:r>
+    </w:p>
+    <w:p>
+      <w:pPr>
+        <w:pStyle w:val="ListParagraph"/>
+        <w:numPr>
+          <w:ilvl w:val="2"/>
+          <w:numId w:val="45"/>
+        </w:numPr>
+        <w:rPr>
+          <w:rFonts w:asciiTheme="majorHAnsi" w:hAnsiTheme="majorHAnsi" w:cstheme="majorHAnsi"/>
+          <w:b/>
+          <w:bCs/>
+          <w:u w:val="single"/>
+        </w:rPr>
+      </w:pPr>
+      <w:r>
+        <w:rPr>
+          <w:rFonts w:asciiTheme="majorHAnsi" w:hAnsiTheme="majorHAnsi" w:cstheme="majorHAnsi"/>
+          <w:bCs/>
+        </w:rPr>
+        <w:t xml:space="preserve">Updated the pheromones: </w:t>
+      </w:r>
+      <w:r>
+        <w:rPr>
+          <w:rFonts w:asciiTheme="majorHAnsi" w:hAnsiTheme="majorHAnsi" w:cstheme="majorHAnsi"/>
+          <w:bCs/>
+        </w:rPr>
+        <w:t>(filter, remove the useless or outdated information in the map)</w:t>
+      </w:r>
+    </w:p>
+    <w:p>
+      <w:pPr>
+        <w:pStyle w:val="ListParagraph"/>
+        <w:numPr>
+          <w:ilvl w:val="3"/>
+          <w:numId w:val="45"/>
+        </w:numPr>
+        <w:rPr>
+          <w:rFonts w:asciiTheme="majorHAnsi" w:hAnsiTheme="majorHAnsi" w:cstheme="majorHAnsi"/>
+          <w:b/>
+          <w:bCs/>
+          <w:u w:val="single"/>
+        </w:rPr>
+      </w:pPr>
+      <w:r>
+        <w:rPr>
+          <w:rFonts w:asciiTheme="majorHAnsi" w:hAnsiTheme="majorHAnsi" w:cstheme="majorHAnsi"/>
+          <w:bCs/>
+        </w:rPr>
+        <w:t xml:space="preserve">According to different pheromones we use different rate of decay: </w:t>
+      </w:r>
+      <w:proofErr w:type="spellStart"/>
+      <w:r>
+        <w:rPr>
+          <w:rFonts w:asciiTheme="majorHAnsi" w:hAnsiTheme="majorHAnsi" w:cstheme="majorHAnsi"/>
+          <w:bCs/>
+        </w:rPr>
+        <w:t>deltaR</w:t>
+      </w:r>
+      <w:proofErr w:type="spellEnd"/>
+      <w:r>
+        <w:rPr>
+          <w:rFonts w:asciiTheme="majorHAnsi" w:hAnsiTheme="majorHAnsi" w:cstheme="majorHAnsi"/>
+          <w:bCs/>
+        </w:rPr>
+        <w:t xml:space="preserve"> and </w:t>
+      </w:r>
+      <w:proofErr w:type="spellStart"/>
+      <w:r>
+        <w:rPr>
+          <w:rFonts w:asciiTheme="majorHAnsi" w:hAnsiTheme="majorHAnsi" w:cstheme="majorHAnsi"/>
+          <w:bCs/>
+        </w:rPr>
+        <w:t>deltaB</w:t>
+      </w:r>
+      <w:proofErr w:type="spellEnd"/>
+      <w:r>
+        <w:rPr>
+          <w:rFonts w:asciiTheme="majorHAnsi" w:hAnsiTheme="majorHAnsi" w:cstheme="majorHAnsi"/>
+          <w:bCs/>
+        </w:rPr>
+        <w:t xml:space="preserve">. </w:t>
+      </w:r>
+    </w:p>
+    <w:p>
+      <w:pPr>
+        <w:pStyle w:val="ListParagraph"/>
+        <w:numPr>
+          <w:ilvl w:val="2"/>
+          <w:numId w:val="45"/>
+        </w:numPr>
+        <w:rPr>
+          <w:rFonts w:asciiTheme="majorHAnsi" w:hAnsiTheme="majorHAnsi" w:cstheme="majorHAnsi"/>
+          <w:b/>
+          <w:bCs/>
+          <w:u w:val="single"/>
+        </w:rPr>
+      </w:pPr>
+      <w:r>
+        <w:rPr>
+          <w:rFonts w:asciiTheme="majorHAnsi" w:hAnsiTheme="majorHAnsi" w:cstheme="majorHAnsi"/>
+          <w:bCs/>
+        </w:rPr>
+        <w:t xml:space="preserve">Plot the result and record it in the video format. </w:t>
+      </w:r>
+    </w:p>
+    <w:p>
+      <w:pPr>
+        <w:pStyle w:val="ListParagraph"/>
+        <w:numPr>
+          <w:ilvl w:val="2"/>
+          <w:numId w:val="45"/>
+        </w:numPr>
+        <w:rPr>
+          <w:rFonts w:asciiTheme="majorHAnsi" w:hAnsiTheme="majorHAnsi" w:cstheme="majorHAnsi"/>
+          <w:b/>
+          <w:bCs/>
+          <w:u w:val="single"/>
+        </w:rPr>
+      </w:pPr>
+      <w:r>
+        <w:rPr>
+          <w:rFonts w:asciiTheme="majorHAnsi" w:hAnsiTheme="majorHAnsi" w:cstheme="majorHAnsi"/>
+          <w:bCs/>
+        </w:rPr>
+        <w:t>End</w:t>
+      </w:r>
+    </w:p>
+    <w:p>
+      <w:pPr>
+        <w:rPr>
+          <w:rFonts w:asciiTheme="majorHAnsi" w:hAnsiTheme="majorHAnsi" w:cstheme="majorHAnsi"/>
+          <w:b/>
+          <w:bCs/>
+          <w:u w:val="single"/>
+        </w:rPr>
+      </w:pPr>
+    </w:p>
+    <w:p>
+      <w:pPr>
+        <w:jc w:val="left"/>
+        <w:rPr>
+          <w:rFonts w:asciiTheme="majorHAnsi" w:hAnsiTheme="majorHAnsi" w:cstheme="majorHAnsi"/>
+          <w:b/>
+          <w:bCs/>
+          <w:u w:val="single"/>
+        </w:rPr>
+      </w:pPr>
+      <w:r>
+        <w:rPr>
+          <w:rFonts w:asciiTheme="majorHAnsi" w:hAnsiTheme="majorHAnsi" w:cstheme="majorHAnsi"/>
+          <w:b/>
+          <w:bCs/>
+          <w:u w:val="single"/>
+        </w:rPr>
+        <w:t>Method and Pseudo-code</w:t>
+      </w:r>
+      <w:r>
+        <w:rPr>
+          <w:rFonts w:asciiTheme="majorHAnsi" w:hAnsiTheme="majorHAnsi" w:cstheme="majorHAnsi"/>
+          <w:b/>
+          <w:bCs/>
+          <w:u w:val="single"/>
+        </w:rPr>
+        <w:t xml:space="preserve"> (function call)</w:t>
+      </w:r>
+    </w:p>
+    <w:p>
+      <w:pPr>
+        <w:pStyle w:val="ListParagraph"/>
+        <w:numPr>
+          <w:ilvl w:val="0"/>
+          <w:numId w:val="43"/>
+        </w:numPr>
+        <w:rPr>
+          <w:rFonts w:asciiTheme="majorHAnsi" w:hAnsiTheme="majorHAnsi" w:cstheme="majorHAnsi"/>
+          <w:i/>
+          <w:iCs/>
+          <w:color w:val="44546A" w:themeColor="text2"/>
+        </w:rPr>
+      </w:pPr>
+      <w:proofErr w:type="gramStart"/>
+      <w:r>
+        <w:rPr>
+          <w:rFonts w:asciiTheme="majorHAnsi" w:hAnsiTheme="majorHAnsi" w:cstheme="majorHAnsi"/>
+          <w:i/>
+          <w:iCs/>
+          <w:color w:val="44546A" w:themeColor="text2"/>
+        </w:rPr>
+        <w:t xml:space="preserve">Function </w:t>
+      </w:r>
+      <w:r>
+        <w:rPr>
+          <w:rFonts w:asciiTheme="majorHAnsi" w:hAnsiTheme="majorHAnsi" w:cstheme="majorHAnsi"/>
+          <w:color w:val="44546A" w:themeColor="text2"/>
+        </w:rPr>
+        <w:t xml:space="preserve"> </w:t>
+      </w:r>
+      <w:proofErr w:type="spellStart"/>
+      <w:r>
+        <w:rPr>
+          <w:rFonts w:asciiTheme="majorHAnsi" w:hAnsiTheme="majorHAnsi" w:cstheme="majorHAnsi"/>
+          <w:color w:val="44546A" w:themeColor="text2"/>
+        </w:rPr>
+        <w:t>ComputerNewAngle</w:t>
+      </w:r>
+      <w:proofErr w:type="spellEnd"/>
+      <w:proofErr w:type="gramEnd"/>
+      <w:r>
+        <w:rPr>
+          <w:rFonts w:asciiTheme="majorHAnsi" w:hAnsiTheme="majorHAnsi" w:cstheme="majorHAnsi"/>
+          <w:color w:val="44546A" w:themeColor="text2"/>
+        </w:rPr>
+        <w:t xml:space="preserve">: </w:t>
+      </w:r>
+    </w:p>
+    <w:p>
+      <w:pPr>
+        <w:pStyle w:val="ListParagraph"/>
+        <w:numPr>
+          <w:ilvl w:val="1"/>
+          <w:numId w:val="43"/>
+        </w:numPr>
+        <w:rPr>
+          <w:rFonts w:asciiTheme="majorHAnsi" w:hAnsiTheme="majorHAnsi" w:cstheme="majorHAnsi"/>
+          <w:i/>
+          <w:iCs/>
+          <w:color w:val="44546A" w:themeColor="text2"/>
+        </w:rPr>
+      </w:pPr>
+      <w:r>
+        <w:rPr>
+          <w:rFonts w:asciiTheme="majorHAnsi" w:hAnsiTheme="majorHAnsi" w:cstheme="majorHAnsi"/>
+          <w:i/>
+          <w:iCs/>
+          <w:color w:val="44546A" w:themeColor="text2"/>
+        </w:rPr>
+        <w:t>Inputs:</w:t>
+      </w:r>
+      <w:r>
+        <w:rPr>
+          <w:rFonts w:asciiTheme="majorHAnsi" w:hAnsiTheme="majorHAnsi" w:cstheme="majorHAnsi"/>
+          <w:i/>
+          <w:iCs/>
+          <w:color w:val="44546A" w:themeColor="text2"/>
+        </w:rPr>
+        <w:t xml:space="preserve"> </w:t>
+      </w:r>
+    </w:p>
+    <w:p>
+      <w:pPr>
+        <w:pStyle w:val="ListParagraph"/>
+        <w:numPr>
+          <w:ilvl w:val="2"/>
+          <w:numId w:val="43"/>
+        </w:numPr>
+        <w:rPr>
+          <w:rFonts w:asciiTheme="majorHAnsi" w:hAnsiTheme="majorHAnsi" w:cstheme="majorHAnsi"/>
+          <w:i/>
+          <w:iCs/>
+          <w:color w:val="44546A" w:themeColor="text2"/>
+        </w:rPr>
+      </w:pPr>
+      <w:r>
+        <w:rPr>
+          <w:rFonts w:asciiTheme="majorHAnsi" w:hAnsiTheme="majorHAnsi" w:cstheme="majorHAnsi"/>
+          <w:i/>
+          <w:iCs/>
+          <w:color w:val="44546A" w:themeColor="text2"/>
+        </w:rPr>
+        <w:t>Ant’</w:t>
+      </w:r>
+      <w:r>
+        <w:rPr>
+          <w:rFonts w:asciiTheme="majorHAnsi" w:hAnsiTheme="majorHAnsi" w:cstheme="majorHAnsi"/>
+          <w:i/>
+          <w:iCs/>
+          <w:color w:val="44546A" w:themeColor="text2"/>
+        </w:rPr>
+        <w:t>s X and Y position, and it’s angle</w:t>
+      </w:r>
+    </w:p>
+    <w:p>
+      <w:pPr>
+        <w:pStyle w:val="ListParagraph"/>
+        <w:numPr>
+          <w:ilvl w:val="2"/>
+          <w:numId w:val="43"/>
+        </w:numPr>
+        <w:rPr>
+          <w:rFonts w:asciiTheme="majorHAnsi" w:hAnsiTheme="majorHAnsi" w:cstheme="majorHAnsi"/>
+          <w:i/>
+          <w:iCs/>
+          <w:color w:val="44546A" w:themeColor="text2"/>
+        </w:rPr>
+      </w:pPr>
+      <w:r>
+        <w:rPr>
+          <w:rFonts w:asciiTheme="majorHAnsi" w:hAnsiTheme="majorHAnsi" w:cstheme="majorHAnsi"/>
+          <w:i/>
+          <w:iCs/>
+          <w:color w:val="44546A" w:themeColor="text2"/>
+        </w:rPr>
+        <w:t>The specific type of pheromone that ant is looking for</w:t>
+      </w:r>
+    </w:p>
+    <w:p>
+      <w:pPr>
+        <w:pStyle w:val="ListParagraph"/>
+        <w:numPr>
+          <w:ilvl w:val="2"/>
+          <w:numId w:val="43"/>
+        </w:numPr>
+        <w:rPr>
+          <w:rFonts w:asciiTheme="majorHAnsi" w:hAnsiTheme="majorHAnsi" w:cstheme="majorHAnsi"/>
+          <w:i/>
+          <w:iCs/>
+          <w:color w:val="44546A" w:themeColor="text2"/>
+        </w:rPr>
+      </w:pPr>
+      <w:r>
+        <w:rPr>
+          <w:rFonts w:asciiTheme="majorHAnsi" w:hAnsiTheme="majorHAnsi" w:cstheme="majorHAnsi"/>
+          <w:i/>
+          <w:iCs/>
+          <w:color w:val="44546A" w:themeColor="text2"/>
+        </w:rPr>
+        <w:lastRenderedPageBreak/>
+        <w:t>Concentration of the pheromones</w:t>
+      </w:r>
+    </w:p>
+    <w:p>
+      <w:pPr>
+        <w:pStyle w:val="ListParagraph"/>
+        <w:numPr>
+          <w:ilvl w:val="2"/>
+          <w:numId w:val="43"/>
+        </w:numPr>
+        <w:rPr>
+          <w:rFonts w:asciiTheme="majorHAnsi" w:hAnsiTheme="majorHAnsi" w:cstheme="majorHAnsi"/>
+          <w:i/>
+          <w:iCs/>
+          <w:color w:val="44546A" w:themeColor="text2"/>
+        </w:rPr>
+      </w:pPr>
+      <w:r>
+        <w:rPr>
+          <w:rFonts w:asciiTheme="majorHAnsi" w:hAnsiTheme="majorHAnsi" w:cstheme="majorHAnsi"/>
+          <w:i/>
+          <w:iCs/>
+          <w:color w:val="44546A" w:themeColor="text2"/>
+        </w:rPr>
+        <w:t xml:space="preserve">Range that ant can smell pheromones. </w:t>
+      </w:r>
+    </w:p>
+    <w:p>
+      <w:pPr>
+        <w:pStyle w:val="ListParagraph"/>
+        <w:numPr>
+          <w:ilvl w:val="2"/>
+          <w:numId w:val="43"/>
+        </w:numPr>
+        <w:rPr>
+          <w:rFonts w:asciiTheme="majorHAnsi" w:hAnsiTheme="majorHAnsi" w:cstheme="majorHAnsi"/>
+          <w:i/>
+          <w:iCs/>
+          <w:color w:val="44546A" w:themeColor="text2"/>
+        </w:rPr>
+      </w:pPr>
+      <w:r>
+        <w:rPr>
+          <w:rFonts w:asciiTheme="majorHAnsi" w:hAnsiTheme="majorHAnsi" w:cstheme="majorHAnsi"/>
+          <w:i/>
+          <w:iCs/>
+          <w:color w:val="44546A" w:themeColor="text2"/>
+        </w:rPr>
+        <w:t>Sigma_1.</w:t>
+      </w:r>
+    </w:p>
+    <w:p>
+      <w:pPr>
+        <w:pStyle w:val="ListParagraph"/>
+        <w:numPr>
+          <w:ilvl w:val="3"/>
+          <w:numId w:val="43"/>
+        </w:numPr>
+        <w:rPr>
+          <w:rFonts w:asciiTheme="majorHAnsi" w:hAnsiTheme="majorHAnsi" w:cstheme="majorHAnsi"/>
+          <w:i/>
+          <w:iCs/>
+          <w:color w:val="44546A" w:themeColor="text2"/>
+        </w:rPr>
+      </w:pPr>
+      <w:r>
+        <w:rPr>
+          <w:rFonts w:asciiTheme="majorHAnsi" w:hAnsiTheme="majorHAnsi" w:cstheme="majorHAnsi"/>
+          <w:i/>
+          <w:iCs/>
+          <w:color w:val="44546A" w:themeColor="text2"/>
+        </w:rPr>
+        <w:t>Parameters for the noise that follows normal distribution, while ant smells pheromones</w:t>
+      </w:r>
+    </w:p>
+    <w:p>
+      <w:pPr>
+        <w:pStyle w:val="ListParagraph"/>
+        <w:numPr>
+          <w:ilvl w:val="2"/>
+          <w:numId w:val="43"/>
+        </w:numPr>
+        <w:rPr>
+          <w:rFonts w:asciiTheme="majorHAnsi" w:hAnsiTheme="majorHAnsi" w:cstheme="majorHAnsi"/>
+          <w:i/>
+          <w:iCs/>
+          <w:color w:val="44546A" w:themeColor="text2"/>
+        </w:rPr>
+      </w:pPr>
+      <w:r>
+        <w:rPr>
+          <w:rFonts w:asciiTheme="majorHAnsi" w:hAnsiTheme="majorHAnsi" w:cstheme="majorHAnsi"/>
+          <w:i/>
+          <w:iCs/>
+          <w:color w:val="44546A" w:themeColor="text2"/>
+        </w:rPr>
+        <w:t>Sigma_2</w:t>
+      </w:r>
+    </w:p>
+    <w:p>
+      <w:pPr>
+        <w:pStyle w:val="ListParagraph"/>
+        <w:numPr>
+          <w:ilvl w:val="3"/>
+          <w:numId w:val="43"/>
+        </w:numPr>
+        <w:rPr>
+          <w:rFonts w:asciiTheme="majorHAnsi" w:hAnsiTheme="majorHAnsi" w:cstheme="majorHAnsi"/>
+          <w:i/>
+          <w:iCs/>
+          <w:color w:val="44546A" w:themeColor="text2"/>
+        </w:rPr>
+      </w:pPr>
+      <w:r>
+        <w:rPr>
+          <w:rFonts w:asciiTheme="majorHAnsi" w:hAnsiTheme="majorHAnsi" w:cstheme="majorHAnsi"/>
+          <w:i/>
+          <w:iCs/>
+          <w:color w:val="44546A" w:themeColor="text2"/>
+        </w:rPr>
+        <w:t>Parameters for the noise that follows normal distribution, while ant didn’t smell any pheromones.</w:t>
+      </w:r>
+    </w:p>
+    <w:p>
+      <w:pPr>
+        <w:pStyle w:val="ListParagraph"/>
+        <w:numPr>
+          <w:ilvl w:val="1"/>
+          <w:numId w:val="43"/>
+        </w:numPr>
+        <w:rPr>
+          <w:rFonts w:asciiTheme="majorHAnsi" w:hAnsiTheme="majorHAnsi" w:cstheme="majorHAnsi"/>
+          <w:i/>
+          <w:iCs/>
+          <w:color w:val="44546A" w:themeColor="text2"/>
+        </w:rPr>
+      </w:pPr>
+      <w:r>
+        <w:rPr>
+          <w:rFonts w:asciiTheme="majorHAnsi" w:hAnsiTheme="majorHAnsi" w:cstheme="majorHAnsi"/>
+          <w:i/>
+          <w:iCs/>
+          <w:color w:val="44546A" w:themeColor="text2"/>
+        </w:rPr>
+        <w:t>Outputs</w:t>
+      </w:r>
+      <w:r>
+        <w:rPr>
+          <w:rFonts w:asciiTheme="majorHAnsi" w:hAnsiTheme="majorHAnsi" w:cstheme="majorHAnsi"/>
+          <w:i/>
+          <w:iCs/>
+          <w:color w:val="44546A" w:themeColor="text2"/>
+        </w:rPr>
+        <w:t>:</w:t>
+      </w:r>
+      <w:r>
+        <w:rPr>
+          <w:rFonts w:asciiTheme="majorHAnsi" w:hAnsiTheme="majorHAnsi" w:cstheme="majorHAnsi"/>
+          <w:i/>
+          <w:iCs/>
+          <w:color w:val="44546A" w:themeColor="text2"/>
+        </w:rPr>
+        <w:t xml:space="preserve"> </w:t>
+      </w:r>
+    </w:p>
+    <w:p>
+      <w:pPr>
+        <w:pStyle w:val="ListParagraph"/>
+        <w:numPr>
+          <w:ilvl w:val="2"/>
+          <w:numId w:val="43"/>
+        </w:numPr>
+        <w:rPr>
+          <w:rFonts w:asciiTheme="majorHAnsi" w:hAnsiTheme="majorHAnsi" w:cstheme="majorHAnsi"/>
+          <w:i/>
+          <w:iCs/>
+          <w:color w:val="44546A" w:themeColor="text2"/>
+        </w:rPr>
+      </w:pPr>
+      <w:r>
+        <w:rPr>
+          <w:rFonts w:asciiTheme="majorHAnsi" w:hAnsiTheme="majorHAnsi" w:cstheme="majorHAnsi"/>
+          <w:i/>
+          <w:iCs/>
+          <w:color w:val="44546A" w:themeColor="text2"/>
+        </w:rPr>
+        <w:t xml:space="preserve">The potential new angle for the ant. </w:t>
+      </w:r>
+    </w:p>
+    <w:p>
+      <w:pPr>
+        <w:pStyle w:val="ListParagraph"/>
+        <w:numPr>
+          <w:ilvl w:val="1"/>
+          <w:numId w:val="43"/>
+        </w:numPr>
+        <w:rPr>
+          <w:rFonts w:asciiTheme="majorHAnsi" w:hAnsiTheme="majorHAnsi" w:cstheme="majorHAnsi"/>
+          <w:i/>
+          <w:iCs/>
+          <w:color w:val="44546A" w:themeColor="text2"/>
+        </w:rPr>
+      </w:pPr>
+      <w:r>
+        <w:rPr>
+          <w:rFonts w:asciiTheme="majorHAnsi" w:hAnsiTheme="majorHAnsi" w:cstheme="majorHAnsi"/>
+          <w:i/>
+          <w:iCs/>
+          <w:color w:val="44546A" w:themeColor="text2"/>
+        </w:rPr>
+        <w:t>Implementation</w:t>
+      </w:r>
+      <w:r>
+        <w:rPr>
+          <w:rFonts w:asciiTheme="majorHAnsi" w:hAnsiTheme="majorHAnsi" w:cstheme="majorHAnsi"/>
+          <w:i/>
+          <w:iCs/>
+          <w:color w:val="44546A" w:themeColor="text2"/>
+        </w:rPr>
+        <w:t>:</w:t>
+      </w:r>
+    </w:p>
+    <w:p>
+      <w:pPr>
+        <w:pStyle w:val="ListParagraph"/>
+        <w:numPr>
+          <w:ilvl w:val="2"/>
+          <w:numId w:val="43"/>
+        </w:numPr>
+        <w:rPr>
+          <w:rFonts w:asciiTheme="majorHAnsi" w:hAnsiTheme="majorHAnsi" w:cstheme="majorHAnsi"/>
+          <w:i/>
+          <w:iCs/>
+          <w:color w:val="44546A" w:themeColor="text2"/>
+        </w:rPr>
+      </w:pPr>
+      <w:r>
+        <w:rPr>
+          <w:rFonts w:asciiTheme="majorHAnsi" w:hAnsiTheme="majorHAnsi" w:cstheme="majorHAnsi"/>
+          <w:i/>
+          <w:iCs/>
+          <w:color w:val="44546A" w:themeColor="text2"/>
+        </w:rPr>
+        <w:t xml:space="preserve">Initialize the parameters and return value. </w:t>
+      </w:r>
+    </w:p>
+    <w:p>
+      <w:pPr>
+        <w:pStyle w:val="ListParagraph"/>
+        <w:numPr>
+          <w:ilvl w:val="2"/>
+          <w:numId w:val="43"/>
+        </w:numPr>
+        <w:rPr>
+          <w:rFonts w:asciiTheme="majorHAnsi" w:hAnsiTheme="majorHAnsi" w:cstheme="majorHAnsi"/>
+          <w:i/>
+          <w:iCs/>
+          <w:color w:val="44546A" w:themeColor="text2"/>
+        </w:rPr>
+      </w:pPr>
+      <w:r>
+        <w:rPr>
+          <w:rFonts w:asciiTheme="majorHAnsi" w:hAnsiTheme="majorHAnsi" w:cstheme="majorHAnsi"/>
+          <w:i/>
+          <w:iCs/>
+          <w:color w:val="44546A" w:themeColor="text2"/>
+        </w:rPr>
+        <w:t xml:space="preserve">Loop through all the pheromones: </w:t>
+      </w:r>
+    </w:p>
+    <w:p>
+      <w:pPr>
+        <w:pStyle w:val="ListParagraph"/>
+        <w:numPr>
+          <w:ilvl w:val="3"/>
+          <w:numId w:val="43"/>
+        </w:numPr>
+        <w:rPr>
+          <w:rFonts w:asciiTheme="majorHAnsi" w:hAnsiTheme="majorHAnsi" w:cstheme="majorHAnsi"/>
+          <w:i/>
+          <w:iCs/>
+          <w:color w:val="44546A" w:themeColor="text2"/>
+        </w:rPr>
+      </w:pPr>
+      <w:r>
+        <w:rPr>
+          <w:rFonts w:asciiTheme="majorHAnsi" w:hAnsiTheme="majorHAnsi" w:cstheme="majorHAnsi"/>
+          <w:i/>
+          <w:iCs/>
+          <w:color w:val="44546A" w:themeColor="text2"/>
+        </w:rPr>
+        <w:t>If pheromones are outside angle rang:</w:t>
+      </w:r>
+    </w:p>
+    <w:p>
+      <w:pPr>
+        <w:pStyle w:val="ListParagraph"/>
+        <w:numPr>
+          <w:ilvl w:val="4"/>
+          <w:numId w:val="43"/>
+        </w:numPr>
+        <w:rPr>
+          <w:rFonts w:asciiTheme="majorHAnsi" w:hAnsiTheme="majorHAnsi" w:cstheme="majorHAnsi"/>
+          <w:i/>
+          <w:iCs/>
+          <w:color w:val="44546A" w:themeColor="text2"/>
+        </w:rPr>
+      </w:pPr>
+      <w:r>
+        <w:rPr>
+          <w:rFonts w:asciiTheme="majorHAnsi" w:hAnsiTheme="majorHAnsi" w:cstheme="majorHAnsi"/>
+          <w:i/>
+          <w:iCs/>
+          <w:color w:val="44546A" w:themeColor="text2"/>
+        </w:rPr>
+        <w:t>Continue (find the next pheromone)</w:t>
+      </w:r>
+    </w:p>
+    <w:p>
+      <w:pPr>
+        <w:pStyle w:val="ListParagraph"/>
+        <w:numPr>
+          <w:ilvl w:val="3"/>
+          <w:numId w:val="43"/>
+        </w:numPr>
+        <w:rPr>
+          <w:rFonts w:asciiTheme="majorHAnsi" w:hAnsiTheme="majorHAnsi" w:cstheme="majorHAnsi"/>
+          <w:i/>
+          <w:iCs/>
+          <w:color w:val="44546A" w:themeColor="text2"/>
+        </w:rPr>
+      </w:pPr>
+      <w:r>
+        <w:rPr>
+          <w:rFonts w:asciiTheme="majorHAnsi" w:hAnsiTheme="majorHAnsi" w:cstheme="majorHAnsi"/>
+          <w:i/>
+          <w:iCs/>
+          <w:color w:val="44546A" w:themeColor="text2"/>
+        </w:rPr>
+        <w:t xml:space="preserve">If Pheromones are outside the smell radius range: </w:t>
+      </w:r>
+    </w:p>
+    <w:p>
+      <w:pPr>
+        <w:pStyle w:val="ListParagraph"/>
+        <w:numPr>
+          <w:ilvl w:val="4"/>
+          <w:numId w:val="43"/>
+        </w:numPr>
+        <w:rPr>
+          <w:rFonts w:asciiTheme="majorHAnsi" w:hAnsiTheme="majorHAnsi" w:cstheme="majorHAnsi"/>
+          <w:i/>
+          <w:iCs/>
+          <w:color w:val="44546A" w:themeColor="text2"/>
+        </w:rPr>
+      </w:pPr>
+      <w:r>
+        <w:rPr>
+          <w:rFonts w:asciiTheme="majorHAnsi" w:hAnsiTheme="majorHAnsi" w:cstheme="majorHAnsi"/>
+          <w:i/>
+          <w:iCs/>
+          <w:color w:val="44546A" w:themeColor="text2"/>
+        </w:rPr>
+        <w:t xml:space="preserve">Continue (find the next pheromone) </w:t>
+      </w:r>
+    </w:p>
+    <w:p>
+      <w:pPr>
+        <w:pStyle w:val="ListParagraph"/>
+        <w:numPr>
+          <w:ilvl w:val="3"/>
+          <w:numId w:val="43"/>
+        </w:numPr>
+        <w:rPr>
+          <w:rFonts w:asciiTheme="majorHAnsi" w:hAnsiTheme="majorHAnsi" w:cstheme="majorHAnsi"/>
+          <w:i/>
+          <w:iCs/>
+          <w:color w:val="44546A" w:themeColor="text2"/>
+        </w:rPr>
+      </w:pPr>
+      <w:r>
+        <w:rPr>
+          <w:rFonts w:asciiTheme="majorHAnsi" w:hAnsiTheme="majorHAnsi" w:cstheme="majorHAnsi"/>
+          <w:i/>
+          <w:iCs/>
+          <w:color w:val="44546A" w:themeColor="text2"/>
+        </w:rPr>
+        <w:t xml:space="preserve">Store the index of this pheromone. </w:t>
+      </w:r>
+    </w:p>
+    <w:p>
+      <w:pPr>
+        <w:pStyle w:val="ListParagraph"/>
+        <w:numPr>
+          <w:ilvl w:val="2"/>
+          <w:numId w:val="43"/>
+        </w:numPr>
+        <w:rPr>
+          <w:rFonts w:asciiTheme="majorHAnsi" w:hAnsiTheme="majorHAnsi" w:cstheme="majorHAnsi"/>
+          <w:i/>
+          <w:iCs/>
+          <w:color w:val="44546A" w:themeColor="text2"/>
+        </w:rPr>
+      </w:pPr>
+      <w:r>
+        <w:rPr>
+          <w:rFonts w:asciiTheme="majorHAnsi" w:hAnsiTheme="majorHAnsi" w:cstheme="majorHAnsi"/>
+          <w:i/>
+          <w:iCs/>
+          <w:color w:val="44546A" w:themeColor="text2"/>
+        </w:rPr>
+        <w:t xml:space="preserve">If there are pheromone inside the smelling range: </w:t>
+      </w:r>
+    </w:p>
+    <w:p>
+      <w:pPr>
+        <w:pStyle w:val="ListParagraph"/>
+        <w:numPr>
+          <w:ilvl w:val="3"/>
+          <w:numId w:val="43"/>
+        </w:numPr>
+        <w:rPr>
+          <w:rFonts w:asciiTheme="majorHAnsi" w:hAnsiTheme="majorHAnsi" w:cstheme="majorHAnsi"/>
+          <w:i/>
+          <w:iCs/>
+          <w:color w:val="44546A" w:themeColor="text2"/>
+        </w:rPr>
+      </w:pPr>
+      <w:r>
+        <w:rPr>
+          <w:rFonts w:asciiTheme="majorHAnsi" w:hAnsiTheme="majorHAnsi" w:cstheme="majorHAnsi"/>
+          <w:i/>
+          <w:iCs/>
+          <w:color w:val="44546A" w:themeColor="text2"/>
+        </w:rPr>
+        <w:t>Loop through all the inside range pheromones:</w:t>
+      </w:r>
+    </w:p>
+    <w:p>
+      <w:pPr>
+        <w:pStyle w:val="ListParagraph"/>
+        <w:numPr>
+          <w:ilvl w:val="4"/>
+          <w:numId w:val="43"/>
+        </w:numPr>
+        <w:rPr>
+          <w:rFonts w:asciiTheme="majorHAnsi" w:hAnsiTheme="majorHAnsi" w:cstheme="majorHAnsi"/>
+          <w:i/>
+          <w:iCs/>
+          <w:color w:val="44546A" w:themeColor="text2"/>
+        </w:rPr>
+      </w:pPr>
+      <w:r>
+        <w:rPr>
+          <w:rFonts w:asciiTheme="majorHAnsi" w:hAnsiTheme="majorHAnsi" w:cstheme="majorHAnsi"/>
+          <w:i/>
+          <w:iCs/>
+          <w:color w:val="44546A" w:themeColor="text2"/>
+        </w:rPr>
+        <w:t xml:space="preserve">Calculate the weighted position. </w:t>
+      </w:r>
+    </w:p>
+    <w:p>
+      <w:pPr>
+        <w:pStyle w:val="ListParagraph"/>
+        <w:numPr>
+          <w:ilvl w:val="3"/>
+          <w:numId w:val="43"/>
+        </w:numPr>
+        <w:rPr>
+          <w:rFonts w:asciiTheme="majorHAnsi" w:hAnsiTheme="majorHAnsi" w:cstheme="majorHAnsi"/>
+          <w:i/>
+          <w:iCs/>
+          <w:color w:val="44546A" w:themeColor="text2"/>
+        </w:rPr>
+      </w:pPr>
+      <w:r>
+        <w:rPr>
+          <w:rFonts w:asciiTheme="majorHAnsi" w:hAnsiTheme="majorHAnsi" w:cstheme="majorHAnsi"/>
+          <w:i/>
+          <w:iCs/>
+          <w:color w:val="44546A" w:themeColor="text2"/>
+        </w:rPr>
+        <w:t xml:space="preserve">Use the result of the weighted position to find the </w:t>
+      </w:r>
+      <w:r>
+        <w:rPr>
+          <w:rFonts w:asciiTheme="majorHAnsi" w:hAnsiTheme="majorHAnsi" w:cstheme="majorHAnsi"/>
+          <w:i/>
+          <w:iCs/>
+          <w:color w:val="44546A" w:themeColor="text2"/>
+        </w:rPr>
+        <w:t>new</w:t>
+      </w:r>
+      <w:r>
+        <w:rPr>
+          <w:rFonts w:asciiTheme="majorHAnsi" w:hAnsiTheme="majorHAnsi" w:cstheme="majorHAnsi"/>
+          <w:i/>
+          <w:iCs/>
+          <w:color w:val="44546A" w:themeColor="text2"/>
+        </w:rPr>
+        <w:t xml:space="preserve"> angle for the ants. </w:t>
+      </w:r>
+    </w:p>
+    <w:p>
+      <w:pPr>
+        <w:pStyle w:val="ListParagraph"/>
+        <w:numPr>
+          <w:ilvl w:val="3"/>
+          <w:numId w:val="43"/>
+        </w:numPr>
+        <w:rPr>
+          <w:rFonts w:asciiTheme="majorHAnsi" w:hAnsiTheme="majorHAnsi" w:cstheme="majorHAnsi"/>
+          <w:i/>
+          <w:iCs/>
+          <w:color w:val="44546A" w:themeColor="text2"/>
+        </w:rPr>
+      </w:pPr>
+      <w:r>
+        <w:rPr>
+          <w:rFonts w:asciiTheme="majorHAnsi" w:hAnsiTheme="majorHAnsi" w:cstheme="majorHAnsi"/>
+          <w:i/>
+          <w:iCs/>
+          <w:color w:val="44546A" w:themeColor="text2"/>
+        </w:rPr>
+        <w:t xml:space="preserve">Update the current ant angle with the </w:t>
+      </w:r>
+      <w:r>
+        <w:rPr>
+          <w:rFonts w:asciiTheme="majorHAnsi" w:hAnsiTheme="majorHAnsi" w:cstheme="majorHAnsi"/>
+          <w:i/>
+          <w:iCs/>
+          <w:color w:val="44546A" w:themeColor="text2"/>
+        </w:rPr>
+        <w:t>new</w:t>
+      </w:r>
+      <w:r>
+        <w:rPr>
+          <w:rFonts w:asciiTheme="majorHAnsi" w:hAnsiTheme="majorHAnsi" w:cstheme="majorHAnsi"/>
+          <w:i/>
+          <w:iCs/>
+          <w:color w:val="44546A" w:themeColor="text2"/>
+        </w:rPr>
+        <w:t xml:space="preserve"> angle plus </w:t>
+      </w:r>
+      <w:proofErr w:type="gramStart"/>
+      <w:r>
+        <w:rPr>
+          <w:rFonts w:asciiTheme="majorHAnsi" w:hAnsiTheme="majorHAnsi" w:cstheme="majorHAnsi"/>
+          <w:i/>
+          <w:iCs/>
+          <w:color w:val="44546A" w:themeColor="text2"/>
+        </w:rPr>
+        <w:t>noise(</w:t>
+      </w:r>
+      <w:proofErr w:type="gramEnd"/>
+      <w:r>
+        <w:rPr>
+          <w:rFonts w:asciiTheme="majorHAnsi" w:hAnsiTheme="majorHAnsi" w:cstheme="majorHAnsi"/>
+          <w:i/>
+          <w:iCs/>
+          <w:color w:val="44546A" w:themeColor="text2"/>
+        </w:rPr>
+        <w:t xml:space="preserve">mean= 0, standard deviation= sigma_1) </w:t>
+      </w:r>
+    </w:p>
+    <w:p>
+      <w:pPr>
+        <w:pStyle w:val="ListParagraph"/>
+        <w:numPr>
+          <w:ilvl w:val="2"/>
+          <w:numId w:val="43"/>
+        </w:numPr>
+        <w:rPr>
+          <w:rFonts w:asciiTheme="majorHAnsi" w:hAnsiTheme="majorHAnsi" w:cstheme="majorHAnsi"/>
+          <w:i/>
+          <w:iCs/>
+          <w:color w:val="44546A" w:themeColor="text2"/>
+        </w:rPr>
+      </w:pPr>
+      <w:r>
+        <w:rPr>
+          <w:rFonts w:asciiTheme="majorHAnsi" w:hAnsiTheme="majorHAnsi" w:cstheme="majorHAnsi"/>
+          <w:i/>
+          <w:iCs/>
+          <w:color w:val="44546A" w:themeColor="text2"/>
+        </w:rPr>
+        <w:t xml:space="preserve">If there are no pheromone inside the smelling range: </w:t>
+      </w:r>
+    </w:p>
+    <w:p>
+      <w:pPr>
+        <w:pStyle w:val="ListParagraph"/>
+        <w:numPr>
+          <w:ilvl w:val="3"/>
+          <w:numId w:val="43"/>
+        </w:numPr>
+        <w:rPr>
+          <w:rFonts w:asciiTheme="majorHAnsi" w:hAnsiTheme="majorHAnsi" w:cstheme="majorHAnsi"/>
+          <w:i/>
+          <w:iCs/>
+          <w:color w:val="44546A" w:themeColor="text2"/>
+        </w:rPr>
+      </w:pPr>
+      <w:r>
+        <w:rPr>
+          <w:rFonts w:asciiTheme="majorHAnsi" w:hAnsiTheme="majorHAnsi" w:cstheme="majorHAnsi"/>
+          <w:i/>
+          <w:iCs/>
+          <w:color w:val="44546A" w:themeColor="text2"/>
+        </w:rPr>
+        <w:t>Update the current ant angle with original</w:t>
+      </w:r>
+      <w:r>
+        <w:rPr>
+          <w:rFonts w:asciiTheme="majorHAnsi" w:hAnsiTheme="majorHAnsi" w:cstheme="majorHAnsi"/>
+          <w:i/>
+          <w:iCs/>
+          <w:color w:val="44546A" w:themeColor="text2"/>
+        </w:rPr>
+        <w:t xml:space="preserve"> angle plus </w:t>
+      </w:r>
+      <w:proofErr w:type="gramStart"/>
+      <w:r>
+        <w:rPr>
+          <w:rFonts w:asciiTheme="majorHAnsi" w:hAnsiTheme="majorHAnsi" w:cstheme="majorHAnsi"/>
+          <w:i/>
+          <w:iCs/>
+          <w:color w:val="44546A" w:themeColor="text2"/>
+        </w:rPr>
+        <w:t>noi</w:t>
+      </w:r>
+      <w:r>
+        <w:rPr>
+          <w:rFonts w:asciiTheme="majorHAnsi" w:hAnsiTheme="majorHAnsi" w:cstheme="majorHAnsi"/>
+          <w:i/>
+          <w:iCs/>
+          <w:color w:val="44546A" w:themeColor="text2"/>
+        </w:rPr>
+        <w:t>se(</w:t>
+      </w:r>
+      <w:proofErr w:type="gramEnd"/>
+      <w:r>
+        <w:rPr>
+          <w:rFonts w:asciiTheme="majorHAnsi" w:hAnsiTheme="majorHAnsi" w:cstheme="majorHAnsi"/>
+          <w:i/>
+          <w:iCs/>
+          <w:color w:val="44546A" w:themeColor="text2"/>
+        </w:rPr>
+        <w:t>mean = 0, standard deviation= sigma_2)</w:t>
+      </w:r>
+    </w:p>
+    <w:p>
+      <w:pPr>
+        <w:pStyle w:val="ListParagraph"/>
+        <w:numPr>
+          <w:ilvl w:val="0"/>
+          <w:numId w:val="43"/>
+        </w:numPr>
+        <w:rPr>
+          <w:rFonts w:asciiTheme="majorHAnsi" w:hAnsiTheme="majorHAnsi" w:cstheme="majorHAnsi"/>
+          <w:i/>
+          <w:iCs/>
+          <w:color w:val="44546A" w:themeColor="text2"/>
+        </w:rPr>
+      </w:pPr>
+      <w:r>
+        <w:rPr>
+          <w:rFonts w:asciiTheme="majorHAnsi" w:hAnsiTheme="majorHAnsi" w:cstheme="majorHAnsi"/>
+          <w:i/>
+          <w:iCs/>
+          <w:color w:val="44546A" w:themeColor="text2"/>
+        </w:rPr>
+        <w:t xml:space="preserve">Function </w:t>
+      </w:r>
+      <w:proofErr w:type="spellStart"/>
+      <w:r>
+        <w:rPr>
+          <w:rFonts w:asciiTheme="majorHAnsi" w:hAnsiTheme="majorHAnsi" w:cstheme="majorHAnsi"/>
+          <w:i/>
+          <w:iCs/>
+          <w:color w:val="44546A" w:themeColor="text2"/>
+        </w:rPr>
+        <w:t>MovemenValidationExecution</w:t>
+      </w:r>
+      <w:proofErr w:type="spellEnd"/>
+      <w:r>
+        <w:rPr>
+          <w:rFonts w:asciiTheme="majorHAnsi" w:hAnsiTheme="majorHAnsi" w:cstheme="majorHAnsi"/>
+          <w:i/>
+          <w:iCs/>
+          <w:color w:val="44546A" w:themeColor="text2"/>
+        </w:rPr>
+        <w:t>:</w:t>
+      </w:r>
+    </w:p>
+    <w:p>
+      <w:pPr>
+        <w:pStyle w:val="ListParagraph"/>
+        <w:numPr>
+          <w:ilvl w:val="1"/>
+          <w:numId w:val="43"/>
+        </w:numPr>
+        <w:rPr>
+          <w:rFonts w:asciiTheme="majorHAnsi" w:hAnsiTheme="majorHAnsi" w:cstheme="majorHAnsi"/>
+          <w:i/>
+          <w:iCs/>
+          <w:color w:val="44546A" w:themeColor="text2"/>
+        </w:rPr>
+      </w:pPr>
+      <w:r>
+        <w:rPr>
+          <w:rFonts w:asciiTheme="majorHAnsi" w:hAnsiTheme="majorHAnsi" w:cstheme="majorHAnsi"/>
+          <w:i/>
+          <w:iCs/>
+          <w:color w:val="44546A" w:themeColor="text2"/>
+        </w:rPr>
+        <w:t>Input</w:t>
+      </w:r>
+    </w:p>
+    <w:p>
+      <w:pPr>
+        <w:pStyle w:val="ListParagraph"/>
+        <w:numPr>
+          <w:ilvl w:val="2"/>
+          <w:numId w:val="43"/>
+        </w:numPr>
+        <w:rPr>
+          <w:rFonts w:asciiTheme="majorHAnsi" w:hAnsiTheme="majorHAnsi" w:cstheme="majorHAnsi"/>
+          <w:i/>
+          <w:iCs/>
+          <w:color w:val="44546A" w:themeColor="text2"/>
+        </w:rPr>
+      </w:pPr>
+      <w:r>
+        <w:rPr>
+          <w:rFonts w:asciiTheme="majorHAnsi" w:hAnsiTheme="majorHAnsi" w:cstheme="majorHAnsi"/>
+          <w:i/>
+          <w:iCs/>
+          <w:color w:val="44546A" w:themeColor="text2"/>
+        </w:rPr>
+        <w:t>Ant’s X position</w:t>
+      </w:r>
+      <w:r>
+        <w:rPr>
+          <w:rFonts w:asciiTheme="majorHAnsi" w:hAnsiTheme="majorHAnsi" w:cstheme="majorHAnsi"/>
+          <w:i/>
+          <w:iCs/>
+          <w:color w:val="44546A" w:themeColor="text2"/>
+        </w:rPr>
+        <w:t>, Y position, angle, ant it’s step size (speed)</w:t>
+      </w:r>
+    </w:p>
+    <w:p>
+      <w:pPr>
+        <w:pStyle w:val="ListParagraph"/>
+        <w:numPr>
+          <w:ilvl w:val="2"/>
+          <w:numId w:val="43"/>
+        </w:numPr>
+        <w:rPr>
+          <w:rFonts w:asciiTheme="majorHAnsi" w:hAnsiTheme="majorHAnsi" w:cstheme="majorHAnsi"/>
+          <w:i/>
+          <w:iCs/>
+          <w:color w:val="44546A" w:themeColor="text2"/>
+        </w:rPr>
+      </w:pPr>
+      <w:r>
+        <w:rPr>
+          <w:rFonts w:asciiTheme="majorHAnsi" w:hAnsiTheme="majorHAnsi" w:cstheme="majorHAnsi"/>
+          <w:i/>
+          <w:iCs/>
+          <w:color w:val="44546A" w:themeColor="text2"/>
+        </w:rPr>
+        <w:t xml:space="preserve">Map boundaries. </w:t>
+      </w:r>
+    </w:p>
+    <w:p>
+      <w:pPr>
+        <w:pStyle w:val="ListParagraph"/>
+        <w:numPr>
+          <w:ilvl w:val="2"/>
+          <w:numId w:val="43"/>
+        </w:numPr>
+        <w:rPr>
+          <w:rFonts w:asciiTheme="majorHAnsi" w:hAnsiTheme="majorHAnsi" w:cstheme="majorHAnsi"/>
+          <w:i/>
+          <w:iCs/>
+          <w:color w:val="44546A" w:themeColor="text2"/>
+        </w:rPr>
+      </w:pPr>
+      <w:r>
+        <w:rPr>
+          <w:rFonts w:asciiTheme="majorHAnsi" w:hAnsiTheme="majorHAnsi" w:cstheme="majorHAnsi"/>
+          <w:i/>
+          <w:iCs/>
+          <w:color w:val="44546A" w:themeColor="text2"/>
+        </w:rPr>
+        <w:t xml:space="preserve">Walls. </w:t>
+      </w:r>
+    </w:p>
+    <w:p>
+      <w:pPr>
+        <w:pStyle w:val="ListParagraph"/>
+        <w:numPr>
+          <w:ilvl w:val="1"/>
+          <w:numId w:val="43"/>
+        </w:numPr>
+        <w:rPr>
+          <w:rFonts w:asciiTheme="majorHAnsi" w:hAnsiTheme="majorHAnsi" w:cstheme="majorHAnsi"/>
+          <w:i/>
+          <w:iCs/>
+          <w:color w:val="44546A" w:themeColor="text2"/>
+        </w:rPr>
+      </w:pPr>
+      <w:r>
+        <w:rPr>
+          <w:rFonts w:asciiTheme="majorHAnsi" w:hAnsiTheme="majorHAnsi" w:cstheme="majorHAnsi"/>
+          <w:i/>
+          <w:iCs/>
+          <w:color w:val="44546A" w:themeColor="text2"/>
+        </w:rPr>
+        <w:t xml:space="preserve">Output: </w:t>
+      </w:r>
+    </w:p>
+    <w:p>
+      <w:pPr>
+        <w:pStyle w:val="ListParagraph"/>
+        <w:numPr>
+          <w:ilvl w:val="2"/>
+          <w:numId w:val="43"/>
+        </w:numPr>
+        <w:rPr>
+          <w:rFonts w:asciiTheme="majorHAnsi" w:hAnsiTheme="majorHAnsi" w:cstheme="majorHAnsi"/>
+          <w:i/>
+          <w:iCs/>
+          <w:color w:val="44546A" w:themeColor="text2"/>
+        </w:rPr>
+      </w:pPr>
+      <w:r>
+        <w:rPr>
+          <w:rFonts w:asciiTheme="majorHAnsi" w:hAnsiTheme="majorHAnsi" w:cstheme="majorHAnsi"/>
+          <w:i/>
+          <w:iCs/>
+          <w:color w:val="44546A" w:themeColor="text2"/>
+        </w:rPr>
+        <w:t>Validated ant’s X</w:t>
+      </w:r>
+      <w:r>
+        <w:rPr>
+          <w:rFonts w:asciiTheme="majorHAnsi" w:hAnsiTheme="majorHAnsi" w:cstheme="majorHAnsi"/>
+          <w:i/>
+          <w:iCs/>
+          <w:color w:val="44546A" w:themeColor="text2"/>
+        </w:rPr>
+        <w:t xml:space="preserve"> and Y position, and it’s angle</w:t>
+      </w:r>
+      <w:r>
+        <w:rPr>
+          <w:rFonts w:asciiTheme="majorHAnsi" w:hAnsiTheme="majorHAnsi" w:cstheme="majorHAnsi"/>
+          <w:i/>
+          <w:iCs/>
+          <w:color w:val="44546A" w:themeColor="text2"/>
+        </w:rPr>
+        <w:t>.</w:t>
+      </w:r>
+    </w:p>
+    <w:p>
+      <w:pPr>
+        <w:pStyle w:val="ListParagraph"/>
+        <w:numPr>
+          <w:ilvl w:val="1"/>
+          <w:numId w:val="43"/>
+        </w:numPr>
+        <w:rPr>
+          <w:rFonts w:asciiTheme="majorHAnsi" w:hAnsiTheme="majorHAnsi" w:cstheme="majorHAnsi"/>
+          <w:i/>
+          <w:iCs/>
+          <w:color w:val="44546A" w:themeColor="text2"/>
+        </w:rPr>
+      </w:pPr>
+      <w:r>
+        <w:rPr>
+          <w:rFonts w:asciiTheme="majorHAnsi" w:hAnsiTheme="majorHAnsi" w:cstheme="majorHAnsi"/>
+          <w:i/>
+          <w:iCs/>
+          <w:color w:val="44546A" w:themeColor="text2"/>
+        </w:rPr>
+        <w:t xml:space="preserve">Implementation: </w:t>
+      </w:r>
+    </w:p>
+    <w:p>
+      <w:pPr>
+        <w:pStyle w:val="ListParagraph"/>
+        <w:numPr>
+          <w:ilvl w:val="2"/>
+          <w:numId w:val="43"/>
+        </w:numPr>
+        <w:rPr>
+          <w:rFonts w:asciiTheme="majorHAnsi" w:hAnsiTheme="majorHAnsi" w:cstheme="majorHAnsi"/>
+          <w:i/>
+          <w:iCs/>
+          <w:color w:val="44546A" w:themeColor="text2"/>
+        </w:rPr>
+      </w:pPr>
+      <w:r>
+        <w:rPr>
+          <w:rFonts w:asciiTheme="majorHAnsi" w:hAnsiTheme="majorHAnsi" w:cstheme="majorHAnsi"/>
+          <w:i/>
+          <w:iCs/>
+          <w:color w:val="44546A" w:themeColor="text2"/>
+        </w:rPr>
+        <w:t xml:space="preserve">Initialize parameters and return value. </w:t>
+      </w:r>
+    </w:p>
+    <w:p>
+      <w:pPr>
+        <w:pStyle w:val="ListParagraph"/>
+        <w:numPr>
+          <w:ilvl w:val="2"/>
+          <w:numId w:val="43"/>
+        </w:numPr>
+        <w:rPr>
+          <w:rFonts w:asciiTheme="majorHAnsi" w:hAnsiTheme="majorHAnsi" w:cstheme="majorHAnsi"/>
+          <w:i/>
+          <w:iCs/>
+          <w:color w:val="44546A" w:themeColor="text2"/>
+        </w:rPr>
+      </w:pPr>
+      <w:r>
+        <w:rPr>
+          <w:rFonts w:asciiTheme="majorHAnsi" w:hAnsiTheme="majorHAnsi" w:cstheme="majorHAnsi"/>
+          <w:i/>
+          <w:iCs/>
+          <w:color w:val="44546A" w:themeColor="text2"/>
+        </w:rPr>
+        <w:t xml:space="preserve">Calculate the next position: </w:t>
+      </w:r>
+    </w:p>
+    <w:p>
+      <w:pPr>
+        <w:pStyle w:val="ListParagraph"/>
+        <w:numPr>
+          <w:ilvl w:val="3"/>
+          <w:numId w:val="43"/>
+        </w:numPr>
+        <w:rPr>
+          <w:rFonts w:asciiTheme="majorHAnsi" w:hAnsiTheme="majorHAnsi" w:cstheme="majorHAnsi"/>
+          <w:i/>
+          <w:iCs/>
+          <w:color w:val="44546A" w:themeColor="text2"/>
+        </w:rPr>
+      </w:pPr>
+      <w:r>
+        <w:rPr>
+          <w:rFonts w:asciiTheme="majorHAnsi" w:hAnsiTheme="majorHAnsi" w:cstheme="majorHAnsi"/>
+          <w:i/>
+          <w:iCs/>
+          <w:color w:val="44546A" w:themeColor="text2"/>
+        </w:rPr>
+        <w:t>if updated angle is either 0 or pi (which will make it impossible to find sin(angle))</w:t>
+      </w:r>
+    </w:p>
+    <w:p>
+      <w:pPr>
+        <w:pStyle w:val="ListParagraph"/>
+        <w:numPr>
+          <w:ilvl w:val="4"/>
+          <w:numId w:val="43"/>
+        </w:numPr>
+        <w:rPr>
+          <w:rFonts w:asciiTheme="majorHAnsi" w:hAnsiTheme="majorHAnsi" w:cstheme="majorHAnsi"/>
+          <w:i/>
+          <w:iCs/>
+          <w:color w:val="44546A" w:themeColor="text2"/>
+        </w:rPr>
+      </w:pPr>
+      <w:r>
+        <w:rPr>
+          <w:rFonts w:asciiTheme="majorHAnsi" w:hAnsiTheme="majorHAnsi" w:cstheme="majorHAnsi"/>
+          <w:i/>
+          <w:iCs/>
+          <w:color w:val="44546A" w:themeColor="text2"/>
+        </w:rPr>
+        <w:t xml:space="preserve">Ant moves in x direction Speed (step size) * cos(angle) </w:t>
+      </w:r>
+    </w:p>
+    <w:p>
+      <w:pPr>
+        <w:pStyle w:val="ListParagraph"/>
+        <w:numPr>
+          <w:ilvl w:val="3"/>
+          <w:numId w:val="43"/>
+        </w:numPr>
+        <w:rPr>
+          <w:rFonts w:asciiTheme="majorHAnsi" w:hAnsiTheme="majorHAnsi" w:cstheme="majorHAnsi"/>
+          <w:i/>
+          <w:iCs/>
+          <w:color w:val="44546A" w:themeColor="text2"/>
+        </w:rPr>
+      </w:pPr>
+      <w:r>
+        <w:rPr>
+          <w:rFonts w:asciiTheme="majorHAnsi" w:hAnsiTheme="majorHAnsi" w:cstheme="majorHAnsi"/>
+          <w:i/>
+          <w:iCs/>
+          <w:color w:val="44546A" w:themeColor="text2"/>
+        </w:rPr>
+        <w:t>if updated angle is either pi/2 or 2*pi/3 (which will make it impossible to find cos(angle))</w:t>
+      </w:r>
+    </w:p>
+    <w:p>
+      <w:pPr>
+        <w:pStyle w:val="ListParagraph"/>
+        <w:numPr>
+          <w:ilvl w:val="4"/>
+          <w:numId w:val="43"/>
+        </w:numPr>
+        <w:rPr>
+          <w:rFonts w:asciiTheme="majorHAnsi" w:hAnsiTheme="majorHAnsi" w:cstheme="majorHAnsi"/>
+          <w:i/>
+          <w:iCs/>
+          <w:color w:val="44546A" w:themeColor="text2"/>
+        </w:rPr>
+      </w:pPr>
+      <w:r>
+        <w:rPr>
+          <w:rFonts w:asciiTheme="majorHAnsi" w:hAnsiTheme="majorHAnsi" w:cstheme="majorHAnsi"/>
+          <w:i/>
+          <w:iCs/>
+          <w:color w:val="44546A" w:themeColor="text2"/>
+        </w:rPr>
+        <w:lastRenderedPageBreak/>
+        <w:t>Ant moves in y direction Speed (step size) * sin(angle)</w:t>
+      </w:r>
+    </w:p>
+    <w:p>
+      <w:pPr>
+        <w:pStyle w:val="ListParagraph"/>
+        <w:numPr>
+          <w:ilvl w:val="3"/>
+          <w:numId w:val="43"/>
+        </w:numPr>
+        <w:rPr>
+          <w:rFonts w:asciiTheme="majorHAnsi" w:hAnsiTheme="majorHAnsi" w:cstheme="majorHAnsi"/>
+          <w:i/>
+          <w:iCs/>
+          <w:color w:val="44546A" w:themeColor="text2"/>
+        </w:rPr>
+      </w:pPr>
+      <w:r>
+        <w:rPr>
+          <w:rFonts w:asciiTheme="majorHAnsi" w:hAnsiTheme="majorHAnsi" w:cstheme="majorHAnsi"/>
+          <w:i/>
+          <w:iCs/>
+          <w:color w:val="44546A" w:themeColor="text2"/>
+        </w:rPr>
+        <w:t xml:space="preserve">If updated angle isn’t in above cases: </w:t>
+      </w:r>
+    </w:p>
+    <w:p>
+      <w:pPr>
+        <w:pStyle w:val="ListParagraph"/>
+        <w:numPr>
+          <w:ilvl w:val="4"/>
+          <w:numId w:val="43"/>
+        </w:numPr>
+        <w:rPr>
+          <w:rFonts w:asciiTheme="majorHAnsi" w:hAnsiTheme="majorHAnsi" w:cstheme="majorHAnsi"/>
+          <w:i/>
+          <w:iCs/>
+          <w:color w:val="44546A" w:themeColor="text2"/>
+        </w:rPr>
+      </w:pPr>
+      <w:r>
+        <w:rPr>
+          <w:rFonts w:asciiTheme="majorHAnsi" w:hAnsiTheme="majorHAnsi" w:cstheme="majorHAnsi"/>
+          <w:i/>
+          <w:iCs/>
+          <w:color w:val="44546A" w:themeColor="text2"/>
+        </w:rPr>
+        <w:t xml:space="preserve">Ant moves in x direction Speed (step size) * cos(angle) </w:t>
+      </w:r>
+    </w:p>
+    <w:p>
+      <w:pPr>
+        <w:pStyle w:val="ListParagraph"/>
+        <w:numPr>
+          <w:ilvl w:val="4"/>
+          <w:numId w:val="43"/>
+        </w:numPr>
+        <w:rPr>
+          <w:rFonts w:asciiTheme="majorHAnsi" w:hAnsiTheme="majorHAnsi" w:cstheme="majorHAnsi"/>
+          <w:i/>
+          <w:iCs/>
+          <w:color w:val="44546A" w:themeColor="text2"/>
+        </w:rPr>
+      </w:pPr>
+      <w:r>
+        <w:rPr>
+          <w:rFonts w:asciiTheme="majorHAnsi" w:hAnsiTheme="majorHAnsi" w:cstheme="majorHAnsi"/>
+          <w:i/>
+          <w:iCs/>
+          <w:color w:val="44546A" w:themeColor="text2"/>
+        </w:rPr>
+        <w:t>Ant moves in y direction Speed (step size) * sin(angle)</w:t>
+      </w:r>
+    </w:p>
+    <w:p>
+      <w:pPr>
+        <w:pStyle w:val="ListParagraph"/>
+        <w:numPr>
+          <w:ilvl w:val="2"/>
+          <w:numId w:val="43"/>
+        </w:numPr>
+        <w:rPr>
+          <w:rFonts w:asciiTheme="majorHAnsi" w:hAnsiTheme="majorHAnsi" w:cstheme="majorHAnsi"/>
+          <w:i/>
+          <w:iCs/>
+          <w:color w:val="44546A" w:themeColor="text2"/>
+        </w:rPr>
+      </w:pPr>
+      <w:r>
+        <w:rPr>
+          <w:rFonts w:asciiTheme="majorHAnsi" w:hAnsiTheme="majorHAnsi" w:cstheme="majorHAnsi"/>
+          <w:i/>
+          <w:iCs/>
+          <w:color w:val="44546A" w:themeColor="text2"/>
+        </w:rPr>
+        <w:t>Check whether next position is in the boundary</w:t>
+      </w:r>
+    </w:p>
+    <w:p>
+      <w:pPr>
+        <w:pStyle w:val="ListParagraph"/>
+        <w:numPr>
+          <w:ilvl w:val="3"/>
+          <w:numId w:val="43"/>
+        </w:numPr>
+        <w:rPr>
+          <w:rFonts w:asciiTheme="majorHAnsi" w:hAnsiTheme="majorHAnsi" w:cstheme="majorHAnsi"/>
+          <w:i/>
+          <w:iCs/>
+          <w:color w:val="44546A" w:themeColor="text2"/>
+        </w:rPr>
+      </w:pPr>
+      <w:r>
+        <w:rPr>
+          <w:rFonts w:asciiTheme="majorHAnsi" w:hAnsiTheme="majorHAnsi" w:cstheme="majorHAnsi"/>
+          <w:i/>
+          <w:iCs/>
+          <w:color w:val="44546A" w:themeColor="text2"/>
+        </w:rPr>
+        <w:t xml:space="preserve">If not turn pi angle. (current next step is not valid)  </w:t>
+      </w:r>
+    </w:p>
+    <w:p>
+      <w:pPr>
+        <w:pStyle w:val="ListParagraph"/>
+        <w:numPr>
+          <w:ilvl w:val="3"/>
+          <w:numId w:val="43"/>
+        </w:numPr>
+        <w:rPr>
+          <w:rFonts w:asciiTheme="majorHAnsi" w:hAnsiTheme="majorHAnsi" w:cstheme="majorHAnsi"/>
+          <w:i/>
+          <w:iCs/>
+          <w:color w:val="44546A" w:themeColor="text2"/>
+        </w:rPr>
+      </w:pPr>
+      <w:r>
+        <w:rPr>
+          <w:rFonts w:asciiTheme="majorHAnsi" w:hAnsiTheme="majorHAnsi" w:cstheme="majorHAnsi"/>
+          <w:i/>
+          <w:iCs/>
+          <w:color w:val="44546A" w:themeColor="text2"/>
+        </w:rPr>
+        <w:t>Return (current updated position is not valid)</w:t>
+      </w:r>
+    </w:p>
+    <w:p>
+      <w:pPr>
+        <w:pStyle w:val="ListParagraph"/>
+        <w:numPr>
+          <w:ilvl w:val="2"/>
+          <w:numId w:val="43"/>
+        </w:numPr>
+        <w:rPr>
+          <w:rFonts w:asciiTheme="majorHAnsi" w:hAnsiTheme="majorHAnsi" w:cstheme="majorHAnsi"/>
+          <w:i/>
+          <w:iCs/>
+          <w:color w:val="44546A" w:themeColor="text2"/>
+        </w:rPr>
+      </w:pPr>
+      <w:r>
+        <w:rPr>
+          <w:rFonts w:asciiTheme="majorHAnsi" w:hAnsiTheme="majorHAnsi" w:cstheme="majorHAnsi"/>
+          <w:i/>
+          <w:iCs/>
+          <w:color w:val="44546A" w:themeColor="text2"/>
+        </w:rPr>
+        <w:t xml:space="preserve">Check whether </w:t>
+      </w:r>
+      <w:r>
+        <w:rPr>
+          <w:rFonts w:asciiTheme="majorHAnsi" w:hAnsiTheme="majorHAnsi" w:cstheme="majorHAnsi"/>
+          <w:i/>
+          <w:iCs/>
+          <w:color w:val="44546A" w:themeColor="text2"/>
+        </w:rPr>
+        <w:t xml:space="preserve">next position will hit the wall: </w:t>
+      </w:r>
+    </w:p>
+    <w:p>
+      <w:pPr>
+        <w:pStyle w:val="ListParagraph"/>
+        <w:numPr>
+          <w:ilvl w:val="3"/>
+          <w:numId w:val="43"/>
+        </w:numPr>
+        <w:rPr>
+          <w:rFonts w:asciiTheme="majorHAnsi" w:hAnsiTheme="majorHAnsi" w:cstheme="majorHAnsi"/>
+          <w:i/>
+          <w:iCs/>
+          <w:color w:val="44546A" w:themeColor="text2"/>
+        </w:rPr>
+      </w:pPr>
+      <w:r>
+        <w:rPr>
+          <w:rFonts w:asciiTheme="majorHAnsi" w:hAnsiTheme="majorHAnsi" w:cstheme="majorHAnsi"/>
+          <w:i/>
+          <w:iCs/>
+          <w:color w:val="44546A" w:themeColor="text2"/>
+        </w:rPr>
+        <w:t xml:space="preserve">If hit the wall turn pi angle </w:t>
+      </w:r>
+    </w:p>
+    <w:p>
+      <w:pPr>
+        <w:pStyle w:val="ListParagraph"/>
+        <w:numPr>
+          <w:ilvl w:val="3"/>
+          <w:numId w:val="43"/>
+        </w:numPr>
+        <w:rPr>
+          <w:rFonts w:asciiTheme="majorHAnsi" w:hAnsiTheme="majorHAnsi" w:cstheme="majorHAnsi"/>
+          <w:i/>
+          <w:iCs/>
+          <w:color w:val="44546A" w:themeColor="text2"/>
+        </w:rPr>
+      </w:pPr>
+      <w:r>
+        <w:rPr>
+          <w:rFonts w:asciiTheme="majorHAnsi" w:hAnsiTheme="majorHAnsi" w:cstheme="majorHAnsi"/>
+          <w:i/>
+          <w:iCs/>
+          <w:color w:val="44546A" w:themeColor="text2"/>
+        </w:rPr>
+        <w:t xml:space="preserve">Return (current updated position is not valid) </w:t>
+      </w:r>
+    </w:p>
+    <w:p>
+      <w:pPr>
+        <w:pStyle w:val="ListParagraph"/>
+        <w:numPr>
+          <w:ilvl w:val="2"/>
+          <w:numId w:val="43"/>
+        </w:numPr>
+        <w:rPr>
+          <w:rFonts w:asciiTheme="majorHAnsi" w:hAnsiTheme="majorHAnsi" w:cstheme="majorHAnsi"/>
+          <w:i/>
+          <w:iCs/>
+          <w:color w:val="44546A" w:themeColor="text2"/>
+        </w:rPr>
+      </w:pPr>
+      <w:r>
+        <w:rPr>
+          <w:rFonts w:asciiTheme="majorHAnsi" w:hAnsiTheme="majorHAnsi" w:cstheme="majorHAnsi"/>
+          <w:i/>
+          <w:iCs/>
+          <w:color w:val="44546A" w:themeColor="text2"/>
+        </w:rPr>
+        <w:t xml:space="preserve">If pass all above criteria: </w:t>
+      </w:r>
+    </w:p>
+    <w:p>
+      <w:pPr>
+        <w:pStyle w:val="ListParagraph"/>
+        <w:numPr>
+          <w:ilvl w:val="3"/>
+          <w:numId w:val="43"/>
+        </w:numPr>
+        <w:rPr>
+          <w:rFonts w:asciiTheme="majorHAnsi" w:hAnsiTheme="majorHAnsi" w:cstheme="majorHAnsi"/>
+          <w:i/>
+          <w:iCs/>
+          <w:color w:val="44546A" w:themeColor="text2"/>
+        </w:rPr>
+      </w:pPr>
+      <w:r>
+        <w:rPr>
+          <w:rFonts w:asciiTheme="majorHAnsi" w:hAnsiTheme="majorHAnsi" w:cstheme="majorHAnsi"/>
+          <w:i/>
+          <w:iCs/>
+          <w:color w:val="44546A" w:themeColor="text2"/>
+        </w:rPr>
+        <w:t xml:space="preserve">Return the updated position. </w:t>
+      </w:r>
+    </w:p>
+    <w:p>
+      <w:pPr>
+        <w:pStyle w:val="ListParagraph"/>
+        <w:numPr>
+          <w:ilvl w:val="0"/>
+          <w:numId w:val="43"/>
+        </w:numPr>
+        <w:rPr>
+          <w:rFonts w:asciiTheme="majorHAnsi" w:hAnsiTheme="majorHAnsi" w:cstheme="majorHAnsi"/>
+          <w:i/>
+          <w:iCs/>
+          <w:color w:val="44546A" w:themeColor="text2"/>
+        </w:rPr>
+      </w:pPr>
+      <w:r>
+        <w:rPr>
+          <w:rFonts w:asciiTheme="majorHAnsi" w:hAnsiTheme="majorHAnsi" w:cstheme="majorHAnsi"/>
+          <w:i/>
+          <w:iCs/>
+          <w:color w:val="44546A" w:themeColor="text2"/>
+        </w:rPr>
+        <w:t xml:space="preserve">Function </w:t>
+      </w:r>
+      <w:proofErr w:type="spellStart"/>
+      <w:r>
+        <w:rPr>
+          <w:rFonts w:asciiTheme="majorHAnsi" w:hAnsiTheme="majorHAnsi" w:cstheme="majorHAnsi"/>
+          <w:i/>
+          <w:iCs/>
+          <w:color w:val="44546A" w:themeColor="text2"/>
+        </w:rPr>
+        <w:t>CheckFoodProximity</w:t>
+      </w:r>
+      <w:proofErr w:type="spellEnd"/>
+      <w:r>
+        <w:rPr>
+          <w:rFonts w:asciiTheme="majorHAnsi" w:hAnsiTheme="majorHAnsi" w:cstheme="majorHAnsi"/>
+          <w:i/>
+          <w:iCs/>
+          <w:color w:val="44546A" w:themeColor="text2"/>
+        </w:rPr>
+        <w:t>:</w:t>
+      </w:r>
+    </w:p>
+    <w:p>
+      <w:pPr>
+        <w:pStyle w:val="ListParagraph"/>
+        <w:numPr>
+          <w:ilvl w:val="1"/>
+          <w:numId w:val="43"/>
+        </w:numPr>
+        <w:rPr>
+          <w:rFonts w:asciiTheme="majorHAnsi" w:hAnsiTheme="majorHAnsi" w:cstheme="majorHAnsi"/>
+          <w:i/>
+          <w:iCs/>
+          <w:color w:val="44546A" w:themeColor="text2"/>
+        </w:rPr>
+      </w:pPr>
+      <w:r>
+        <w:rPr>
+          <w:rFonts w:asciiTheme="majorHAnsi" w:hAnsiTheme="majorHAnsi" w:cstheme="majorHAnsi"/>
+          <w:i/>
+          <w:iCs/>
+          <w:color w:val="44546A" w:themeColor="text2"/>
+        </w:rPr>
+        <w:t>Input</w:t>
+      </w:r>
+    </w:p>
+    <w:p>
+      <w:pPr>
+        <w:pStyle w:val="ListParagraph"/>
+        <w:numPr>
+          <w:ilvl w:val="2"/>
+          <w:numId w:val="43"/>
+        </w:numPr>
+        <w:rPr>
+          <w:rFonts w:asciiTheme="majorHAnsi" w:hAnsiTheme="majorHAnsi" w:cstheme="majorHAnsi"/>
+          <w:i/>
+          <w:iCs/>
+          <w:color w:val="44546A" w:themeColor="text2"/>
+        </w:rPr>
+      </w:pPr>
+      <w:r>
+        <w:rPr>
+          <w:rFonts w:asciiTheme="majorHAnsi" w:hAnsiTheme="majorHAnsi" w:cstheme="majorHAnsi"/>
+          <w:i/>
+          <w:iCs/>
+          <w:color w:val="44546A" w:themeColor="text2"/>
+        </w:rPr>
+        <w:t xml:space="preserve">Ant’s X position. </w:t>
+      </w:r>
+    </w:p>
+    <w:p>
+      <w:pPr>
+        <w:pStyle w:val="ListParagraph"/>
+        <w:numPr>
+          <w:ilvl w:val="2"/>
+          <w:numId w:val="43"/>
+        </w:numPr>
+        <w:rPr>
+          <w:rFonts w:asciiTheme="majorHAnsi" w:hAnsiTheme="majorHAnsi" w:cstheme="majorHAnsi"/>
+          <w:i/>
+          <w:iCs/>
+          <w:color w:val="44546A" w:themeColor="text2"/>
+        </w:rPr>
+      </w:pPr>
+      <w:r>
+        <w:rPr>
+          <w:rFonts w:asciiTheme="majorHAnsi" w:hAnsiTheme="majorHAnsi" w:cstheme="majorHAnsi"/>
+          <w:i/>
+          <w:iCs/>
+          <w:color w:val="44546A" w:themeColor="text2"/>
+        </w:rPr>
+        <w:t xml:space="preserve">Ant’s Y position. </w:t>
+      </w:r>
+    </w:p>
+    <w:p>
+      <w:pPr>
+        <w:pStyle w:val="ListParagraph"/>
+        <w:numPr>
+          <w:ilvl w:val="2"/>
+          <w:numId w:val="43"/>
+        </w:numPr>
+        <w:rPr>
+          <w:rFonts w:asciiTheme="majorHAnsi" w:hAnsiTheme="majorHAnsi" w:cstheme="majorHAnsi"/>
+          <w:i/>
+          <w:iCs/>
+          <w:color w:val="44546A" w:themeColor="text2"/>
+        </w:rPr>
+      </w:pPr>
+      <w:r>
+        <w:rPr>
+          <w:rFonts w:asciiTheme="majorHAnsi" w:hAnsiTheme="majorHAnsi" w:cstheme="majorHAnsi"/>
+          <w:i/>
+          <w:iCs/>
+          <w:color w:val="44546A" w:themeColor="text2"/>
+        </w:rPr>
+        <w:t xml:space="preserve">All the food sources positions. </w:t>
+      </w:r>
+    </w:p>
+    <w:p>
+      <w:pPr>
+        <w:pStyle w:val="ListParagraph"/>
+        <w:numPr>
+          <w:ilvl w:val="2"/>
+          <w:numId w:val="43"/>
+        </w:numPr>
+        <w:rPr>
+          <w:rFonts w:asciiTheme="majorHAnsi" w:hAnsiTheme="majorHAnsi" w:cstheme="majorHAnsi"/>
+          <w:i/>
+          <w:iCs/>
+          <w:color w:val="44546A" w:themeColor="text2"/>
+        </w:rPr>
+      </w:pPr>
+      <w:r>
+        <w:rPr>
+          <w:rFonts w:asciiTheme="majorHAnsi" w:hAnsiTheme="majorHAnsi" w:cstheme="majorHAnsi"/>
+          <w:i/>
+          <w:iCs/>
+          <w:color w:val="44546A" w:themeColor="text2"/>
+        </w:rPr>
+        <w:t xml:space="preserve">Maximum range that ant can grab the food. </w:t>
+      </w:r>
+    </w:p>
+    <w:p>
+      <w:pPr>
+        <w:pStyle w:val="ListParagraph"/>
+        <w:numPr>
+          <w:ilvl w:val="1"/>
+          <w:numId w:val="43"/>
+        </w:numPr>
+        <w:rPr>
+          <w:rFonts w:asciiTheme="majorHAnsi" w:hAnsiTheme="majorHAnsi" w:cstheme="majorHAnsi"/>
+          <w:i/>
+          <w:iCs/>
+          <w:color w:val="44546A" w:themeColor="text2"/>
+        </w:rPr>
+      </w:pPr>
+      <w:r>
+        <w:rPr>
+          <w:rFonts w:asciiTheme="majorHAnsi" w:hAnsiTheme="majorHAnsi" w:cstheme="majorHAnsi"/>
+          <w:i/>
+          <w:iCs/>
+          <w:color w:val="44546A" w:themeColor="text2"/>
+        </w:rPr>
+        <w:t xml:space="preserve">Output: </w:t>
+      </w:r>
+    </w:p>
+    <w:p>
+      <w:pPr>
+        <w:pStyle w:val="ListParagraph"/>
+        <w:numPr>
+          <w:ilvl w:val="2"/>
+          <w:numId w:val="43"/>
+        </w:numPr>
+        <w:rPr>
+          <w:rFonts w:asciiTheme="majorHAnsi" w:hAnsiTheme="majorHAnsi" w:cstheme="majorHAnsi"/>
+          <w:i/>
+          <w:iCs/>
+          <w:color w:val="44546A" w:themeColor="text2"/>
+        </w:rPr>
+      </w:pPr>
+      <w:r>
+        <w:rPr>
+          <w:rFonts w:asciiTheme="majorHAnsi" w:hAnsiTheme="majorHAnsi" w:cstheme="majorHAnsi"/>
+          <w:i/>
+          <w:iCs/>
+          <w:color w:val="44546A" w:themeColor="text2"/>
+        </w:rPr>
+        <w:t xml:space="preserve">Updated food sources </w:t>
+      </w:r>
+    </w:p>
+    <w:p>
+      <w:pPr>
+        <w:pStyle w:val="ListParagraph"/>
+        <w:numPr>
+          <w:ilvl w:val="2"/>
+          <w:numId w:val="43"/>
+        </w:numPr>
+        <w:rPr>
+          <w:rFonts w:asciiTheme="majorHAnsi" w:hAnsiTheme="majorHAnsi" w:cstheme="majorHAnsi"/>
+          <w:i/>
+          <w:iCs/>
+          <w:color w:val="44546A" w:themeColor="text2"/>
+        </w:rPr>
+      </w:pPr>
+      <w:r>
+        <w:rPr>
+          <w:rFonts w:asciiTheme="majorHAnsi" w:hAnsiTheme="majorHAnsi" w:cstheme="majorHAnsi"/>
+          <w:i/>
+          <w:iCs/>
+          <w:color w:val="44546A" w:themeColor="text2"/>
+        </w:rPr>
+        <w:t xml:space="preserve">Indicator that whether ants grab the food. </w:t>
+      </w:r>
+    </w:p>
+    <w:p>
+      <w:pPr>
+        <w:pStyle w:val="ListParagraph"/>
+        <w:numPr>
+          <w:ilvl w:val="1"/>
+          <w:numId w:val="43"/>
+        </w:numPr>
+        <w:rPr>
+          <w:rFonts w:asciiTheme="majorHAnsi" w:hAnsiTheme="majorHAnsi" w:cstheme="majorHAnsi"/>
+          <w:i/>
+          <w:iCs/>
+          <w:color w:val="44546A" w:themeColor="text2"/>
+        </w:rPr>
+      </w:pPr>
+      <w:r>
+        <w:rPr>
+          <w:rFonts w:asciiTheme="majorHAnsi" w:hAnsiTheme="majorHAnsi" w:cstheme="majorHAnsi"/>
+          <w:i/>
+          <w:iCs/>
+          <w:color w:val="44546A" w:themeColor="text2"/>
+        </w:rPr>
+        <w:t>Implementation:</w:t>
+      </w:r>
+    </w:p>
+    <w:p>
+      <w:pPr>
+        <w:pStyle w:val="ListParagraph"/>
+        <w:numPr>
+          <w:ilvl w:val="2"/>
+          <w:numId w:val="43"/>
+        </w:numPr>
+        <w:rPr>
+          <w:rFonts w:asciiTheme="majorHAnsi" w:hAnsiTheme="majorHAnsi" w:cstheme="majorHAnsi"/>
+          <w:i/>
+          <w:iCs/>
+          <w:color w:val="44546A" w:themeColor="text2"/>
+        </w:rPr>
+      </w:pPr>
+      <w:r>
+        <w:rPr>
+          <w:rFonts w:asciiTheme="majorHAnsi" w:hAnsiTheme="majorHAnsi" w:cstheme="majorHAnsi"/>
+          <w:i/>
+          <w:iCs/>
+          <w:color w:val="44546A" w:themeColor="text2"/>
+        </w:rPr>
+        <w:t xml:space="preserve">Loop through all the food source </w:t>
+      </w:r>
+    </w:p>
+    <w:p>
+      <w:pPr>
+        <w:pStyle w:val="ListParagraph"/>
+        <w:numPr>
+          <w:ilvl w:val="2"/>
+          <w:numId w:val="43"/>
+        </w:numPr>
+        <w:rPr>
+          <w:rFonts w:asciiTheme="majorHAnsi" w:hAnsiTheme="majorHAnsi" w:cstheme="majorHAnsi"/>
+          <w:i/>
+          <w:iCs/>
+          <w:color w:val="44546A" w:themeColor="text2"/>
+        </w:rPr>
+      </w:pPr>
+      <w:r>
+        <w:rPr>
+          <w:rFonts w:asciiTheme="majorHAnsi" w:hAnsiTheme="majorHAnsi" w:cstheme="majorHAnsi"/>
+          <w:i/>
+          <w:iCs/>
+          <w:color w:val="44546A" w:themeColor="text2"/>
+        </w:rPr>
+        <w:t>If the food source is inside the grab range:</w:t>
+      </w:r>
+    </w:p>
+    <w:p>
+      <w:pPr>
+        <w:pStyle w:val="ListParagraph"/>
+        <w:numPr>
+          <w:ilvl w:val="3"/>
+          <w:numId w:val="43"/>
+        </w:numPr>
+        <w:rPr>
+          <w:rFonts w:asciiTheme="majorHAnsi" w:hAnsiTheme="majorHAnsi" w:cstheme="majorHAnsi"/>
+          <w:i/>
+          <w:iCs/>
+          <w:color w:val="44546A" w:themeColor="text2"/>
+        </w:rPr>
+      </w:pPr>
+      <w:r>
+        <w:rPr>
+          <w:rFonts w:asciiTheme="majorHAnsi" w:hAnsiTheme="majorHAnsi" w:cstheme="majorHAnsi"/>
+          <w:i/>
+          <w:iCs/>
+          <w:color w:val="44546A" w:themeColor="text2"/>
+        </w:rPr>
+        <w:t xml:space="preserve">Remove the food source </w:t>
+      </w:r>
+    </w:p>
+    <w:p>
+      <w:pPr>
+        <w:pStyle w:val="ListParagraph"/>
+        <w:numPr>
+          <w:ilvl w:val="3"/>
+          <w:numId w:val="43"/>
+        </w:numPr>
+        <w:rPr>
+          <w:rFonts w:asciiTheme="majorHAnsi" w:hAnsiTheme="majorHAnsi" w:cstheme="majorHAnsi"/>
+          <w:i/>
+          <w:iCs/>
+          <w:color w:val="44546A" w:themeColor="text2"/>
+        </w:rPr>
+      </w:pPr>
+      <w:r>
+        <w:rPr>
+          <w:rFonts w:asciiTheme="majorHAnsi" w:hAnsiTheme="majorHAnsi" w:cstheme="majorHAnsi"/>
+          <w:i/>
+          <w:iCs/>
+          <w:color w:val="44546A" w:themeColor="text2"/>
+        </w:rPr>
+        <w:t>Return indicator that indicate the ant grab food</w:t>
+      </w:r>
+    </w:p>
+    <w:p>
+      <w:pPr>
+        <w:pStyle w:val="ListParagraph"/>
+        <w:numPr>
+          <w:ilvl w:val="0"/>
+          <w:numId w:val="43"/>
+        </w:numPr>
+        <w:rPr>
+          <w:rFonts w:asciiTheme="majorHAnsi" w:hAnsiTheme="majorHAnsi" w:cstheme="majorHAnsi"/>
+          <w:i/>
+          <w:iCs/>
+          <w:color w:val="44546A" w:themeColor="text2"/>
+        </w:rPr>
+      </w:pPr>
+      <w:r>
+        <w:rPr>
+          <w:rFonts w:asciiTheme="majorHAnsi" w:hAnsiTheme="majorHAnsi" w:cstheme="majorHAnsi"/>
+          <w:i/>
+          <w:iCs/>
+          <w:color w:val="44546A" w:themeColor="text2"/>
+        </w:rPr>
+        <w:t xml:space="preserve">Function </w:t>
+      </w:r>
+      <w:proofErr w:type="spellStart"/>
+      <w:r>
+        <w:rPr>
+          <w:rFonts w:asciiTheme="majorHAnsi" w:hAnsiTheme="majorHAnsi" w:cstheme="majorHAnsi"/>
+          <w:i/>
+          <w:iCs/>
+          <w:color w:val="44546A" w:themeColor="text2"/>
+        </w:rPr>
+        <w:t>CheckColonyProximity</w:t>
+      </w:r>
+      <w:proofErr w:type="spellEnd"/>
+      <w:r>
+        <w:rPr>
+          <w:rFonts w:asciiTheme="majorHAnsi" w:hAnsiTheme="majorHAnsi" w:cstheme="majorHAnsi"/>
+          <w:i/>
+          <w:iCs/>
+          <w:color w:val="44546A" w:themeColor="text2"/>
+        </w:rPr>
+        <w:t xml:space="preserve">: </w:t>
+      </w:r>
+    </w:p>
+    <w:p>
+      <w:pPr>
+        <w:pStyle w:val="ListParagraph"/>
+        <w:numPr>
+          <w:ilvl w:val="1"/>
+          <w:numId w:val="43"/>
+        </w:numPr>
+        <w:rPr>
+          <w:rFonts w:asciiTheme="majorHAnsi" w:hAnsiTheme="majorHAnsi" w:cstheme="majorHAnsi"/>
+          <w:i/>
+          <w:iCs/>
+          <w:color w:val="44546A" w:themeColor="text2"/>
+        </w:rPr>
+      </w:pPr>
+      <w:r>
+        <w:rPr>
+          <w:rFonts w:asciiTheme="majorHAnsi" w:hAnsiTheme="majorHAnsi" w:cstheme="majorHAnsi"/>
+          <w:i/>
+          <w:iCs/>
+          <w:color w:val="44546A" w:themeColor="text2"/>
+        </w:rPr>
+        <w:t>Input</w:t>
+      </w:r>
+    </w:p>
+    <w:p>
+      <w:pPr>
+        <w:pStyle w:val="ListParagraph"/>
+        <w:numPr>
+          <w:ilvl w:val="2"/>
+          <w:numId w:val="43"/>
+        </w:numPr>
+        <w:rPr>
+          <w:rFonts w:asciiTheme="majorHAnsi" w:hAnsiTheme="majorHAnsi" w:cstheme="majorHAnsi"/>
+          <w:i/>
+          <w:iCs/>
+          <w:color w:val="44546A" w:themeColor="text2"/>
+        </w:rPr>
+      </w:pPr>
+      <w:r>
+        <w:rPr>
+          <w:rFonts w:asciiTheme="majorHAnsi" w:hAnsiTheme="majorHAnsi" w:cstheme="majorHAnsi"/>
+          <w:i/>
+          <w:iCs/>
+          <w:color w:val="44546A" w:themeColor="text2"/>
+        </w:rPr>
+        <w:t xml:space="preserve">Ant’s X and Y position. </w:t>
+      </w:r>
+    </w:p>
+    <w:p>
+      <w:pPr>
+        <w:pStyle w:val="ListParagraph"/>
+        <w:numPr>
+          <w:ilvl w:val="2"/>
+          <w:numId w:val="43"/>
+        </w:numPr>
+        <w:rPr>
+          <w:rFonts w:asciiTheme="majorHAnsi" w:hAnsiTheme="majorHAnsi" w:cstheme="majorHAnsi"/>
+          <w:i/>
+          <w:iCs/>
+          <w:color w:val="44546A" w:themeColor="text2"/>
+        </w:rPr>
+      </w:pPr>
+      <w:r>
+        <w:rPr>
+          <w:rFonts w:asciiTheme="majorHAnsi" w:hAnsiTheme="majorHAnsi" w:cstheme="majorHAnsi"/>
+          <w:i/>
+          <w:iCs/>
+          <w:color w:val="44546A" w:themeColor="text2"/>
+        </w:rPr>
+        <w:t xml:space="preserve">Colony’s X and Y position. </w:t>
+      </w:r>
+    </w:p>
+    <w:p>
+      <w:pPr>
+        <w:pStyle w:val="ListParagraph"/>
+        <w:numPr>
+          <w:ilvl w:val="2"/>
+          <w:numId w:val="43"/>
+        </w:numPr>
+        <w:rPr>
+          <w:rFonts w:asciiTheme="majorHAnsi" w:hAnsiTheme="majorHAnsi" w:cstheme="majorHAnsi"/>
+          <w:i/>
+          <w:iCs/>
+          <w:color w:val="44546A" w:themeColor="text2"/>
+        </w:rPr>
+      </w:pPr>
+      <w:r>
+        <w:rPr>
+          <w:rFonts w:asciiTheme="majorHAnsi" w:hAnsiTheme="majorHAnsi" w:cstheme="majorHAnsi"/>
+          <w:i/>
+          <w:iCs/>
+          <w:color w:val="44546A" w:themeColor="text2"/>
+        </w:rPr>
+        <w:t xml:space="preserve">Maximum range that define ant isn’t in the colony. </w:t>
+      </w:r>
+    </w:p>
+    <w:p>
+      <w:pPr>
+        <w:pStyle w:val="ListParagraph"/>
+        <w:numPr>
+          <w:ilvl w:val="1"/>
+          <w:numId w:val="43"/>
+        </w:numPr>
+        <w:rPr>
+          <w:rFonts w:asciiTheme="majorHAnsi" w:hAnsiTheme="majorHAnsi" w:cstheme="majorHAnsi"/>
+          <w:i/>
+          <w:iCs/>
+          <w:color w:val="44546A" w:themeColor="text2"/>
+        </w:rPr>
+      </w:pPr>
+      <w:r>
+        <w:rPr>
+          <w:rFonts w:asciiTheme="majorHAnsi" w:hAnsiTheme="majorHAnsi" w:cstheme="majorHAnsi"/>
+          <w:i/>
+          <w:iCs/>
+          <w:color w:val="44546A" w:themeColor="text2"/>
+        </w:rPr>
+        <w:t xml:space="preserve">Output: </w:t>
+      </w:r>
+    </w:p>
+    <w:p>
+      <w:pPr>
+        <w:pStyle w:val="ListParagraph"/>
+        <w:numPr>
+          <w:ilvl w:val="2"/>
+          <w:numId w:val="43"/>
+        </w:numPr>
+        <w:rPr>
+          <w:rFonts w:asciiTheme="majorHAnsi" w:hAnsiTheme="majorHAnsi" w:cstheme="majorHAnsi"/>
+          <w:i/>
+          <w:iCs/>
+          <w:color w:val="44546A" w:themeColor="text2"/>
+        </w:rPr>
+      </w:pPr>
+      <w:r>
+        <w:rPr>
+          <w:rFonts w:asciiTheme="majorHAnsi" w:hAnsiTheme="majorHAnsi" w:cstheme="majorHAnsi"/>
+          <w:i/>
+          <w:iCs/>
+          <w:color w:val="44546A" w:themeColor="text2"/>
+        </w:rPr>
+        <w:t xml:space="preserve">Indicator that tells whether ant is in the colony or not. </w:t>
+      </w:r>
+    </w:p>
+    <w:p>
+      <w:pPr>
+        <w:pStyle w:val="ListParagraph"/>
+        <w:numPr>
+          <w:ilvl w:val="1"/>
+          <w:numId w:val="43"/>
+        </w:numPr>
+        <w:rPr>
+          <w:rFonts w:asciiTheme="majorHAnsi" w:hAnsiTheme="majorHAnsi" w:cstheme="majorHAnsi"/>
+          <w:i/>
+          <w:iCs/>
+          <w:color w:val="44546A" w:themeColor="text2"/>
+        </w:rPr>
+      </w:pPr>
+      <w:r>
+        <w:rPr>
+          <w:rFonts w:asciiTheme="majorHAnsi" w:hAnsiTheme="majorHAnsi" w:cstheme="majorHAnsi"/>
+          <w:i/>
+          <w:iCs/>
+          <w:color w:val="44546A" w:themeColor="text2"/>
+        </w:rPr>
+        <w:t>Implementation:</w:t>
+      </w:r>
+    </w:p>
+    <w:p>
+      <w:pPr>
+        <w:pStyle w:val="ListParagraph"/>
+        <w:numPr>
+          <w:ilvl w:val="2"/>
+          <w:numId w:val="43"/>
+        </w:numPr>
+        <w:rPr>
+          <w:rFonts w:asciiTheme="majorHAnsi" w:hAnsiTheme="majorHAnsi" w:cstheme="majorHAnsi"/>
+          <w:i/>
+          <w:iCs/>
+          <w:color w:val="44546A" w:themeColor="text2"/>
+        </w:rPr>
+      </w:pPr>
+      <w:r>
+        <w:rPr>
+          <w:rFonts w:asciiTheme="majorHAnsi" w:hAnsiTheme="majorHAnsi" w:cstheme="majorHAnsi"/>
+          <w:i/>
+          <w:iCs/>
+          <w:color w:val="44546A" w:themeColor="text2"/>
+        </w:rPr>
+        <w:t>Calculate the distance between ant and the colony</w:t>
+      </w:r>
+    </w:p>
+    <w:p>
+      <w:pPr>
+        <w:pStyle w:val="ListParagraph"/>
+        <w:numPr>
+          <w:ilvl w:val="2"/>
+          <w:numId w:val="43"/>
+        </w:numPr>
+        <w:rPr>
+          <w:rFonts w:asciiTheme="majorHAnsi" w:hAnsiTheme="majorHAnsi" w:cstheme="majorHAnsi"/>
+          <w:i/>
+          <w:iCs/>
+          <w:color w:val="44546A" w:themeColor="text2"/>
+        </w:rPr>
+      </w:pPr>
+      <w:r>
+        <w:rPr>
+          <w:rFonts w:asciiTheme="majorHAnsi" w:hAnsiTheme="majorHAnsi" w:cstheme="majorHAnsi"/>
+          <w:i/>
+          <w:iCs/>
+          <w:color w:val="44546A" w:themeColor="text2"/>
+        </w:rPr>
+        <w:t>If the distance is larger than the maximum range</w:t>
+      </w:r>
+    </w:p>
+    <w:p>
+      <w:pPr>
+        <w:pStyle w:val="ListParagraph"/>
+        <w:numPr>
+          <w:ilvl w:val="3"/>
+          <w:numId w:val="43"/>
+        </w:numPr>
+        <w:rPr>
+          <w:rFonts w:asciiTheme="majorHAnsi" w:hAnsiTheme="majorHAnsi" w:cstheme="majorHAnsi"/>
+          <w:i/>
+          <w:iCs/>
+          <w:color w:val="44546A" w:themeColor="text2"/>
+        </w:rPr>
+      </w:pPr>
+      <w:r>
+        <w:rPr>
+          <w:rFonts w:asciiTheme="majorHAnsi" w:hAnsiTheme="majorHAnsi" w:cstheme="majorHAnsi"/>
+          <w:i/>
+          <w:iCs/>
+          <w:color w:val="44546A" w:themeColor="text2"/>
+        </w:rPr>
+        <w:t>Return ants is not in colony</w:t>
+      </w:r>
+    </w:p>
+    <w:p>
+      <w:pPr>
+        <w:pStyle w:val="ListParagraph"/>
+        <w:numPr>
+          <w:ilvl w:val="2"/>
+          <w:numId w:val="43"/>
+        </w:numPr>
+        <w:rPr>
+          <w:rFonts w:asciiTheme="majorHAnsi" w:hAnsiTheme="majorHAnsi" w:cstheme="majorHAnsi"/>
+          <w:i/>
+          <w:iCs/>
+          <w:color w:val="44546A" w:themeColor="text2"/>
+        </w:rPr>
+      </w:pPr>
+      <w:r>
+        <w:rPr>
+          <w:rFonts w:asciiTheme="majorHAnsi" w:hAnsiTheme="majorHAnsi" w:cstheme="majorHAnsi"/>
+          <w:i/>
+          <w:iCs/>
+          <w:color w:val="44546A" w:themeColor="text2"/>
+        </w:rPr>
+        <w:t xml:space="preserve">Else </w:t>
+      </w:r>
+    </w:p>
+    <w:p>
+      <w:pPr>
+        <w:pStyle w:val="ListParagraph"/>
+        <w:numPr>
+          <w:ilvl w:val="3"/>
+          <w:numId w:val="43"/>
+        </w:numPr>
+        <w:rPr>
+          <w:rFonts w:asciiTheme="majorHAnsi" w:hAnsiTheme="majorHAnsi" w:cstheme="majorHAnsi"/>
+          <w:i/>
+          <w:iCs/>
+          <w:color w:val="44546A" w:themeColor="text2"/>
+        </w:rPr>
+      </w:pPr>
+      <w:r>
+        <w:rPr>
+          <w:rFonts w:asciiTheme="majorHAnsi" w:hAnsiTheme="majorHAnsi" w:cstheme="majorHAnsi"/>
+          <w:i/>
+          <w:iCs/>
+          <w:color w:val="44546A" w:themeColor="text2"/>
+        </w:rPr>
+        <w:t xml:space="preserve">Return ant is in the colony. </w:t>
+      </w:r>
+    </w:p>
+    <w:p>
+      <w:pPr>
+        <w:pStyle w:val="ListParagraph"/>
+        <w:numPr>
+          <w:ilvl w:val="0"/>
+          <w:numId w:val="43"/>
+        </w:numPr>
+        <w:rPr>
+          <w:rFonts w:asciiTheme="majorHAnsi" w:hAnsiTheme="majorHAnsi" w:cstheme="majorHAnsi"/>
+          <w:i/>
+          <w:iCs/>
+          <w:color w:val="44546A" w:themeColor="text2"/>
+        </w:rPr>
+      </w:pPr>
+      <w:r>
+        <w:rPr>
+          <w:rFonts w:asciiTheme="majorHAnsi" w:hAnsiTheme="majorHAnsi" w:cstheme="majorHAnsi"/>
+          <w:i/>
+          <w:iCs/>
+          <w:color w:val="44546A" w:themeColor="text2"/>
+        </w:rPr>
+        <w:t xml:space="preserve">Function </w:t>
+      </w:r>
+      <w:proofErr w:type="spellStart"/>
+      <w:r>
+        <w:rPr>
+          <w:rFonts w:asciiTheme="majorHAnsi" w:hAnsiTheme="majorHAnsi" w:cstheme="majorHAnsi"/>
+          <w:i/>
+          <w:iCs/>
+          <w:color w:val="44546A" w:themeColor="text2"/>
+        </w:rPr>
+        <w:t>PheromoneUpdate</w:t>
+      </w:r>
+      <w:proofErr w:type="spellEnd"/>
+      <w:r>
+        <w:rPr>
+          <w:rFonts w:asciiTheme="majorHAnsi" w:hAnsiTheme="majorHAnsi" w:cstheme="majorHAnsi"/>
+          <w:i/>
+          <w:iCs/>
+          <w:color w:val="44546A" w:themeColor="text2"/>
+        </w:rPr>
+        <w:t>:</w:t>
+      </w:r>
+    </w:p>
+    <w:p>
+      <w:pPr>
+        <w:pStyle w:val="ListParagraph"/>
+        <w:numPr>
+          <w:ilvl w:val="1"/>
+          <w:numId w:val="43"/>
+        </w:numPr>
+        <w:rPr>
+          <w:rFonts w:asciiTheme="majorHAnsi" w:hAnsiTheme="majorHAnsi" w:cstheme="majorHAnsi"/>
+          <w:i/>
+          <w:iCs/>
+          <w:color w:val="44546A" w:themeColor="text2"/>
+        </w:rPr>
+      </w:pPr>
+      <w:r>
+        <w:rPr>
+          <w:rFonts w:asciiTheme="majorHAnsi" w:hAnsiTheme="majorHAnsi" w:cstheme="majorHAnsi"/>
+          <w:i/>
+          <w:iCs/>
+          <w:color w:val="44546A" w:themeColor="text2"/>
+        </w:rPr>
+        <w:t>Input</w:t>
+      </w:r>
+    </w:p>
+    <w:p>
+      <w:pPr>
+        <w:pStyle w:val="ListParagraph"/>
+        <w:numPr>
+          <w:ilvl w:val="2"/>
+          <w:numId w:val="43"/>
+        </w:numPr>
+        <w:rPr>
+          <w:rFonts w:asciiTheme="majorHAnsi" w:hAnsiTheme="majorHAnsi" w:cstheme="majorHAnsi"/>
+          <w:i/>
+          <w:iCs/>
+          <w:color w:val="44546A" w:themeColor="text2"/>
+        </w:rPr>
+      </w:pPr>
+      <w:r>
+        <w:rPr>
+          <w:rFonts w:asciiTheme="majorHAnsi" w:hAnsiTheme="majorHAnsi" w:cstheme="majorHAnsi"/>
+          <w:i/>
+          <w:iCs/>
+          <w:color w:val="44546A" w:themeColor="text2"/>
+        </w:rPr>
+        <w:t xml:space="preserve">Specific type of pheromones, and it’s concentration. </w:t>
+      </w:r>
+    </w:p>
+    <w:p>
+      <w:pPr>
+        <w:pStyle w:val="ListParagraph"/>
+        <w:numPr>
+          <w:ilvl w:val="2"/>
+          <w:numId w:val="43"/>
+        </w:numPr>
+        <w:rPr>
+          <w:rFonts w:asciiTheme="majorHAnsi" w:hAnsiTheme="majorHAnsi" w:cstheme="majorHAnsi"/>
+          <w:i/>
+          <w:iCs/>
+          <w:color w:val="44546A" w:themeColor="text2"/>
+        </w:rPr>
+      </w:pPr>
+      <w:r>
+        <w:rPr>
+          <w:rFonts w:asciiTheme="majorHAnsi" w:hAnsiTheme="majorHAnsi" w:cstheme="majorHAnsi"/>
+          <w:i/>
+          <w:iCs/>
+          <w:color w:val="44546A" w:themeColor="text2"/>
+        </w:rPr>
+        <w:lastRenderedPageBreak/>
+        <w:t xml:space="preserve">Value of the decay of the pheromones. </w:t>
+      </w:r>
+    </w:p>
+    <w:p>
+      <w:pPr>
+        <w:pStyle w:val="ListParagraph"/>
+        <w:numPr>
+          <w:ilvl w:val="1"/>
+          <w:numId w:val="43"/>
+        </w:numPr>
+        <w:rPr>
+          <w:rFonts w:asciiTheme="majorHAnsi" w:hAnsiTheme="majorHAnsi" w:cstheme="majorHAnsi"/>
+          <w:i/>
+          <w:iCs/>
+          <w:color w:val="44546A" w:themeColor="text2"/>
+        </w:rPr>
+      </w:pPr>
+      <w:r>
+        <w:rPr>
+          <w:rFonts w:asciiTheme="majorHAnsi" w:hAnsiTheme="majorHAnsi" w:cstheme="majorHAnsi"/>
+          <w:i/>
+          <w:iCs/>
+          <w:color w:val="44546A" w:themeColor="text2"/>
+        </w:rPr>
+        <w:t xml:space="preserve">Output: </w:t>
+      </w:r>
+    </w:p>
+    <w:p>
+      <w:pPr>
+        <w:pStyle w:val="ListParagraph"/>
+        <w:numPr>
+          <w:ilvl w:val="2"/>
+          <w:numId w:val="43"/>
+        </w:numPr>
+        <w:rPr>
+          <w:rFonts w:asciiTheme="majorHAnsi" w:hAnsiTheme="majorHAnsi" w:cstheme="majorHAnsi"/>
+          <w:i/>
+          <w:iCs/>
+          <w:color w:val="44546A" w:themeColor="text2"/>
+        </w:rPr>
+      </w:pPr>
+      <w:r>
+        <w:rPr>
+          <w:rFonts w:asciiTheme="majorHAnsi" w:hAnsiTheme="majorHAnsi" w:cstheme="majorHAnsi"/>
+          <w:i/>
+          <w:iCs/>
+          <w:color w:val="44546A" w:themeColor="text2"/>
+        </w:rPr>
+        <w:t xml:space="preserve">Updated pheromones list and its concentration. </w:t>
+      </w:r>
+    </w:p>
+    <w:p>
+      <w:pPr>
+        <w:pStyle w:val="ListParagraph"/>
+        <w:numPr>
+          <w:ilvl w:val="1"/>
+          <w:numId w:val="43"/>
+        </w:numPr>
+        <w:rPr>
+          <w:rFonts w:asciiTheme="majorHAnsi" w:hAnsiTheme="majorHAnsi" w:cstheme="majorHAnsi"/>
+          <w:i/>
+          <w:iCs/>
+          <w:color w:val="44546A" w:themeColor="text2"/>
+        </w:rPr>
+      </w:pPr>
+      <w:r>
+        <w:rPr>
+          <w:rFonts w:asciiTheme="majorHAnsi" w:hAnsiTheme="majorHAnsi" w:cstheme="majorHAnsi"/>
+          <w:i/>
+          <w:iCs/>
+          <w:color w:val="44546A" w:themeColor="text2"/>
+        </w:rPr>
+        <w:t>Implementation:</w:t>
+      </w:r>
+    </w:p>
+    <w:p>
+      <w:pPr>
+        <w:pStyle w:val="ListParagraph"/>
+        <w:numPr>
+          <w:ilvl w:val="2"/>
+          <w:numId w:val="43"/>
+        </w:numPr>
+        <w:rPr>
+          <w:rFonts w:asciiTheme="majorHAnsi" w:hAnsiTheme="majorHAnsi" w:cstheme="majorHAnsi"/>
+          <w:i/>
+          <w:iCs/>
+          <w:color w:val="44546A" w:themeColor="text2"/>
+        </w:rPr>
+      </w:pPr>
+      <w:r>
+        <w:rPr>
+          <w:rFonts w:asciiTheme="majorHAnsi" w:hAnsiTheme="majorHAnsi" w:cstheme="majorHAnsi"/>
+          <w:i/>
+          <w:iCs/>
+          <w:color w:val="44546A" w:themeColor="text2"/>
+        </w:rPr>
+        <w:t xml:space="preserve">Loop through all the pheromones: </w:t>
+      </w:r>
+    </w:p>
+    <w:p>
+      <w:pPr>
+        <w:pStyle w:val="ListParagraph"/>
+        <w:numPr>
+          <w:ilvl w:val="3"/>
+          <w:numId w:val="43"/>
+        </w:numPr>
+        <w:rPr>
+          <w:rFonts w:asciiTheme="majorHAnsi" w:hAnsiTheme="majorHAnsi" w:cstheme="majorHAnsi"/>
+          <w:i/>
+          <w:iCs/>
+          <w:color w:val="44546A" w:themeColor="text2"/>
+        </w:rPr>
+      </w:pPr>
+      <w:r>
+        <w:rPr>
+          <w:rFonts w:asciiTheme="majorHAnsi" w:hAnsiTheme="majorHAnsi" w:cstheme="majorHAnsi"/>
+          <w:i/>
+          <w:iCs/>
+          <w:color w:val="44546A" w:themeColor="text2"/>
+        </w:rPr>
+        <w:t xml:space="preserve">Decay </w:t>
+      </w:r>
+      <w:proofErr w:type="gramStart"/>
+      <w:r>
+        <w:rPr>
+          <w:rFonts w:asciiTheme="majorHAnsi" w:hAnsiTheme="majorHAnsi" w:cstheme="majorHAnsi"/>
+          <w:i/>
+          <w:iCs/>
+          <w:color w:val="44546A" w:themeColor="text2"/>
+        </w:rPr>
+        <w:t>it’s</w:t>
+      </w:r>
+      <w:proofErr w:type="gramEnd"/>
+      <w:r>
+        <w:rPr>
+          <w:rFonts w:asciiTheme="majorHAnsi" w:hAnsiTheme="majorHAnsi" w:cstheme="majorHAnsi"/>
+          <w:i/>
+          <w:iCs/>
+          <w:color w:val="44546A" w:themeColor="text2"/>
+        </w:rPr>
+        <w:t xml:space="preserve"> concentration. </w:t>
+      </w:r>
+    </w:p>
+    <w:p>
+      <w:pPr>
+        <w:pStyle w:val="ListParagraph"/>
+        <w:numPr>
+          <w:ilvl w:val="2"/>
+          <w:numId w:val="43"/>
+        </w:numPr>
+        <w:rPr>
+          <w:rFonts w:asciiTheme="majorHAnsi" w:hAnsiTheme="majorHAnsi" w:cstheme="majorHAnsi"/>
+          <w:i/>
+          <w:iCs/>
+          <w:color w:val="44546A" w:themeColor="text2"/>
+        </w:rPr>
+      </w:pPr>
+      <w:r>
+        <w:rPr>
+          <w:rFonts w:asciiTheme="majorHAnsi" w:hAnsiTheme="majorHAnsi" w:cstheme="majorHAnsi"/>
+          <w:i/>
+          <w:iCs/>
+          <w:color w:val="44546A" w:themeColor="text2"/>
+        </w:rPr>
+        <w:t xml:space="preserve">Loop through the decayed pheromones: </w:t>
+      </w:r>
+    </w:p>
+    <w:p>
+      <w:pPr>
+        <w:pStyle w:val="ListParagraph"/>
+        <w:numPr>
+          <w:ilvl w:val="3"/>
+          <w:numId w:val="43"/>
+        </w:numPr>
+        <w:rPr>
+          <w:rFonts w:asciiTheme="majorHAnsi" w:hAnsiTheme="majorHAnsi" w:cstheme="majorHAnsi"/>
+          <w:i/>
+          <w:iCs/>
+          <w:color w:val="44546A" w:themeColor="text2"/>
+        </w:rPr>
+      </w:pPr>
+      <w:r>
+        <w:rPr>
+          <w:rFonts w:asciiTheme="majorHAnsi" w:hAnsiTheme="majorHAnsi" w:cstheme="majorHAnsi"/>
+          <w:i/>
+          <w:iCs/>
+          <w:color w:val="44546A" w:themeColor="text2"/>
+        </w:rPr>
+        <w:t>If the concentration is s</w:t>
+      </w:r>
+      <w:r>
+        <w:rPr>
+          <w:rFonts w:asciiTheme="majorHAnsi" w:hAnsiTheme="majorHAnsi" w:cstheme="majorHAnsi"/>
+          <w:i/>
+          <w:iCs/>
+          <w:color w:val="44546A" w:themeColor="text2"/>
+        </w:rPr>
+        <w:t>maller than zero</w:t>
+      </w:r>
+      <w:r>
+        <w:rPr>
+          <w:rFonts w:asciiTheme="majorHAnsi" w:hAnsiTheme="majorHAnsi" w:cstheme="majorHAnsi"/>
+          <w:i/>
+          <w:iCs/>
+          <w:color w:val="44546A" w:themeColor="text2"/>
+        </w:rPr>
+        <w:t xml:space="preserve">: </w:t>
+      </w:r>
+    </w:p>
+    <w:p>
+      <w:pPr>
+        <w:pStyle w:val="ListParagraph"/>
+        <w:numPr>
+          <w:ilvl w:val="4"/>
+          <w:numId w:val="43"/>
+        </w:numPr>
+        <w:rPr>
+          <w:rFonts w:asciiTheme="majorHAnsi" w:hAnsiTheme="majorHAnsi" w:cstheme="majorHAnsi"/>
+          <w:i/>
+          <w:iCs/>
+          <w:color w:val="44546A" w:themeColor="text2"/>
+        </w:rPr>
+      </w:pPr>
+      <w:r>
+        <w:rPr>
+          <w:rFonts w:asciiTheme="majorHAnsi" w:hAnsiTheme="majorHAnsi" w:cstheme="majorHAnsi"/>
+          <w:i/>
+          <w:iCs/>
+          <w:color w:val="44546A" w:themeColor="text2"/>
+        </w:rPr>
+        <w:t xml:space="preserve">Remove the pheromone from list. </w:t>
+      </w:r>
+    </w:p>
+    <w:p>
+      <w:pPr>
+        <w:pStyle w:val="ListParagraph"/>
+        <w:numPr>
+          <w:ilvl w:val="4"/>
+          <w:numId w:val="43"/>
+        </w:numPr>
+        <w:rPr>
+          <w:rFonts w:asciiTheme="majorHAnsi" w:hAnsiTheme="majorHAnsi" w:cstheme="majorHAnsi"/>
+          <w:i/>
+          <w:iCs/>
+          <w:color w:val="44546A" w:themeColor="text2"/>
+        </w:rPr>
+      </w:pPr>
+      <w:r>
+        <w:rPr>
+          <w:rFonts w:asciiTheme="majorHAnsi" w:hAnsiTheme="majorHAnsi" w:cstheme="majorHAnsi"/>
+          <w:i/>
+          <w:iCs/>
+          <w:color w:val="44546A" w:themeColor="text2"/>
+        </w:rPr>
+        <w:t xml:space="preserve">Remove the concentration from the list. </w:t>
+      </w:r>
+    </w:p>
+    <w:p>
+      <w:pPr>
+        <w:pStyle w:val="ListParagraph"/>
+        <w:numPr>
+          <w:ilvl w:val="2"/>
+          <w:numId w:val="43"/>
+        </w:numPr>
+        <w:rPr>
+          <w:rFonts w:asciiTheme="majorHAnsi" w:hAnsiTheme="majorHAnsi" w:cstheme="majorHAnsi"/>
+          <w:i/>
+          <w:iCs/>
+          <w:color w:val="44546A" w:themeColor="text2"/>
+        </w:rPr>
+      </w:pPr>
+      <w:r>
+        <w:rPr>
+          <w:rFonts w:asciiTheme="majorHAnsi" w:hAnsiTheme="majorHAnsi" w:cstheme="majorHAnsi"/>
+          <w:i/>
+          <w:iCs/>
+          <w:color w:val="44546A" w:themeColor="text2"/>
+        </w:rPr>
+        <w:t xml:space="preserve">Return the updated pheromones and concentration. </w:t>
+      </w:r>
+    </w:p>
+    <w:p>
+      <w:pPr>
+        <w:rPr>
+          <w:rFonts w:asciiTheme="majorHAnsi" w:hAnsiTheme="majorHAnsi" w:cstheme="majorHAnsi"/>
+          <w:i/>
+          <w:iCs/>
+          <w:color w:val="44546A" w:themeColor="text2"/>
+        </w:rPr>
+      </w:pPr>
+    </w:p>
+    <w:p>
+      <w:pPr>
+        <w:pStyle w:val="ListParagraph"/>
+        <w:ind w:left="0"/>
+        <w:rPr>
+          <w:rFonts w:asciiTheme="majorHAnsi" w:hAnsiTheme="majorHAnsi" w:cstheme="majorHAnsi"/>
+          <w:i/>
+          <w:iCs/>
+          <w:color w:val="44546A" w:themeColor="text2"/>
+        </w:rPr>
+      </w:pPr>
+      <w:r>
+        <w:rPr>
+          <w:rFonts w:asciiTheme="majorHAnsi" w:hAnsiTheme="majorHAnsi" w:cstheme="majorHAnsi"/>
+          <w:b/>
+          <w:bCs/>
+          <w:u w:val="single"/>
+        </w:rPr>
+        <w:t>Discussion (</w:t>
+      </w:r>
+      <w:r>
+        <w:rPr>
+          <w:rFonts w:asciiTheme="majorHAnsi" w:hAnsiTheme="majorHAnsi" w:cstheme="majorHAnsi"/>
+          <w:b/>
+          <w:bCs/>
+          <w:u w:val="single"/>
+        </w:rPr>
+        <w:t>Tuning Parameters</w:t>
+      </w:r>
+      <w:r>
+        <w:rPr>
+          <w:rFonts w:asciiTheme="majorHAnsi" w:hAnsiTheme="majorHAnsi" w:cstheme="majorHAnsi"/>
+          <w:b/>
+          <w:bCs/>
+          <w:u w:val="single"/>
+        </w:rPr>
+        <w:t>)</w:t>
+      </w:r>
+      <w:r>
+        <w:rPr>
+          <w:rFonts w:asciiTheme="majorHAnsi" w:hAnsiTheme="majorHAnsi" w:cstheme="majorHAnsi"/>
+          <w:b/>
+          <w:bCs/>
+          <w:u w:val="single"/>
+        </w:rPr>
+        <w:t>:</w:t>
+      </w:r>
+    </w:p>
+    <w:p>
+      <w:pPr>
+        <w:pStyle w:val="ListParagraph"/>
+        <w:numPr>
+          <w:ilvl w:val="0"/>
+          <w:numId w:val="44"/>
+        </w:numPr>
+        <w:jc w:val="left"/>
+        <w:rPr>
+          <w:rFonts w:asciiTheme="majorHAnsi" w:hAnsiTheme="majorHAnsi" w:cstheme="majorHAnsi"/>
+          <w:b/>
+          <w:bCs/>
+          <w:i/>
+          <w:u w:val="single"/>
+        </w:rPr>
+      </w:pPr>
+      <w:r>
+        <w:rPr>
+          <w:rFonts w:asciiTheme="majorHAnsi" w:hAnsiTheme="majorHAnsi" w:cstheme="majorHAnsi"/>
+          <w:bCs/>
+        </w:rPr>
+        <w:t xml:space="preserve">Delta blue: </w:t>
+      </w:r>
+      <w:r>
+        <w:rPr>
+          <w:rFonts w:asciiTheme="majorHAnsi" w:hAnsiTheme="majorHAnsi" w:cstheme="majorHAnsi"/>
+          <w:bCs/>
+        </w:rPr>
+        <w:t>(the speed that blue pheromone will decay)</w:t>
+      </w:r>
+    </w:p>
+    <w:p>
+      <w:pPr>
+        <w:pStyle w:val="ListParagraph"/>
+        <w:numPr>
+          <w:ilvl w:val="1"/>
+          <w:numId w:val="44"/>
+        </w:numPr>
+        <w:jc w:val="left"/>
+        <w:rPr>
+          <w:rFonts w:asciiTheme="majorHAnsi" w:hAnsiTheme="majorHAnsi" w:cstheme="majorHAnsi"/>
+          <w:b/>
+          <w:bCs/>
+          <w:i/>
+          <w:u w:val="single"/>
+        </w:rPr>
+      </w:pPr>
+      <w:r>
+        <w:rPr>
+          <w:rFonts w:asciiTheme="majorHAnsi" w:hAnsiTheme="majorHAnsi" w:cstheme="majorHAnsi"/>
+          <w:bCs/>
+        </w:rPr>
+        <w:t xml:space="preserve">If delta blue is too large, which indicates blue pheromone will decay too fast, ant’s that carries food will not find its way back to colony, and might keep wondering in the space. </w:t>
+      </w:r>
+      <w:r>
+        <w:rPr>
+          <w:rFonts w:asciiTheme="majorHAnsi" w:hAnsiTheme="majorHAnsi" w:cstheme="majorHAnsi"/>
+          <w:bCs/>
+        </w:rPr>
+        <w:t xml:space="preserve">Also, </w:t>
+      </w:r>
+      <w:r>
+        <w:rPr>
+          <w:rFonts w:asciiTheme="majorHAnsi" w:hAnsiTheme="majorHAnsi" w:cstheme="majorHAnsi"/>
+          <w:bCs/>
+        </w:rPr>
+        <w:t>this situation</w:t>
+      </w:r>
+      <w:r>
+        <w:rPr>
+          <w:rFonts w:asciiTheme="majorHAnsi" w:hAnsiTheme="majorHAnsi" w:cstheme="majorHAnsi"/>
+          <w:bCs/>
+        </w:rPr>
+        <w:t xml:space="preserve"> might trap bunch of the ants into some random coordinate, and no one in the group kn</w:t>
+      </w:r>
+      <w:r>
+        <w:rPr>
+          <w:rFonts w:asciiTheme="majorHAnsi" w:hAnsiTheme="majorHAnsi" w:cstheme="majorHAnsi"/>
+          <w:bCs/>
+        </w:rPr>
+        <w:t>o</w:t>
+      </w:r>
+      <w:r>
+        <w:rPr>
+          <w:rFonts w:asciiTheme="majorHAnsi" w:hAnsiTheme="majorHAnsi" w:cstheme="majorHAnsi"/>
+          <w:bCs/>
+        </w:rPr>
+        <w:t>w</w:t>
+      </w:r>
+      <w:r>
+        <w:rPr>
+          <w:rFonts w:asciiTheme="majorHAnsi" w:hAnsiTheme="majorHAnsi" w:cstheme="majorHAnsi"/>
+          <w:bCs/>
+        </w:rPr>
+        <w:t>s</w:t>
+      </w:r>
+      <w:r>
+        <w:rPr>
+          <w:rFonts w:asciiTheme="majorHAnsi" w:hAnsiTheme="majorHAnsi" w:cstheme="majorHAnsi"/>
+          <w:bCs/>
+        </w:rPr>
+        <w:t xml:space="preserve"> the way home. </w:t>
+      </w:r>
+    </w:p>
+    <w:p>
+      <w:pPr>
+        <w:pStyle w:val="ListParagraph"/>
+        <w:numPr>
+          <w:ilvl w:val="1"/>
+          <w:numId w:val="44"/>
+        </w:numPr>
+        <w:jc w:val="left"/>
+        <w:rPr>
+          <w:rFonts w:asciiTheme="majorHAnsi" w:hAnsiTheme="majorHAnsi" w:cstheme="majorHAnsi"/>
+          <w:b/>
+          <w:bCs/>
+          <w:i/>
+          <w:u w:val="single"/>
+        </w:rPr>
+      </w:pPr>
+      <w:r>
+        <w:rPr>
+          <w:rFonts w:asciiTheme="majorHAnsi" w:hAnsiTheme="majorHAnsi" w:cstheme="majorHAnsi"/>
+          <w:bCs/>
+        </w:rPr>
+        <w:t>If delta blue is too small, ants that carry food will be easily misguide by the lost ants that don’t carry food</w:t>
+      </w:r>
+      <w:r>
+        <w:rPr>
+          <w:rFonts w:asciiTheme="majorHAnsi" w:hAnsiTheme="majorHAnsi" w:cstheme="majorHAnsi"/>
+          <w:bCs/>
+        </w:rPr>
+        <w:t xml:space="preserve">, and will easily </w:t>
+      </w:r>
+      <w:r>
+        <w:rPr>
+          <w:rFonts w:asciiTheme="majorHAnsi" w:hAnsiTheme="majorHAnsi" w:cstheme="majorHAnsi"/>
+          <w:b/>
+          <w:bCs/>
+        </w:rPr>
+        <w:t>overshoot</w:t>
+      </w:r>
+      <w:r>
+        <w:rPr>
+          <w:rFonts w:asciiTheme="majorHAnsi" w:hAnsiTheme="majorHAnsi" w:cstheme="majorHAnsi"/>
+          <w:bCs/>
+        </w:rPr>
+        <w:t xml:space="preserve"> the angle to the way home. </w:t>
+      </w:r>
+    </w:p>
+    <w:p>
+      <w:pPr>
+        <w:pStyle w:val="ListParagraph"/>
+        <w:numPr>
+          <w:ilvl w:val="0"/>
+          <w:numId w:val="44"/>
+        </w:numPr>
+        <w:jc w:val="left"/>
+        <w:rPr>
+          <w:rFonts w:asciiTheme="majorHAnsi" w:hAnsiTheme="majorHAnsi" w:cstheme="majorHAnsi"/>
+          <w:b/>
+          <w:bCs/>
+          <w:i/>
+          <w:u w:val="single"/>
+        </w:rPr>
+      </w:pPr>
+      <w:r>
+        <w:rPr>
+          <w:rFonts w:asciiTheme="majorHAnsi" w:hAnsiTheme="majorHAnsi" w:cstheme="majorHAnsi"/>
+          <w:bCs/>
+        </w:rPr>
+        <w:t>Delta red:</w:t>
+      </w:r>
+      <w:r>
+        <w:rPr>
+          <w:rFonts w:asciiTheme="majorHAnsi" w:hAnsiTheme="majorHAnsi" w:cstheme="majorHAnsi"/>
+          <w:bCs/>
+        </w:rPr>
+        <w:t xml:space="preserve"> (the speed that red pheromone will decay)</w:t>
+      </w:r>
+    </w:p>
+    <w:p>
+      <w:pPr>
+        <w:pStyle w:val="ListParagraph"/>
+        <w:numPr>
+          <w:ilvl w:val="1"/>
+          <w:numId w:val="44"/>
+        </w:numPr>
+        <w:jc w:val="left"/>
+        <w:rPr>
+          <w:rFonts w:asciiTheme="majorHAnsi" w:hAnsiTheme="majorHAnsi" w:cstheme="majorHAnsi"/>
+          <w:b/>
+          <w:bCs/>
+          <w:i/>
+          <w:u w:val="single"/>
+        </w:rPr>
+      </w:pPr>
+      <w:r>
+        <w:rPr>
+          <w:rFonts w:asciiTheme="majorHAnsi" w:hAnsiTheme="majorHAnsi" w:cstheme="majorHAnsi"/>
+          <w:bCs/>
+        </w:rPr>
+        <w:t>If it decays too fast, ants that still looking for food will not get the signal from its partner</w:t>
+      </w:r>
+      <w:r>
+        <w:rPr>
+          <w:rFonts w:asciiTheme="majorHAnsi" w:hAnsiTheme="majorHAnsi" w:cstheme="majorHAnsi"/>
+          <w:bCs/>
+        </w:rPr>
+        <w:t>s</w:t>
+      </w:r>
+      <w:r>
+        <w:rPr>
+          <w:rFonts w:asciiTheme="majorHAnsi" w:hAnsiTheme="majorHAnsi" w:cstheme="majorHAnsi"/>
+          <w:bCs/>
+        </w:rPr>
+        <w:t xml:space="preserve"> that has food. </w:t>
+      </w:r>
+    </w:p>
+    <w:p>
+      <w:pPr>
+        <w:pStyle w:val="ListParagraph"/>
+        <w:numPr>
+          <w:ilvl w:val="1"/>
+          <w:numId w:val="44"/>
+        </w:numPr>
+        <w:jc w:val="left"/>
+        <w:rPr>
+          <w:rFonts w:asciiTheme="majorHAnsi" w:hAnsiTheme="majorHAnsi" w:cstheme="majorHAnsi"/>
+          <w:b/>
+          <w:bCs/>
+          <w:i/>
+          <w:u w:val="single"/>
+        </w:rPr>
+      </w:pPr>
+      <w:r>
+        <w:rPr>
+          <w:rFonts w:asciiTheme="majorHAnsi" w:hAnsiTheme="majorHAnsi" w:cstheme="majorHAnsi"/>
+          <w:bCs/>
+        </w:rPr>
+        <w:t>If</w:t>
+      </w:r>
+      <w:r>
+        <w:rPr>
+          <w:rFonts w:asciiTheme="majorHAnsi" w:hAnsiTheme="majorHAnsi" w:cstheme="majorHAnsi"/>
+          <w:bCs/>
+        </w:rPr>
+        <w:t xml:space="preserve"> </w:t>
+      </w:r>
+      <w:r>
+        <w:rPr>
+          <w:rFonts w:asciiTheme="majorHAnsi" w:hAnsiTheme="majorHAnsi" w:cstheme="majorHAnsi"/>
+          <w:bCs/>
+        </w:rPr>
+        <w:t xml:space="preserve">it decays too slow, once the ants carried with food </w:t>
+      </w:r>
+      <w:r>
+        <w:rPr>
+          <w:rFonts w:asciiTheme="majorHAnsi" w:hAnsiTheme="majorHAnsi" w:cstheme="majorHAnsi"/>
+          <w:bCs/>
+        </w:rPr>
+        <w:t>get</w:t>
+      </w:r>
+      <w:r>
+        <w:rPr>
+          <w:rFonts w:asciiTheme="majorHAnsi" w:hAnsiTheme="majorHAnsi" w:cstheme="majorHAnsi"/>
+          <w:bCs/>
+        </w:rPr>
+        <w:t xml:space="preserve"> lost in the </w:t>
+      </w:r>
+      <w:r>
+        <w:rPr>
+          <w:rFonts w:asciiTheme="majorHAnsi" w:hAnsiTheme="majorHAnsi" w:cstheme="majorHAnsi"/>
+          <w:bCs/>
+        </w:rPr>
+        <w:t>map</w:t>
+      </w:r>
+      <w:r>
+        <w:rPr>
+          <w:rFonts w:asciiTheme="majorHAnsi" w:hAnsiTheme="majorHAnsi" w:cstheme="majorHAnsi"/>
+          <w:bCs/>
+        </w:rPr>
+        <w:t>, it will misguid</w:t>
+      </w:r>
+      <w:r>
+        <w:rPr>
+          <w:rFonts w:asciiTheme="majorHAnsi" w:hAnsiTheme="majorHAnsi" w:cstheme="majorHAnsi"/>
+          <w:bCs/>
+        </w:rPr>
+        <w:t>e</w:t>
+      </w:r>
+      <w:r>
+        <w:rPr>
+          <w:rFonts w:asciiTheme="majorHAnsi" w:hAnsiTheme="majorHAnsi" w:cstheme="majorHAnsi"/>
+          <w:bCs/>
+        </w:rPr>
+        <w:t xml:space="preserve"> lots of ants without food to wonder in the void and never get out. </w:t>
+      </w:r>
+    </w:p>
+    <w:p>
+      <w:pPr>
+        <w:pStyle w:val="ListParagraph"/>
+        <w:numPr>
+          <w:ilvl w:val="0"/>
+          <w:numId w:val="44"/>
+        </w:numPr>
+        <w:jc w:val="left"/>
+        <w:rPr>
+          <w:rFonts w:asciiTheme="majorHAnsi" w:hAnsiTheme="majorHAnsi" w:cstheme="majorHAnsi"/>
+          <w:b/>
+          <w:bCs/>
+          <w:i/>
+          <w:u w:val="single"/>
+        </w:rPr>
+      </w:pPr>
+      <w:r>
+        <w:rPr>
+          <w:rFonts w:asciiTheme="majorHAnsi" w:hAnsiTheme="majorHAnsi" w:cstheme="majorHAnsi"/>
+          <w:bCs/>
+        </w:rPr>
+        <w:t xml:space="preserve">R smell: </w:t>
+      </w:r>
+      <w:r>
+        <w:rPr>
+          <w:rFonts w:asciiTheme="majorHAnsi" w:hAnsiTheme="majorHAnsi" w:cstheme="majorHAnsi"/>
+          <w:bCs/>
+        </w:rPr>
+        <w:t>(bandwidth for the input data)</w:t>
+      </w:r>
+    </w:p>
+    <w:p>
+      <w:pPr>
+        <w:pStyle w:val="ListParagraph"/>
+        <w:numPr>
+          <w:ilvl w:val="1"/>
+          <w:numId w:val="44"/>
+        </w:numPr>
+        <w:jc w:val="left"/>
+        <w:rPr>
+          <w:rFonts w:asciiTheme="majorHAnsi" w:hAnsiTheme="majorHAnsi" w:cstheme="majorHAnsi"/>
+          <w:b/>
+          <w:bCs/>
+          <w:i/>
+          <w:u w:val="single"/>
+        </w:rPr>
+      </w:pPr>
+      <w:r>
+        <w:rPr>
+          <w:rFonts w:asciiTheme="majorHAnsi" w:hAnsiTheme="majorHAnsi" w:cstheme="majorHAnsi"/>
+          <w:bCs/>
+        </w:rPr>
+        <w:t xml:space="preserve">If R is too larger, ant will get too much information from the surrounding pheromone, which some of them are from the lost ants. </w:t>
+      </w:r>
+    </w:p>
+    <w:p>
+      <w:pPr>
+        <w:pStyle w:val="ListParagraph"/>
+        <w:numPr>
+          <w:ilvl w:val="1"/>
+          <w:numId w:val="44"/>
+        </w:numPr>
+        <w:jc w:val="left"/>
+        <w:rPr>
+          <w:rFonts w:asciiTheme="majorHAnsi" w:hAnsiTheme="majorHAnsi" w:cstheme="majorHAnsi"/>
+          <w:b/>
+          <w:bCs/>
+          <w:i/>
+          <w:u w:val="single"/>
+        </w:rPr>
+      </w:pPr>
+      <w:r>
+        <w:rPr>
+          <w:rFonts w:asciiTheme="majorHAnsi" w:hAnsiTheme="majorHAnsi" w:cstheme="majorHAnsi"/>
+          <w:bCs/>
+        </w:rPr>
+        <w:t>If R is too small, ant</w:t>
+      </w:r>
+      <w:r>
+        <w:rPr>
+          <w:rFonts w:asciiTheme="majorHAnsi" w:hAnsiTheme="majorHAnsi" w:cstheme="majorHAnsi"/>
+          <w:bCs/>
+        </w:rPr>
+        <w:t>s</w:t>
+      </w:r>
+      <w:r>
+        <w:rPr>
+          <w:rFonts w:asciiTheme="majorHAnsi" w:hAnsiTheme="majorHAnsi" w:cstheme="majorHAnsi"/>
+          <w:bCs/>
+        </w:rPr>
+        <w:t xml:space="preserve"> will get lost in the map very easily</w:t>
+      </w:r>
+      <w:r>
+        <w:rPr>
+          <w:rFonts w:asciiTheme="majorHAnsi" w:hAnsiTheme="majorHAnsi" w:cstheme="majorHAnsi"/>
+          <w:bCs/>
+        </w:rPr>
+        <w:t xml:space="preserve"> for lack of information</w:t>
+      </w:r>
+      <w:r>
+        <w:rPr>
+          <w:rFonts w:asciiTheme="majorHAnsi" w:hAnsiTheme="majorHAnsi" w:cstheme="majorHAnsi"/>
+          <w:bCs/>
+        </w:rPr>
+        <w:t xml:space="preserve">, and might follow the only source of pheromone, which might </w:t>
+      </w:r>
+      <w:r>
+        <w:rPr>
+          <w:rFonts w:asciiTheme="majorHAnsi" w:hAnsiTheme="majorHAnsi" w:cstheme="majorHAnsi"/>
+          <w:bCs/>
+        </w:rPr>
+        <w:t>come</w:t>
+      </w:r>
+      <w:r>
+        <w:rPr>
+          <w:rFonts w:asciiTheme="majorHAnsi" w:hAnsiTheme="majorHAnsi" w:cstheme="majorHAnsi"/>
+          <w:bCs/>
+        </w:rPr>
+        <w:t xml:space="preserve"> from the lost ants, </w:t>
+      </w:r>
+      <w:r>
+        <w:rPr>
+          <w:rFonts w:asciiTheme="majorHAnsi" w:hAnsiTheme="majorHAnsi" w:cstheme="majorHAnsi"/>
+          <w:bCs/>
+        </w:rPr>
+        <w:t xml:space="preserve">and get lost in the map. </w:t>
+      </w:r>
+    </w:p>
+    <w:p>
+      <w:pPr>
+        <w:pStyle w:val="ListParagraph"/>
+        <w:numPr>
+          <w:ilvl w:val="0"/>
+          <w:numId w:val="44"/>
+        </w:numPr>
+        <w:jc w:val="left"/>
+        <w:rPr>
+          <w:rFonts w:asciiTheme="majorHAnsi" w:hAnsiTheme="majorHAnsi" w:cstheme="majorHAnsi"/>
+          <w:b/>
+          <w:bCs/>
+          <w:i/>
+          <w:u w:val="single"/>
+        </w:rPr>
+      </w:pPr>
+      <w:r>
+        <w:rPr>
+          <w:rFonts w:asciiTheme="majorHAnsi" w:hAnsiTheme="majorHAnsi" w:cstheme="majorHAnsi"/>
+          <w:bCs/>
+        </w:rPr>
+        <w:t xml:space="preserve">Sigma 1: </w:t>
+      </w:r>
+      <w:r>
+        <w:rPr>
+          <w:rFonts w:asciiTheme="majorHAnsi" w:hAnsiTheme="majorHAnsi" w:cstheme="majorHAnsi"/>
+          <w:bCs/>
+        </w:rPr>
+        <w:t xml:space="preserve">(ability to check whether it’s on the right path) </w:t>
+      </w:r>
+    </w:p>
+    <w:p>
+      <w:pPr>
+        <w:pStyle w:val="ListParagraph"/>
+        <w:numPr>
+          <w:ilvl w:val="1"/>
+          <w:numId w:val="44"/>
+        </w:numPr>
+        <w:jc w:val="left"/>
+        <w:rPr>
+          <w:rFonts w:asciiTheme="majorHAnsi" w:hAnsiTheme="majorHAnsi" w:cstheme="majorHAnsi"/>
+          <w:b/>
+          <w:bCs/>
+          <w:i/>
+          <w:u w:val="single"/>
+        </w:rPr>
+      </w:pPr>
+      <w:r>
+        <w:rPr>
+          <w:rFonts w:asciiTheme="majorHAnsi" w:hAnsiTheme="majorHAnsi" w:cstheme="majorHAnsi"/>
+          <w:bCs/>
+        </w:rPr>
+        <w:t xml:space="preserve">If sigma 1 is too large, even the ants </w:t>
+      </w:r>
+      <w:r>
+        <w:rPr>
+          <w:rFonts w:asciiTheme="majorHAnsi" w:hAnsiTheme="majorHAnsi" w:cstheme="majorHAnsi"/>
+          <w:bCs/>
+        </w:rPr>
+        <w:t xml:space="preserve">have </w:t>
+      </w:r>
+      <w:r>
+        <w:rPr>
+          <w:rFonts w:asciiTheme="majorHAnsi" w:hAnsiTheme="majorHAnsi" w:cstheme="majorHAnsi"/>
+          <w:bCs/>
+        </w:rPr>
+        <w:t xml:space="preserve">already smell the right pheromone (path) to go home (back to colony), it might still detour to </w:t>
+      </w:r>
+      <w:r>
+        <w:rPr>
+          <w:rFonts w:asciiTheme="majorHAnsi" w:hAnsiTheme="majorHAnsi" w:cstheme="majorHAnsi"/>
+          <w:bCs/>
+        </w:rPr>
+        <w:t>an</w:t>
+      </w:r>
+      <w:r>
+        <w:rPr>
+          <w:rFonts w:asciiTheme="majorHAnsi" w:hAnsiTheme="majorHAnsi" w:cstheme="majorHAnsi"/>
+          <w:bCs/>
+        </w:rPr>
+        <w:t>other path</w:t>
+      </w:r>
+      <w:r>
+        <w:rPr>
+          <w:rFonts w:asciiTheme="majorHAnsi" w:hAnsiTheme="majorHAnsi" w:cstheme="majorHAnsi"/>
+          <w:bCs/>
+        </w:rPr>
+        <w:t>s</w:t>
+      </w:r>
+      <w:r>
+        <w:rPr>
+          <w:rFonts w:asciiTheme="majorHAnsi" w:hAnsiTheme="majorHAnsi" w:cstheme="majorHAnsi"/>
+          <w:bCs/>
+        </w:rPr>
+        <w:t xml:space="preserve">. This will give the ants a high change to get lost in the map. </w:t>
+      </w:r>
+    </w:p>
+    <w:p>
+      <w:pPr>
+        <w:pStyle w:val="ListParagraph"/>
+        <w:numPr>
+          <w:ilvl w:val="1"/>
+          <w:numId w:val="44"/>
+        </w:numPr>
+        <w:jc w:val="left"/>
+        <w:rPr>
+          <w:rFonts w:asciiTheme="majorHAnsi" w:hAnsiTheme="majorHAnsi" w:cstheme="majorHAnsi"/>
+          <w:b/>
+          <w:bCs/>
+          <w:i/>
+          <w:u w:val="single"/>
+        </w:rPr>
+      </w:pPr>
+      <w:r>
+        <w:rPr>
+          <w:rFonts w:asciiTheme="majorHAnsi" w:hAnsiTheme="majorHAnsi" w:cstheme="majorHAnsi"/>
+          <w:bCs/>
+        </w:rPr>
+        <w:t xml:space="preserve">If sigma 1 is too small, the ant’s will lose their ability to pull themselves out the wrong path or suboptimal path on its way home. This will also cause the ant’s lost in the map.  </w:t>
+      </w:r>
+    </w:p>
+    <w:p>
+      <w:pPr>
+        <w:pStyle w:val="ListParagraph"/>
+        <w:numPr>
+          <w:ilvl w:val="0"/>
+          <w:numId w:val="44"/>
+        </w:numPr>
+        <w:jc w:val="left"/>
+        <w:rPr>
+          <w:rFonts w:asciiTheme="majorHAnsi" w:hAnsiTheme="majorHAnsi" w:cstheme="majorHAnsi"/>
+          <w:b/>
+          <w:bCs/>
+          <w:i/>
+          <w:u w:val="single"/>
+        </w:rPr>
+      </w:pPr>
+      <w:r>
+        <w:rPr>
+          <w:rFonts w:asciiTheme="majorHAnsi" w:hAnsiTheme="majorHAnsi" w:cstheme="majorHAnsi"/>
+          <w:bCs/>
+        </w:rPr>
+        <w:t xml:space="preserve">Sigma 2: </w:t>
+      </w:r>
+      <w:r>
+        <w:rPr>
+          <w:rFonts w:asciiTheme="majorHAnsi" w:hAnsiTheme="majorHAnsi" w:cstheme="majorHAnsi"/>
+          <w:bCs/>
+        </w:rPr>
+        <w:t xml:space="preserve">(ability to explore the map) </w:t>
+      </w:r>
+    </w:p>
+    <w:p>
+      <w:pPr>
+        <w:pStyle w:val="ListParagraph"/>
+        <w:numPr>
+          <w:ilvl w:val="1"/>
+          <w:numId w:val="44"/>
+        </w:numPr>
+        <w:jc w:val="left"/>
+        <w:rPr>
+          <w:rFonts w:asciiTheme="majorHAnsi" w:hAnsiTheme="majorHAnsi" w:cstheme="majorHAnsi"/>
+          <w:b/>
+          <w:bCs/>
+          <w:i/>
+          <w:u w:val="single"/>
+        </w:rPr>
+      </w:pPr>
+      <w:r>
+        <w:rPr>
+          <w:rFonts w:asciiTheme="majorHAnsi" w:hAnsiTheme="majorHAnsi" w:cstheme="majorHAnsi"/>
+          <w:bCs/>
+        </w:rPr>
+        <w:t xml:space="preserve">If sigma 2 is too small, the ants will lose its ability to explore the map, which might take ants a long </w:t>
+      </w:r>
+      <w:r>
+        <w:rPr>
+          <w:rFonts w:asciiTheme="majorHAnsi" w:hAnsiTheme="majorHAnsi" w:cstheme="majorHAnsi"/>
+          <w:bCs/>
+        </w:rPr>
+        <w:t xml:space="preserve">time to </w:t>
+      </w:r>
+      <w:r>
+        <w:rPr>
+          <w:rFonts w:asciiTheme="majorHAnsi" w:hAnsiTheme="majorHAnsi" w:cstheme="majorHAnsi"/>
+          <w:bCs/>
+        </w:rPr>
+        <w:t xml:space="preserve">find the food sources. </w:t>
+      </w:r>
+    </w:p>
+    <w:p>
+      <w:pPr>
+        <w:pStyle w:val="ListParagraph"/>
+        <w:numPr>
+          <w:ilvl w:val="1"/>
+          <w:numId w:val="44"/>
+        </w:numPr>
+        <w:jc w:val="left"/>
+        <w:rPr>
+          <w:rFonts w:asciiTheme="majorHAnsi" w:hAnsiTheme="majorHAnsi" w:cstheme="majorHAnsi"/>
+          <w:b/>
+          <w:bCs/>
+          <w:i/>
+          <w:u w:val="single"/>
+        </w:rPr>
+      </w:pPr>
+      <w:r>
+        <w:rPr>
+          <w:rFonts w:asciiTheme="majorHAnsi" w:hAnsiTheme="majorHAnsi" w:cstheme="majorHAnsi"/>
+          <w:bCs/>
+        </w:rPr>
+        <w:t>If sigma 2 is too large, the ants will keep walk</w:t>
+      </w:r>
+      <w:r>
+        <w:rPr>
+          <w:rFonts w:asciiTheme="majorHAnsi" w:hAnsiTheme="majorHAnsi" w:cstheme="majorHAnsi"/>
+          <w:bCs/>
+        </w:rPr>
+        <w:t>ing</w:t>
+      </w:r>
+      <w:r>
+        <w:rPr>
+          <w:rFonts w:asciiTheme="majorHAnsi" w:hAnsiTheme="majorHAnsi" w:cstheme="majorHAnsi"/>
+          <w:bCs/>
+        </w:rPr>
+        <w:t xml:space="preserve"> in a zig-zap pattern which will stop it from </w:t>
+      </w:r>
+      <w:r>
+        <w:rPr>
+          <w:rFonts w:asciiTheme="majorHAnsi" w:hAnsiTheme="majorHAnsi" w:cstheme="majorHAnsi"/>
+          <w:bCs/>
+        </w:rPr>
+        <w:t>exploring the map</w:t>
+      </w:r>
+      <w:r>
+        <w:rPr>
+          <w:rFonts w:asciiTheme="majorHAnsi" w:hAnsiTheme="majorHAnsi" w:cstheme="majorHAnsi"/>
+          <w:bCs/>
+        </w:rPr>
+        <w:t xml:space="preserve"> in a</w:t>
+      </w:r>
+      <w:r>
+        <w:rPr>
+          <w:rFonts w:asciiTheme="majorHAnsi" w:hAnsiTheme="majorHAnsi" w:cstheme="majorHAnsi"/>
+          <w:bCs/>
+        </w:rPr>
+        <w:t>n</w:t>
+      </w:r>
+      <w:r>
+        <w:rPr>
+          <w:rFonts w:asciiTheme="majorHAnsi" w:hAnsiTheme="majorHAnsi" w:cstheme="majorHAnsi"/>
+          <w:bCs/>
+        </w:rPr>
+        <w:t xml:space="preserve"> efficient way. </w:t>
+      </w:r>
+    </w:p>
+    <w:p>
+      <w:pPr>
+        <w:pStyle w:val="ListParagraph"/>
+        <w:numPr>
+          <w:ilvl w:val="0"/>
+          <w:numId w:val="44"/>
+        </w:numPr>
+        <w:jc w:val="left"/>
+        <w:rPr>
+          <w:rFonts w:asciiTheme="majorHAnsi" w:hAnsiTheme="majorHAnsi" w:cstheme="majorHAnsi"/>
+          <w:b/>
+          <w:bCs/>
+          <w:i/>
+          <w:u w:val="single"/>
+        </w:rPr>
+      </w:pPr>
+      <w:r>
+        <w:rPr>
+          <w:rFonts w:asciiTheme="majorHAnsi" w:hAnsiTheme="majorHAnsi" w:cstheme="majorHAnsi"/>
+          <w:b/>
+          <w:bCs/>
+        </w:rPr>
+        <w:lastRenderedPageBreak/>
+        <w:t xml:space="preserve">Ways to optimize the parameters: </w:t>
+      </w:r>
+      <w:r>
+        <w:rPr>
+          <w:rFonts w:asciiTheme="majorHAnsi" w:hAnsiTheme="majorHAnsi" w:cstheme="majorHAnsi"/>
+          <w:b/>
+          <w:bCs/>
+        </w:rPr>
+        <w:t xml:space="preserve">(priority of approach) </w:t>
+      </w:r>
+    </w:p>
+    <w:p>
+      <w:pPr>
+        <w:pStyle w:val="ListParagraph"/>
+        <w:numPr>
+          <w:ilvl w:val="1"/>
+          <w:numId w:val="44"/>
+        </w:numPr>
+        <w:jc w:val="left"/>
+        <w:rPr>
+          <w:rFonts w:asciiTheme="majorHAnsi" w:hAnsiTheme="majorHAnsi" w:cstheme="majorHAnsi"/>
+          <w:b/>
+          <w:bCs/>
+          <w:i/>
+          <w:u w:val="single"/>
+        </w:rPr>
+      </w:pPr>
+      <w:r>
+        <w:rPr>
+          <w:rFonts w:asciiTheme="majorHAnsi" w:hAnsiTheme="majorHAnsi" w:cstheme="majorHAnsi"/>
+          <w:bCs/>
+        </w:rPr>
+        <w:t xml:space="preserve">We divided this process into two different sub-problems: </w:t>
+      </w:r>
+    </w:p>
+    <w:p>
+      <w:pPr>
+        <w:pStyle w:val="ListParagraph"/>
+        <w:numPr>
+          <w:ilvl w:val="2"/>
+          <w:numId w:val="44"/>
+        </w:numPr>
+        <w:jc w:val="left"/>
+        <w:rPr>
+          <w:rFonts w:asciiTheme="majorHAnsi" w:hAnsiTheme="majorHAnsi" w:cstheme="majorHAnsi"/>
+          <w:b/>
+          <w:bCs/>
+          <w:i/>
+          <w:u w:val="single"/>
+        </w:rPr>
+      </w:pPr>
+      <w:r>
+        <w:rPr>
+          <w:rFonts w:asciiTheme="majorHAnsi" w:hAnsiTheme="majorHAnsi" w:cstheme="majorHAnsi"/>
+          <w:bCs/>
+        </w:rPr>
+        <w:t>Ant’s exploring and tracking abilities.</w:t>
+      </w:r>
+    </w:p>
+    <w:p>
+      <w:pPr>
+        <w:pStyle w:val="ListParagraph"/>
+        <w:numPr>
+          <w:ilvl w:val="3"/>
+          <w:numId w:val="44"/>
+        </w:numPr>
+        <w:jc w:val="left"/>
+        <w:rPr>
+          <w:rFonts w:asciiTheme="majorHAnsi" w:hAnsiTheme="majorHAnsi" w:cstheme="majorHAnsi"/>
+          <w:b/>
+          <w:bCs/>
+          <w:i/>
+          <w:u w:val="single"/>
+        </w:rPr>
+      </w:pPr>
+      <w:r>
+        <w:rPr>
+          <w:rFonts w:asciiTheme="majorHAnsi" w:hAnsiTheme="majorHAnsi" w:cstheme="majorHAnsi"/>
+          <w:bCs/>
+        </w:rPr>
+        <w:t xml:space="preserve">Whether </w:t>
+      </w:r>
+      <w:proofErr w:type="gramStart"/>
+      <w:r>
+        <w:rPr>
+          <w:rFonts w:asciiTheme="majorHAnsi" w:hAnsiTheme="majorHAnsi" w:cstheme="majorHAnsi"/>
+          <w:bCs/>
+        </w:rPr>
+        <w:t>ant’s</w:t>
+      </w:r>
+      <w:proofErr w:type="gramEnd"/>
+      <w:r>
+        <w:rPr>
+          <w:rFonts w:asciiTheme="majorHAnsi" w:hAnsiTheme="majorHAnsi" w:cstheme="majorHAnsi"/>
+          <w:bCs/>
+        </w:rPr>
+        <w:t xml:space="preserve"> can explore and find the food sources efficiently. </w:t>
+      </w:r>
+    </w:p>
+    <w:p>
+      <w:pPr>
+        <w:pStyle w:val="ListParagraph"/>
+        <w:numPr>
+          <w:ilvl w:val="3"/>
+          <w:numId w:val="44"/>
+        </w:numPr>
+        <w:jc w:val="left"/>
+        <w:rPr>
+          <w:rFonts w:asciiTheme="majorHAnsi" w:hAnsiTheme="majorHAnsi" w:cstheme="majorHAnsi"/>
+          <w:b/>
+          <w:bCs/>
+          <w:i/>
+          <w:u w:val="single"/>
+        </w:rPr>
+      </w:pPr>
+      <w:r>
+        <w:rPr>
+          <w:rFonts w:asciiTheme="majorHAnsi" w:hAnsiTheme="majorHAnsi" w:cstheme="majorHAnsi"/>
+          <w:bCs/>
+        </w:rPr>
+        <w:t xml:space="preserve">Whether </w:t>
+      </w:r>
+      <w:proofErr w:type="gramStart"/>
+      <w:r>
+        <w:rPr>
+          <w:rFonts w:asciiTheme="majorHAnsi" w:hAnsiTheme="majorHAnsi" w:cstheme="majorHAnsi"/>
+          <w:bCs/>
+        </w:rPr>
+        <w:t>ant’s</w:t>
+      </w:r>
+      <w:proofErr w:type="gramEnd"/>
+      <w:r>
+        <w:rPr>
+          <w:rFonts w:asciiTheme="majorHAnsi" w:hAnsiTheme="majorHAnsi" w:cstheme="majorHAnsi"/>
+          <w:bCs/>
+        </w:rPr>
+        <w:t xml:space="preserve"> can track the right amount of pheromones to make the most efficient decision. </w:t>
+      </w:r>
+    </w:p>
+    <w:p>
+      <w:pPr>
+        <w:pStyle w:val="ListParagraph"/>
+        <w:numPr>
+          <w:ilvl w:val="2"/>
+          <w:numId w:val="44"/>
+        </w:numPr>
+        <w:jc w:val="left"/>
+        <w:rPr>
+          <w:rFonts w:asciiTheme="majorHAnsi" w:hAnsiTheme="majorHAnsi" w:cstheme="majorHAnsi"/>
+          <w:b/>
+          <w:bCs/>
+          <w:i/>
+          <w:u w:val="single"/>
+        </w:rPr>
+      </w:pPr>
+      <w:r>
+        <w:rPr>
+          <w:rFonts w:asciiTheme="majorHAnsi" w:hAnsiTheme="majorHAnsi" w:cstheme="majorHAnsi"/>
+          <w:bCs/>
+        </w:rPr>
+        <w:t xml:space="preserve">Signal filter: </w:t>
+      </w:r>
+    </w:p>
+    <w:p>
+      <w:pPr>
+        <w:pStyle w:val="ListParagraph"/>
+        <w:numPr>
+          <w:ilvl w:val="3"/>
+          <w:numId w:val="44"/>
+        </w:numPr>
+        <w:jc w:val="left"/>
+        <w:rPr>
+          <w:rFonts w:asciiTheme="majorHAnsi" w:hAnsiTheme="majorHAnsi" w:cstheme="majorHAnsi"/>
+          <w:b/>
+          <w:bCs/>
+          <w:i/>
+          <w:u w:val="single"/>
+        </w:rPr>
+      </w:pPr>
+      <w:r>
+        <w:rPr>
+          <w:rFonts w:asciiTheme="majorHAnsi" w:hAnsiTheme="majorHAnsi" w:cstheme="majorHAnsi"/>
+          <w:bCs/>
+        </w:rPr>
+        <w:t xml:space="preserve">Whether the information (the trace) </w:t>
+      </w:r>
+      <w:r>
+        <w:rPr>
+          <w:rFonts w:asciiTheme="majorHAnsi" w:hAnsiTheme="majorHAnsi" w:cstheme="majorHAnsi"/>
+          <w:bCs/>
+        </w:rPr>
+        <w:t xml:space="preserve">are too much. </w:t>
+      </w:r>
+    </w:p>
+    <w:p>
+      <w:pPr>
+        <w:pStyle w:val="ListParagraph"/>
+        <w:numPr>
+          <w:ilvl w:val="3"/>
+          <w:numId w:val="44"/>
+        </w:numPr>
+        <w:jc w:val="left"/>
+        <w:rPr>
+          <w:rFonts w:asciiTheme="majorHAnsi" w:hAnsiTheme="majorHAnsi" w:cstheme="majorHAnsi"/>
+          <w:b/>
+          <w:bCs/>
+          <w:i/>
+          <w:u w:val="single"/>
+        </w:rPr>
+      </w:pPr>
+      <w:r>
+        <w:rPr>
+          <w:rFonts w:asciiTheme="majorHAnsi" w:hAnsiTheme="majorHAnsi" w:cstheme="majorHAnsi"/>
+          <w:bCs/>
+        </w:rPr>
+        <w:t>By u</w:t>
+      </w:r>
+      <w:r>
+        <w:rPr>
+          <w:rFonts w:asciiTheme="majorHAnsi" w:hAnsiTheme="majorHAnsi" w:cstheme="majorHAnsi"/>
+          <w:bCs/>
+        </w:rPr>
+        <w:t>sing dec</w:t>
+      </w:r>
+      <w:r>
+        <w:rPr>
+          <w:rFonts w:asciiTheme="majorHAnsi" w:hAnsiTheme="majorHAnsi" w:cstheme="majorHAnsi"/>
+          <w:bCs/>
+        </w:rPr>
+        <w:t>ay to filter out useless or out</w:t>
+      </w:r>
+      <w:r>
+        <w:rPr>
+          <w:rFonts w:asciiTheme="majorHAnsi" w:hAnsiTheme="majorHAnsi" w:cstheme="majorHAnsi"/>
+          <w:bCs/>
+        </w:rPr>
+        <w:t xml:space="preserve">dated information. </w:t>
+      </w:r>
+    </w:p>
+    <w:p>
+      <w:pPr>
+        <w:pStyle w:val="ListParagraph"/>
+        <w:numPr>
+          <w:ilvl w:val="1"/>
+          <w:numId w:val="44"/>
+        </w:numPr>
+        <w:jc w:val="left"/>
+        <w:rPr>
+          <w:rFonts w:asciiTheme="majorHAnsi" w:hAnsiTheme="majorHAnsi" w:cstheme="majorHAnsi"/>
+          <w:b/>
+          <w:bCs/>
+          <w:i/>
+          <w:u w:val="single"/>
+        </w:rPr>
+      </w:pPr>
+      <w:r>
+        <w:rPr>
+          <w:rFonts w:asciiTheme="majorHAnsi" w:hAnsiTheme="majorHAnsi" w:cstheme="majorHAnsi"/>
+          <w:bCs/>
+        </w:rPr>
+        <w:t>Process:</w:t>
+      </w:r>
+    </w:p>
+    <w:p>
+      <w:pPr>
+        <w:pStyle w:val="ListParagraph"/>
+        <w:numPr>
+          <w:ilvl w:val="2"/>
+          <w:numId w:val="44"/>
+        </w:numPr>
+        <w:jc w:val="left"/>
+        <w:rPr>
+          <w:rFonts w:asciiTheme="majorHAnsi" w:hAnsiTheme="majorHAnsi" w:cstheme="majorHAnsi"/>
+          <w:b/>
+          <w:bCs/>
+          <w:i/>
+          <w:u w:val="single"/>
+        </w:rPr>
+      </w:pPr>
+      <w:r>
+        <w:rPr>
+          <w:rFonts w:asciiTheme="majorHAnsi" w:hAnsiTheme="majorHAnsi" w:cstheme="majorHAnsi"/>
+          <w:bCs/>
+        </w:rPr>
+        <w:t xml:space="preserve">Initialize the decay to a </w:t>
+      </w:r>
+      <w:r>
+        <w:rPr>
+          <w:rFonts w:asciiTheme="majorHAnsi" w:hAnsiTheme="majorHAnsi" w:cstheme="majorHAnsi"/>
+          <w:bCs/>
+        </w:rPr>
+        <w:t>midsize</w:t>
+      </w:r>
+      <w:r>
+        <w:rPr>
+          <w:rFonts w:asciiTheme="majorHAnsi" w:hAnsiTheme="majorHAnsi" w:cstheme="majorHAnsi"/>
+          <w:bCs/>
+        </w:rPr>
+        <w:t xml:space="preserve"> number (around 0.2). </w:t>
+      </w:r>
+    </w:p>
+    <w:p>
+      <w:pPr>
+        <w:pStyle w:val="ListParagraph"/>
+        <w:numPr>
+          <w:ilvl w:val="3"/>
+          <w:numId w:val="44"/>
+        </w:numPr>
+        <w:jc w:val="left"/>
+        <w:rPr>
+          <w:rFonts w:asciiTheme="majorHAnsi" w:hAnsiTheme="majorHAnsi" w:cstheme="majorHAnsi"/>
+          <w:b/>
+          <w:bCs/>
+          <w:i/>
+          <w:u w:val="single"/>
+        </w:rPr>
+      </w:pPr>
+      <w:r>
+        <w:rPr>
+          <w:rFonts w:asciiTheme="majorHAnsi" w:hAnsiTheme="majorHAnsi" w:cstheme="majorHAnsi"/>
+          <w:bCs/>
+        </w:rPr>
+        <w:t xml:space="preserve">Make sure that we only deal with the ants tracking issue first. </w:t>
+      </w:r>
+    </w:p>
+    <w:p>
+      <w:pPr>
+        <w:pStyle w:val="ListParagraph"/>
+        <w:numPr>
+          <w:ilvl w:val="2"/>
+          <w:numId w:val="44"/>
+        </w:numPr>
+        <w:jc w:val="left"/>
+        <w:rPr>
+          <w:rFonts w:asciiTheme="majorHAnsi" w:hAnsiTheme="majorHAnsi" w:cstheme="majorHAnsi"/>
+          <w:b/>
+          <w:bCs/>
+          <w:i/>
+          <w:u w:val="single"/>
+        </w:rPr>
+      </w:pPr>
+      <w:r>
+        <w:rPr>
+          <w:rFonts w:asciiTheme="majorHAnsi" w:hAnsiTheme="majorHAnsi" w:cstheme="majorHAnsi"/>
+          <w:bCs/>
+        </w:rPr>
+        <w:t xml:space="preserve">Tuning Sigma 2 first </w:t>
+      </w:r>
+      <w:r>
+        <w:rPr>
+          <w:rFonts w:asciiTheme="majorHAnsi" w:hAnsiTheme="majorHAnsi" w:cstheme="majorHAnsi"/>
+          <w:bCs/>
+        </w:rPr>
+        <w:tab/>
+      </w:r>
+    </w:p>
+    <w:p>
+      <w:pPr>
+        <w:pStyle w:val="ListParagraph"/>
+        <w:numPr>
+          <w:ilvl w:val="3"/>
+          <w:numId w:val="44"/>
+        </w:numPr>
+        <w:jc w:val="left"/>
+        <w:rPr>
+          <w:rFonts w:asciiTheme="majorHAnsi" w:hAnsiTheme="majorHAnsi" w:cstheme="majorHAnsi"/>
+          <w:b/>
+          <w:bCs/>
+          <w:i/>
+          <w:u w:val="single"/>
+        </w:rPr>
+      </w:pPr>
+      <w:r>
+        <w:rPr>
+          <w:rFonts w:asciiTheme="majorHAnsi" w:hAnsiTheme="majorHAnsi" w:cstheme="majorHAnsi"/>
+          <w:bCs/>
+        </w:rPr>
+        <w:t xml:space="preserve">Find the best explore ability for ants to find the food sources as soon as possible. </w:t>
+      </w:r>
+    </w:p>
+    <w:p>
+      <w:pPr>
+        <w:pStyle w:val="ListParagraph"/>
+        <w:numPr>
+          <w:ilvl w:val="2"/>
+          <w:numId w:val="44"/>
+        </w:numPr>
+        <w:jc w:val="left"/>
+        <w:rPr>
+          <w:rFonts w:asciiTheme="majorHAnsi" w:hAnsiTheme="majorHAnsi" w:cstheme="majorHAnsi"/>
+          <w:b/>
+          <w:bCs/>
+          <w:i/>
+          <w:u w:val="single"/>
+        </w:rPr>
+      </w:pPr>
+      <w:r>
+        <w:rPr>
+          <w:rFonts w:asciiTheme="majorHAnsi" w:hAnsiTheme="majorHAnsi" w:cstheme="majorHAnsi"/>
+          <w:bCs/>
+        </w:rPr>
+        <w:t xml:space="preserve">Tuning Sigma 1 and r smell at the same time: </w:t>
+      </w:r>
+    </w:p>
+    <w:p>
+      <w:pPr>
+        <w:pStyle w:val="ListParagraph"/>
+        <w:numPr>
+          <w:ilvl w:val="3"/>
+          <w:numId w:val="44"/>
+        </w:numPr>
+        <w:jc w:val="left"/>
+        <w:rPr>
+          <w:rFonts w:asciiTheme="majorHAnsi" w:hAnsiTheme="majorHAnsi" w:cstheme="majorHAnsi"/>
+          <w:b/>
+          <w:bCs/>
+          <w:i/>
+          <w:u w:val="single"/>
+        </w:rPr>
+      </w:pPr>
+      <w:r>
+        <w:rPr>
+          <w:rFonts w:asciiTheme="majorHAnsi" w:hAnsiTheme="majorHAnsi" w:cstheme="majorHAnsi"/>
+          <w:bCs/>
+        </w:rPr>
+        <w:t>Since right now several ants need to find their way back to colony without too much detour, we need the ants smell right amount of information (</w:t>
+      </w:r>
+      <w:r>
+        <w:rPr>
+          <w:rFonts w:asciiTheme="majorHAnsi" w:hAnsiTheme="majorHAnsi" w:cstheme="majorHAnsi"/>
+          <w:bCs/>
+        </w:rPr>
+        <w:t xml:space="preserve">proper </w:t>
+      </w:r>
+      <w:r>
+        <w:rPr>
+          <w:rFonts w:asciiTheme="majorHAnsi" w:hAnsiTheme="majorHAnsi" w:cstheme="majorHAnsi"/>
+          <w:bCs/>
+        </w:rPr>
+        <w:t xml:space="preserve">size of </w:t>
+      </w:r>
+      <w:proofErr w:type="spellStart"/>
+      <w:r>
+        <w:rPr>
+          <w:rFonts w:asciiTheme="majorHAnsi" w:hAnsiTheme="majorHAnsi" w:cstheme="majorHAnsi"/>
+          <w:bCs/>
+        </w:rPr>
+        <w:t>r_smell</w:t>
+      </w:r>
+      <w:proofErr w:type="spellEnd"/>
+      <w:r>
+        <w:rPr>
+          <w:rFonts w:asciiTheme="majorHAnsi" w:hAnsiTheme="majorHAnsi" w:cstheme="majorHAnsi"/>
+          <w:bCs/>
+        </w:rPr>
+        <w:t>) but also have the ability to follow the right path and pull itself out from the wrong route</w:t>
+      </w:r>
+      <w:r>
+        <w:rPr>
+          <w:rFonts w:asciiTheme="majorHAnsi" w:hAnsiTheme="majorHAnsi" w:cstheme="majorHAnsi"/>
+          <w:bCs/>
+        </w:rPr>
+        <w:t xml:space="preserve"> (sigma 1)</w:t>
+      </w:r>
+      <w:r>
+        <w:rPr>
+          <w:rFonts w:asciiTheme="majorHAnsi" w:hAnsiTheme="majorHAnsi" w:cstheme="majorHAnsi"/>
+          <w:bCs/>
+        </w:rPr>
+        <w:t xml:space="preserve">. </w:t>
+      </w:r>
+    </w:p>
+    <w:p>
+      <w:pPr>
+        <w:pStyle w:val="ListParagraph"/>
+        <w:numPr>
+          <w:ilvl w:val="2"/>
+          <w:numId w:val="44"/>
+        </w:numPr>
+        <w:jc w:val="left"/>
+        <w:rPr>
+          <w:rFonts w:asciiTheme="majorHAnsi" w:hAnsiTheme="majorHAnsi" w:cstheme="majorHAnsi"/>
+          <w:b/>
+          <w:bCs/>
+          <w:i/>
+          <w:u w:val="single"/>
+        </w:rPr>
+      </w:pPr>
+      <w:r>
+        <w:rPr>
+          <w:rFonts w:asciiTheme="majorHAnsi" w:hAnsiTheme="majorHAnsi" w:cstheme="majorHAnsi"/>
+          <w:bCs/>
+        </w:rPr>
+        <w:t xml:space="preserve">If </w:t>
+      </w:r>
+      <w:r>
+        <w:rPr>
+          <w:rFonts w:asciiTheme="majorHAnsi" w:hAnsiTheme="majorHAnsi" w:cstheme="majorHAnsi"/>
+          <w:bCs/>
+        </w:rPr>
+        <w:t>we observe that though the ants can find the right path at home</w:t>
+      </w:r>
+      <w:r>
+        <w:rPr>
+          <w:rFonts w:asciiTheme="majorHAnsi" w:hAnsiTheme="majorHAnsi" w:cstheme="majorHAnsi"/>
+          <w:bCs/>
+        </w:rPr>
+        <w:t xml:space="preserve"> but</w:t>
+      </w:r>
+      <w:r>
+        <w:rPr>
+          <w:rFonts w:asciiTheme="majorHAnsi" w:hAnsiTheme="majorHAnsi" w:cstheme="majorHAnsi"/>
+          <w:bCs/>
+        </w:rPr>
+        <w:t xml:space="preserve"> might detour</w:t>
+      </w:r>
+      <w:r>
+        <w:rPr>
+          <w:rFonts w:asciiTheme="majorHAnsi" w:hAnsiTheme="majorHAnsi" w:cstheme="majorHAnsi"/>
+          <w:bCs/>
+        </w:rPr>
+        <w:t xml:space="preserve"> (overshoot)</w:t>
+      </w:r>
+      <w:r>
+        <w:rPr>
+          <w:rFonts w:asciiTheme="majorHAnsi" w:hAnsiTheme="majorHAnsi" w:cstheme="majorHAnsi"/>
+          <w:bCs/>
+        </w:rPr>
+        <w:t xml:space="preserve"> because there is too few information around the colony: </w:t>
+      </w:r>
+    </w:p>
+    <w:p>
+      <w:pPr>
+        <w:pStyle w:val="ListParagraph"/>
+        <w:numPr>
+          <w:ilvl w:val="3"/>
+          <w:numId w:val="44"/>
+        </w:numPr>
+        <w:jc w:val="left"/>
+        <w:rPr>
+          <w:rFonts w:asciiTheme="majorHAnsi" w:hAnsiTheme="majorHAnsi" w:cstheme="majorHAnsi"/>
+          <w:b/>
+          <w:bCs/>
+          <w:i/>
+          <w:u w:val="single"/>
+        </w:rPr>
+      </w:pPr>
+      <w:r>
+        <w:rPr>
+          <w:rFonts w:asciiTheme="majorHAnsi" w:hAnsiTheme="majorHAnsi" w:cstheme="majorHAnsi"/>
+          <w:bCs/>
+        </w:rPr>
+        <w:t>Then w</w:t>
+      </w:r>
+      <w:r>
+        <w:rPr>
+          <w:rFonts w:asciiTheme="majorHAnsi" w:hAnsiTheme="majorHAnsi" w:cstheme="majorHAnsi"/>
+          <w:bCs/>
+        </w:rPr>
+        <w:t>e started cut down the decay of the</w:t>
+      </w:r>
+      <w:r>
+        <w:rPr>
+          <w:rFonts w:asciiTheme="majorHAnsi" w:hAnsiTheme="majorHAnsi" w:cstheme="majorHAnsi"/>
+          <w:bCs/>
+        </w:rPr>
+        <w:t xml:space="preserve"> blue pheromones. </w:t>
+      </w:r>
+    </w:p>
+    <w:p>
+      <w:pPr>
+        <w:pStyle w:val="ListParagraph"/>
+        <w:numPr>
+          <w:ilvl w:val="2"/>
+          <w:numId w:val="44"/>
+        </w:numPr>
+        <w:jc w:val="left"/>
+        <w:rPr>
+          <w:rFonts w:asciiTheme="majorHAnsi" w:hAnsiTheme="majorHAnsi" w:cstheme="majorHAnsi"/>
+          <w:b/>
+          <w:bCs/>
+          <w:i/>
+          <w:u w:val="single"/>
+        </w:rPr>
+      </w:pPr>
+      <w:r>
+        <w:rPr>
+          <w:rFonts w:asciiTheme="majorHAnsi" w:hAnsiTheme="majorHAnsi" w:cstheme="majorHAnsi"/>
+          <w:bCs/>
+        </w:rPr>
+        <w:t xml:space="preserve">If we observe that though ants did follow the red pheromone to the food source, but always detour while it almost reached the food source </w:t>
+      </w:r>
+    </w:p>
+    <w:p>
+      <w:pPr>
+        <w:pStyle w:val="ListParagraph"/>
+        <w:numPr>
+          <w:ilvl w:val="3"/>
+          <w:numId w:val="44"/>
+        </w:numPr>
+        <w:jc w:val="left"/>
+        <w:rPr>
+          <w:rFonts w:asciiTheme="majorHAnsi" w:hAnsiTheme="majorHAnsi" w:cstheme="majorHAnsi"/>
+          <w:b/>
+          <w:bCs/>
+          <w:i/>
+          <w:u w:val="single"/>
+        </w:rPr>
+      </w:pPr>
+      <w:r>
+        <w:rPr>
+          <w:rFonts w:asciiTheme="majorHAnsi" w:hAnsiTheme="majorHAnsi" w:cstheme="majorHAnsi"/>
+          <w:bCs/>
+        </w:rPr>
+        <w:t>Then we started</w:t>
+      </w:r>
+      <w:r>
+        <w:rPr>
+          <w:rFonts w:asciiTheme="majorHAnsi" w:hAnsiTheme="majorHAnsi" w:cstheme="majorHAnsi"/>
+          <w:bCs/>
+        </w:rPr>
+        <w:t xml:space="preserve"> cut down the decay </w:t>
+      </w:r>
+      <w:r>
+        <w:rPr>
+          <w:rFonts w:asciiTheme="majorHAnsi" w:hAnsiTheme="majorHAnsi" w:cstheme="majorHAnsi"/>
+          <w:bCs/>
+        </w:rPr>
+        <w:t xml:space="preserve">of </w:t>
+      </w:r>
+      <w:r>
+        <w:rPr>
+          <w:rFonts w:asciiTheme="majorHAnsi" w:hAnsiTheme="majorHAnsi" w:cstheme="majorHAnsi"/>
+          <w:bCs/>
+        </w:rPr>
+        <w:t xml:space="preserve">the red pheromones. </w:t>
+      </w:r>
+    </w:p>
+    <w:p>
+      <w:pPr>
+        <w:pStyle w:val="ListParagraph"/>
+        <w:numPr>
+          <w:ilvl w:val="2"/>
+          <w:numId w:val="44"/>
+        </w:numPr>
+        <w:jc w:val="left"/>
+        <w:rPr>
+          <w:rFonts w:asciiTheme="majorHAnsi" w:hAnsiTheme="majorHAnsi" w:cstheme="majorHAnsi"/>
+          <w:b/>
+          <w:bCs/>
+          <w:i/>
+          <w:u w:val="single"/>
+        </w:rPr>
+      </w:pPr>
+      <w:r>
+        <w:rPr>
+          <w:rFonts w:asciiTheme="majorHAnsi" w:hAnsiTheme="majorHAnsi" w:cstheme="majorHAnsi"/>
+          <w:bCs/>
+        </w:rPr>
+        <w:t xml:space="preserve">If we find out though there are enough information around the right path but ants still got lost easily, we will </w:t>
+      </w:r>
+      <w:r>
+        <w:rPr>
+          <w:rFonts w:asciiTheme="majorHAnsi" w:hAnsiTheme="majorHAnsi" w:cstheme="majorHAnsi"/>
+          <w:bCs/>
+        </w:rPr>
+        <w:t xml:space="preserve">go </w:t>
+      </w:r>
+      <w:r>
+        <w:rPr>
+          <w:rFonts w:asciiTheme="majorHAnsi" w:hAnsiTheme="majorHAnsi" w:cstheme="majorHAnsi"/>
+          <w:bCs/>
+        </w:rPr>
+        <w:t>back to optimize the ant’s tracking ability</w:t>
+      </w:r>
+      <w:r>
+        <w:rPr>
+          <w:rFonts w:asciiTheme="majorHAnsi" w:hAnsiTheme="majorHAnsi" w:cstheme="majorHAnsi"/>
+          <w:bCs/>
+        </w:rPr>
+        <w:t xml:space="preserve"> again</w:t>
+      </w:r>
+      <w:r>
+        <w:rPr>
+          <w:rFonts w:asciiTheme="majorHAnsi" w:hAnsiTheme="majorHAnsi" w:cstheme="majorHAnsi"/>
+          <w:bCs/>
+        </w:rPr>
+        <w:t xml:space="preserve">. </w:t>
+      </w:r>
+    </w:p>
+    <w:p>
+      <w:pPr>
+        <w:pStyle w:val="ListParagraph"/>
+        <w:numPr>
+          <w:ilvl w:val="1"/>
+          <w:numId w:val="44"/>
+        </w:numPr>
+        <w:jc w:val="left"/>
+        <w:rPr>
+          <w:rFonts w:asciiTheme="majorHAnsi" w:hAnsiTheme="majorHAnsi" w:cstheme="majorHAnsi"/>
+          <w:b/>
+          <w:bCs/>
+          <w:i/>
+          <w:u w:val="single"/>
+        </w:rPr>
+      </w:pPr>
+      <w:r>
+        <w:rPr>
+          <w:rFonts w:asciiTheme="majorHAnsi" w:hAnsiTheme="majorHAnsi" w:cstheme="majorHAnsi"/>
+          <w:bCs/>
+        </w:rPr>
+        <w:t xml:space="preserve">Result: </w:t>
+      </w:r>
+    </w:p>
+    <w:p>
+      <w:pPr>
+        <w:pStyle w:val="ListParagraph"/>
+        <w:numPr>
+          <w:ilvl w:val="2"/>
+          <w:numId w:val="44"/>
+        </w:numPr>
+        <w:jc w:val="left"/>
+        <w:rPr>
+          <w:rFonts w:asciiTheme="majorHAnsi" w:hAnsiTheme="majorHAnsi" w:cstheme="majorHAnsi"/>
+          <w:b/>
+          <w:bCs/>
+          <w:i/>
+          <w:u w:val="single"/>
+        </w:rPr>
+      </w:pPr>
+      <w:proofErr w:type="spellStart"/>
+      <w:r>
+        <w:rPr>
+          <w:rFonts w:asciiTheme="majorHAnsi" w:hAnsiTheme="majorHAnsi" w:cstheme="majorHAnsi"/>
+          <w:bCs/>
+        </w:rPr>
+        <w:t>R_smell</w:t>
+      </w:r>
+      <w:proofErr w:type="spellEnd"/>
+      <w:r>
+        <w:rPr>
+          <w:rFonts w:asciiTheme="majorHAnsi" w:hAnsiTheme="majorHAnsi" w:cstheme="majorHAnsi"/>
+          <w:bCs/>
+        </w:rPr>
+        <w:t xml:space="preserve">: </w:t>
+      </w:r>
+      <w:r>
+        <w:rPr>
+          <w:rFonts w:asciiTheme="majorHAnsi" w:hAnsiTheme="majorHAnsi" w:cstheme="majorHAnsi"/>
+          <w:b/>
+          <w:bCs/>
+        </w:rPr>
+        <w:t>“</w:t>
+      </w:r>
+      <w:r>
+        <w:rPr>
+          <w:rFonts w:asciiTheme="majorHAnsi" w:hAnsiTheme="majorHAnsi" w:cstheme="majorHAnsi"/>
+          <w:b/>
+          <w:bCs/>
+        </w:rPr>
+        <w:t>8</w:t>
+      </w:r>
       <w:bookmarkStart w:id="0" w:name="_GoBack"/>
       <w:bookmarkEnd w:id="0"/>
       <w:r>
         <w:rPr>
           <w:rFonts w:asciiTheme="majorHAnsi" w:hAnsiTheme="majorHAnsi" w:cstheme="majorHAnsi"/>
-        </w:rPr>
-        <w:t>)</w:t>
-      </w:r>
-    </w:p>
-    <w:p>
-      <w:pPr>
-        <w:jc w:val="center"/>
-        <w:rPr>
-          <w:rFonts w:asciiTheme="majorHAnsi" w:hAnsiTheme="majorHAnsi" w:cstheme="majorHAnsi"/>
-        </w:rPr>
-      </w:pPr>
-    </w:p>
-    <w:p>
-      <w:pPr>
-        <w:jc w:val="left"/>
-        <w:rPr>
-          <w:rFonts w:asciiTheme="majorHAnsi" w:hAnsiTheme="majorHAnsi" w:cstheme="majorHAnsi"/>
-        </w:rPr>
-      </w:pPr>
-      <w:r>
-        <w:rPr>
-          <w:rFonts w:asciiTheme="majorHAnsi" w:hAnsiTheme="majorHAnsi" w:cstheme="majorHAnsi"/>
           <w:b/>
           <w:bCs/>
-          <w:u w:val="single"/>
-        </w:rPr>
-        <w:t>Introduction</w:t>
-      </w:r>
-    </w:p>
-    <w:p>
-      <w:pPr>
-        <w:rPr>
-          <w:rFonts w:asciiTheme="majorHAnsi" w:hAnsiTheme="majorHAnsi" w:cstheme="majorHAnsi"/>
-        </w:rPr>
-      </w:pPr>
-      <w:r>
-        <w:rPr>
-          <w:rFonts w:asciiTheme="majorHAnsi" w:hAnsiTheme="majorHAnsi" w:cstheme="majorHAnsi"/>
-        </w:rPr>
-        <w:t>The goal of this project is to create algorithms to mimic the actual ant’s colony in a virtual environment with barrier and food source.</w:t>
-      </w:r>
-      <w:r>
-        <w:rPr>
-          <w:rFonts w:asciiTheme="majorHAnsi" w:hAnsiTheme="majorHAnsi" w:cstheme="majorHAnsi"/>
-        </w:rPr>
-        <w:t xml:space="preserve"> We approach the problem by dividing the algorithms into two subtasks, one is simulation the ants with food, the other is ants without food. With technique we can clearly optimize and observe the behavior of ants during the simulation.</w:t>
-      </w:r>
-    </w:p>
-    <w:p>
-      <w:pPr>
-        <w:rPr>
-          <w:rFonts w:asciiTheme="majorHAnsi" w:hAnsiTheme="majorHAnsi" w:cstheme="majorHAnsi"/>
-        </w:rPr>
-      </w:pPr>
-    </w:p>
-    <w:p>
-      <w:pPr>
-        <w:rPr>
-          <w:rFonts w:asciiTheme="majorHAnsi" w:hAnsiTheme="majorHAnsi" w:cstheme="majorHAnsi"/>
-        </w:rPr>
-      </w:pPr>
-    </w:p>
-    <w:p>
-      <w:pPr>
-        <w:rPr>
-          <w:rFonts w:asciiTheme="majorHAnsi" w:hAnsiTheme="majorHAnsi" w:cstheme="majorHAnsi"/>
-        </w:rPr>
-      </w:pPr>
-    </w:p>
-    <w:p>
-      <w:pPr>
+        </w:rPr>
+        <w:t>”</w:t>
+      </w:r>
+      <w:r>
         <w:rPr>
           <w:rFonts w:asciiTheme="majorHAnsi" w:hAnsiTheme="majorHAnsi" w:cstheme="majorHAnsi"/>
           <w:b/>
           <w:bCs/>
-          <w:u w:val="single"/>
-        </w:rPr>
-      </w:pPr>
-      <w:r>
-        <w:rPr>
-          <w:rFonts w:asciiTheme="majorHAnsi" w:hAnsiTheme="majorHAnsi" w:cstheme="majorHAnsi"/>
-          <w:b/>
-          <w:bCs/>
-          <w:u w:val="single"/>
-        </w:rPr>
-        <w:t>Model and Theory</w:t>
-      </w:r>
-      <w:r>
-        <w:rPr>
-          <w:rFonts w:asciiTheme="majorHAnsi" w:hAnsiTheme="majorHAnsi" w:cstheme="majorHAnsi"/>
-          <w:b/>
-          <w:bCs/>
-          <w:u w:val="single"/>
-        </w:rPr>
-        <w:t xml:space="preserve"> (</w:t>
-      </w:r>
-      <w:r>
-        <w:rPr>
-          <w:rFonts w:asciiTheme="majorHAnsi" w:hAnsiTheme="majorHAnsi" w:cstheme="majorHAnsi"/>
-          <w:b/>
-          <w:bCs/>
-          <w:u w:val="single"/>
-        </w:rPr>
-        <w:t>Approach to solve the algorithm</w:t>
-      </w:r>
-      <w:r>
-        <w:rPr>
-          <w:rFonts w:asciiTheme="majorHAnsi" w:hAnsiTheme="majorHAnsi" w:cstheme="majorHAnsi"/>
-          <w:b/>
-          <w:bCs/>
-          <w:u w:val="single"/>
-        </w:rPr>
-        <w:t>)</w:t>
-      </w:r>
-    </w:p>
-    <w:p>
-      <w:pPr>
-        <w:pStyle w:val="ListParagraph"/>
-        <w:numPr>
-          <w:ilvl w:val="0"/>
-          <w:numId w:val="45"/>
-        </w:numPr>
-        <w:rPr>
-          <w:rFonts w:asciiTheme="majorHAnsi" w:hAnsiTheme="majorHAnsi" w:cstheme="majorHAnsi"/>
-          <w:b/>
-          <w:bCs/>
-          <w:u w:val="single"/>
-        </w:rPr>
-      </w:pPr>
-      <w:r>
-        <w:rPr>
-          <w:rFonts w:asciiTheme="majorHAnsi" w:hAnsiTheme="majorHAnsi" w:cstheme="majorHAnsi"/>
-          <w:bCs/>
-        </w:rPr>
-        <w:t>Ant_Simulation</w:t>
-      </w:r>
-      <w:r>
-        <w:rPr>
-          <w:rFonts w:asciiTheme="majorHAnsi" w:hAnsiTheme="majorHAnsi" w:cstheme="majorHAnsi"/>
-          <w:bCs/>
-        </w:rPr>
-        <w:t xml:space="preserve"> routine</w:t>
-      </w:r>
-      <w:r>
-        <w:rPr>
-          <w:rFonts w:asciiTheme="majorHAnsi" w:hAnsiTheme="majorHAnsi" w:cstheme="majorHAnsi"/>
-          <w:bCs/>
-        </w:rPr>
-        <w:t xml:space="preserve"> (where we did</w:t>
-      </w:r>
-      <w:r>
-        <w:rPr>
-          <w:rFonts w:asciiTheme="majorHAnsi" w:hAnsiTheme="majorHAnsi" w:cstheme="majorHAnsi"/>
-          <w:bCs/>
-        </w:rPr>
-        <w:t xml:space="preserve"> the function call) </w:t>
-      </w:r>
-    </w:p>
-    <w:p>
-      <w:pPr>
-        <w:pStyle w:val="ListParagraph"/>
-        <w:numPr>
-          <w:ilvl w:val="1"/>
-          <w:numId w:val="45"/>
-        </w:numPr>
-        <w:rPr>
-          <w:rFonts w:asciiTheme="majorHAnsi" w:hAnsiTheme="majorHAnsi" w:cstheme="majorHAnsi"/>
-          <w:b/>
-          <w:bCs/>
-          <w:u w:val="single"/>
-        </w:rPr>
-      </w:pPr>
-      <w:r>
-        <w:rPr>
-          <w:rFonts w:asciiTheme="majorHAnsi" w:hAnsiTheme="majorHAnsi" w:cstheme="majorHAnsi"/>
-          <w:bCs/>
-        </w:rPr>
-        <w:t xml:space="preserve">We initialize all the parameters according the read-in map structured data. </w:t>
-      </w:r>
-    </w:p>
-    <w:p>
-      <w:pPr>
-        <w:pStyle w:val="ListParagraph"/>
-        <w:numPr>
-          <w:ilvl w:val="1"/>
-          <w:numId w:val="45"/>
-        </w:numPr>
-        <w:rPr>
-          <w:rFonts w:asciiTheme="majorHAnsi" w:hAnsiTheme="majorHAnsi" w:cstheme="majorHAnsi"/>
-          <w:b/>
-          <w:bCs/>
-          <w:u w:val="single"/>
-        </w:rPr>
-      </w:pPr>
-      <w:r>
-        <w:rPr>
-          <w:rFonts w:asciiTheme="majorHAnsi" w:hAnsiTheme="majorHAnsi" w:cstheme="majorHAnsi"/>
-          <w:bCs/>
-        </w:rPr>
-        <w:t xml:space="preserve">Initialize the to be tuned parameters with optimize value. </w:t>
-      </w:r>
-    </w:p>
-    <w:p>
-      <w:pPr>
-        <w:pStyle w:val="ListParagraph"/>
-        <w:numPr>
-          <w:ilvl w:val="1"/>
-          <w:numId w:val="45"/>
-        </w:numPr>
-        <w:rPr>
-          <w:rFonts w:asciiTheme="majorHAnsi" w:hAnsiTheme="majorHAnsi" w:cstheme="majorHAnsi"/>
-          <w:b/>
-          <w:bCs/>
-          <w:u w:val="single"/>
-        </w:rPr>
-      </w:pPr>
-      <w:r>
-        <w:rPr>
-          <w:rFonts w:asciiTheme="majorHAnsi" w:hAnsiTheme="majorHAnsi" w:cstheme="majorHAnsi"/>
-          <w:bCs/>
-        </w:rPr>
-        <w:t>Initialize ants’ angle in uniform distribution.</w:t>
-      </w:r>
-    </w:p>
-    <w:p>
-      <w:pPr>
-        <w:pStyle w:val="ListParagraph"/>
-        <w:numPr>
-          <w:ilvl w:val="1"/>
-          <w:numId w:val="45"/>
-        </w:numPr>
-        <w:rPr>
-          <w:rFonts w:asciiTheme="majorHAnsi" w:hAnsiTheme="majorHAnsi" w:cstheme="majorHAnsi"/>
-          <w:b/>
-          <w:bCs/>
-          <w:u w:val="single"/>
-        </w:rPr>
-      </w:pPr>
-      <w:r>
-        <w:rPr>
-          <w:rFonts w:asciiTheme="majorHAnsi" w:hAnsiTheme="majorHAnsi" w:cstheme="majorHAnsi"/>
-          <w:bCs/>
-        </w:rPr>
-        <w:t xml:space="preserve">We treated ant with and without food in different routine: </w:t>
-      </w:r>
-    </w:p>
-    <w:p>
-      <w:pPr>
-        <w:pStyle w:val="ListParagraph"/>
-        <w:numPr>
-          <w:ilvl w:val="2"/>
-          <w:numId w:val="45"/>
-        </w:numPr>
-        <w:rPr>
-          <w:rFonts w:asciiTheme="majorHAnsi" w:hAnsiTheme="majorHAnsi" w:cstheme="majorHAnsi"/>
-          <w:b/>
-          <w:bCs/>
-          <w:u w:val="single"/>
-        </w:rPr>
-      </w:pPr>
-      <w:r>
-        <w:rPr>
-          <w:rFonts w:asciiTheme="majorHAnsi" w:hAnsiTheme="majorHAnsi" w:cstheme="majorHAnsi"/>
-          <w:bCs/>
-        </w:rPr>
-        <w:t xml:space="preserve">With food: </w:t>
-      </w:r>
-      <w:r>
-        <w:rPr>
-          <w:rFonts w:asciiTheme="majorHAnsi" w:hAnsiTheme="majorHAnsi" w:cstheme="majorHAnsi"/>
-          <w:bCs/>
-        </w:rPr>
-        <w:t>(goal is to find its way back to colony)</w:t>
-      </w:r>
-    </w:p>
-    <w:p>
-      <w:pPr>
-        <w:pStyle w:val="ListParagraph"/>
-        <w:numPr>
-          <w:ilvl w:val="3"/>
-          <w:numId w:val="45"/>
-        </w:numPr>
-        <w:rPr>
-          <w:rFonts w:asciiTheme="majorHAnsi" w:hAnsiTheme="majorHAnsi" w:cstheme="majorHAnsi"/>
-          <w:b/>
-          <w:bCs/>
-          <w:u w:val="single"/>
-        </w:rPr>
-      </w:pPr>
-      <w:r>
-        <w:rPr>
-          <w:rFonts w:asciiTheme="majorHAnsi" w:hAnsiTheme="majorHAnsi" w:cstheme="majorHAnsi"/>
-          <w:bCs/>
-        </w:rPr>
-        <w:t xml:space="preserve">Check the surrounding blue pheromones and calculated its potential next move. </w:t>
-      </w:r>
-    </w:p>
-    <w:p>
-      <w:pPr>
-        <w:pStyle w:val="ListParagraph"/>
-        <w:numPr>
-          <w:ilvl w:val="3"/>
-          <w:numId w:val="45"/>
-        </w:numPr>
-        <w:rPr>
-          <w:rFonts w:asciiTheme="majorHAnsi" w:hAnsiTheme="majorHAnsi" w:cstheme="majorHAnsi"/>
-          <w:b/>
-          <w:bCs/>
-          <w:u w:val="single"/>
-        </w:rPr>
-      </w:pPr>
-      <w:r>
-        <w:rPr>
-          <w:rFonts w:asciiTheme="majorHAnsi" w:hAnsiTheme="majorHAnsi" w:cstheme="majorHAnsi"/>
-          <w:bCs/>
-        </w:rPr>
-        <w:t xml:space="preserve">Check whether the potential next move is valid according to the information of map boundaries and walls. </w:t>
-      </w:r>
-    </w:p>
-    <w:p>
-      <w:pPr>
-        <w:pStyle w:val="ListParagraph"/>
-        <w:numPr>
-          <w:ilvl w:val="3"/>
-          <w:numId w:val="45"/>
-        </w:numPr>
-        <w:rPr>
-          <w:rFonts w:asciiTheme="majorHAnsi" w:hAnsiTheme="majorHAnsi" w:cstheme="majorHAnsi"/>
-          <w:b/>
-          <w:bCs/>
-          <w:u w:val="single"/>
-        </w:rPr>
-      </w:pPr>
-      <w:r>
-        <w:rPr>
-          <w:rFonts w:asciiTheme="majorHAnsi" w:hAnsiTheme="majorHAnsi" w:cstheme="majorHAnsi"/>
-          <w:bCs/>
-        </w:rPr>
-        <w:t>Find out whether it</w:t>
-      </w:r>
-      <w:r>
-        <w:rPr>
-          <w:rFonts w:asciiTheme="majorHAnsi" w:hAnsiTheme="majorHAnsi" w:cstheme="majorHAnsi"/>
-          <w:bCs/>
-        </w:rPr>
-        <w:t xml:space="preserve"> reach</w:t>
-      </w:r>
-      <w:r>
-        <w:rPr>
-          <w:rFonts w:asciiTheme="majorHAnsi" w:hAnsiTheme="majorHAnsi" w:cstheme="majorHAnsi"/>
-          <w:bCs/>
-        </w:rPr>
-        <w:t>ed</w:t>
-      </w:r>
-      <w:r>
-        <w:rPr>
-          <w:rFonts w:asciiTheme="majorHAnsi" w:hAnsiTheme="majorHAnsi" w:cstheme="majorHAnsi"/>
-          <w:bCs/>
-        </w:rPr>
-        <w:t xml:space="preserve"> the colony. </w:t>
-      </w:r>
-    </w:p>
-    <w:p>
-      <w:pPr>
-        <w:pStyle w:val="ListParagraph"/>
-        <w:numPr>
-          <w:ilvl w:val="2"/>
-          <w:numId w:val="45"/>
-        </w:numPr>
-        <w:rPr>
-          <w:rFonts w:asciiTheme="majorHAnsi" w:hAnsiTheme="majorHAnsi" w:cstheme="majorHAnsi"/>
-          <w:b/>
-          <w:bCs/>
-          <w:u w:val="single"/>
-        </w:rPr>
-      </w:pPr>
-      <w:r>
-        <w:rPr>
-          <w:rFonts w:asciiTheme="majorHAnsi" w:hAnsiTheme="majorHAnsi" w:cstheme="majorHAnsi"/>
-          <w:bCs/>
-        </w:rPr>
-        <w:t xml:space="preserve">Without food: </w:t>
-      </w:r>
-      <w:r>
-        <w:rPr>
-          <w:rFonts w:asciiTheme="majorHAnsi" w:hAnsiTheme="majorHAnsi" w:cstheme="majorHAnsi"/>
-          <w:bCs/>
-        </w:rPr>
-        <w:t xml:space="preserve">(goal is to find the food sources) </w:t>
-      </w:r>
-    </w:p>
-    <w:p>
-      <w:pPr>
-        <w:pStyle w:val="ListParagraph"/>
-        <w:numPr>
-          <w:ilvl w:val="3"/>
-          <w:numId w:val="45"/>
-        </w:numPr>
-        <w:rPr>
-          <w:rFonts w:asciiTheme="majorHAnsi" w:hAnsiTheme="majorHAnsi" w:cstheme="majorHAnsi"/>
-          <w:b/>
-          <w:bCs/>
-          <w:u w:val="single"/>
-        </w:rPr>
-      </w:pPr>
-      <w:r>
-        <w:rPr>
-          <w:rFonts w:asciiTheme="majorHAnsi" w:hAnsiTheme="majorHAnsi" w:cstheme="majorHAnsi"/>
-          <w:bCs/>
-        </w:rPr>
-        <w:t xml:space="preserve">Check the surrounding red pheromones and calculated is potential next move. </w:t>
-      </w:r>
-    </w:p>
-    <w:p>
-      <w:pPr>
-        <w:pStyle w:val="ListParagraph"/>
-        <w:numPr>
-          <w:ilvl w:val="3"/>
-          <w:numId w:val="45"/>
-        </w:numPr>
-        <w:rPr>
-          <w:rFonts w:asciiTheme="majorHAnsi" w:hAnsiTheme="majorHAnsi" w:cstheme="majorHAnsi"/>
-          <w:b/>
-          <w:bCs/>
-          <w:u w:val="single"/>
-        </w:rPr>
-      </w:pPr>
-      <w:r>
-        <w:rPr>
-          <w:rFonts w:asciiTheme="majorHAnsi" w:hAnsiTheme="majorHAnsi" w:cstheme="majorHAnsi"/>
-          <w:bCs/>
-        </w:rPr>
-        <w:t xml:space="preserve">Check whether the potential next move is valid according to the information of map boundaries and walls. </w:t>
-      </w:r>
-    </w:p>
-    <w:p>
-      <w:pPr>
-        <w:pStyle w:val="ListParagraph"/>
-        <w:numPr>
-          <w:ilvl w:val="3"/>
-          <w:numId w:val="45"/>
-        </w:numPr>
-        <w:rPr>
-          <w:rFonts w:asciiTheme="majorHAnsi" w:hAnsiTheme="majorHAnsi" w:cstheme="majorHAnsi"/>
-          <w:b/>
-          <w:bCs/>
-          <w:u w:val="single"/>
-        </w:rPr>
-      </w:pPr>
-      <w:r>
-        <w:rPr>
-          <w:rFonts w:asciiTheme="majorHAnsi" w:hAnsiTheme="majorHAnsi" w:cstheme="majorHAnsi"/>
-          <w:bCs/>
-        </w:rPr>
-        <w:t>Find</w:t>
-      </w:r>
-      <w:r>
-        <w:rPr>
-          <w:rFonts w:asciiTheme="majorHAnsi" w:hAnsiTheme="majorHAnsi" w:cstheme="majorHAnsi"/>
-          <w:bCs/>
-        </w:rPr>
-        <w:t xml:space="preserve"> out whether it</w:t>
-      </w:r>
-      <w:r>
-        <w:rPr>
-          <w:rFonts w:asciiTheme="majorHAnsi" w:hAnsiTheme="majorHAnsi" w:cstheme="majorHAnsi"/>
-          <w:bCs/>
-        </w:rPr>
-        <w:t xml:space="preserve"> reach</w:t>
-      </w:r>
-      <w:r>
-        <w:rPr>
-          <w:rFonts w:asciiTheme="majorHAnsi" w:hAnsiTheme="majorHAnsi" w:cstheme="majorHAnsi"/>
-          <w:bCs/>
-        </w:rPr>
-        <w:t>ed</w:t>
-      </w:r>
-      <w:r>
-        <w:rPr>
-          <w:rFonts w:asciiTheme="majorHAnsi" w:hAnsiTheme="majorHAnsi" w:cstheme="majorHAnsi"/>
-          <w:bCs/>
-        </w:rPr>
-        <w:t xml:space="preserve"> the food sources.</w:t>
-      </w:r>
-    </w:p>
-    <w:p>
-      <w:pPr>
-        <w:pStyle w:val="ListParagraph"/>
-        <w:numPr>
-          <w:ilvl w:val="2"/>
-          <w:numId w:val="45"/>
-        </w:numPr>
-        <w:rPr>
-          <w:rFonts w:asciiTheme="majorHAnsi" w:hAnsiTheme="majorHAnsi" w:cstheme="majorHAnsi"/>
-          <w:b/>
-          <w:bCs/>
-          <w:u w:val="single"/>
-        </w:rPr>
-      </w:pPr>
-      <w:r>
-        <w:rPr>
-          <w:rFonts w:asciiTheme="majorHAnsi" w:hAnsiTheme="majorHAnsi" w:cstheme="majorHAnsi"/>
-          <w:bCs/>
-        </w:rPr>
-        <w:t xml:space="preserve">Updated the pheromones: </w:t>
-      </w:r>
-      <w:r>
-        <w:rPr>
-          <w:rFonts w:asciiTheme="majorHAnsi" w:hAnsiTheme="majorHAnsi" w:cstheme="majorHAnsi"/>
-          <w:bCs/>
-        </w:rPr>
-        <w:t>(filter, remove the useless or outdated information in the map)</w:t>
-      </w:r>
-    </w:p>
-    <w:p>
-      <w:pPr>
-        <w:pStyle w:val="ListParagraph"/>
-        <w:numPr>
-          <w:ilvl w:val="3"/>
-          <w:numId w:val="45"/>
-        </w:numPr>
-        <w:rPr>
-          <w:rFonts w:asciiTheme="majorHAnsi" w:hAnsiTheme="majorHAnsi" w:cstheme="majorHAnsi"/>
-          <w:b/>
-          <w:bCs/>
-          <w:u w:val="single"/>
-        </w:rPr>
-      </w:pPr>
-      <w:r>
-        <w:rPr>
-          <w:rFonts w:asciiTheme="majorHAnsi" w:hAnsiTheme="majorHAnsi" w:cstheme="majorHAnsi"/>
-          <w:bCs/>
-        </w:rPr>
-        <w:t xml:space="preserve">According to different pheromones we use different rate of decay: deltaR and deltaB. </w:t>
-      </w:r>
-    </w:p>
-    <w:p>
-      <w:pPr>
-        <w:pStyle w:val="ListParagraph"/>
-        <w:numPr>
-          <w:ilvl w:val="2"/>
-          <w:numId w:val="45"/>
-        </w:numPr>
-        <w:rPr>
-          <w:rFonts w:asciiTheme="majorHAnsi" w:hAnsiTheme="majorHAnsi" w:cstheme="majorHAnsi"/>
-          <w:b/>
-          <w:bCs/>
-          <w:u w:val="single"/>
-        </w:rPr>
-      </w:pPr>
-      <w:r>
-        <w:rPr>
-          <w:rFonts w:asciiTheme="majorHAnsi" w:hAnsiTheme="majorHAnsi" w:cstheme="majorHAnsi"/>
-          <w:bCs/>
-        </w:rPr>
-        <w:t xml:space="preserve">Plot the result and record it in the video format. </w:t>
-      </w:r>
-    </w:p>
-    <w:p>
-      <w:pPr>
-        <w:pStyle w:val="ListParagraph"/>
-        <w:numPr>
-          <w:ilvl w:val="2"/>
-          <w:numId w:val="45"/>
-        </w:numPr>
-        <w:rPr>
-          <w:rFonts w:asciiTheme="majorHAnsi" w:hAnsiTheme="majorHAnsi" w:cstheme="majorHAnsi"/>
-          <w:b/>
-          <w:bCs/>
-          <w:u w:val="single"/>
-        </w:rPr>
-      </w:pPr>
-      <w:r>
-        <w:rPr>
-          <w:rFonts w:asciiTheme="majorHAnsi" w:hAnsiTheme="majorHAnsi" w:cstheme="majorHAnsi"/>
-          <w:bCs/>
-        </w:rPr>
-        <w:t>End</w:t>
-      </w:r>
-    </w:p>
-    <w:p>
-      <w:pPr>
-        <w:rPr>
-          <w:rFonts w:asciiTheme="majorHAnsi" w:hAnsiTheme="majorHAnsi" w:cstheme="majorHAnsi"/>
-          <w:b/>
-          <w:bCs/>
-          <w:u w:val="single"/>
-        </w:rPr>
-      </w:pPr>
-    </w:p>
-    <w:p>
-      <w:pPr>
-        <w:jc w:val="left"/>
-        <w:rPr>
-          <w:rFonts w:asciiTheme="majorHAnsi" w:hAnsiTheme="majorHAnsi" w:cstheme="majorHAnsi"/>
-          <w:b/>
-          <w:bCs/>
-          <w:u w:val="single"/>
-        </w:rPr>
-      </w:pPr>
-      <w:r>
-        <w:rPr>
-          <w:rFonts w:asciiTheme="majorHAnsi" w:hAnsiTheme="majorHAnsi" w:cstheme="majorHAnsi"/>
-          <w:b/>
-          <w:bCs/>
-          <w:u w:val="single"/>
-        </w:rPr>
-        <w:t>Method and Pseudo-code</w:t>
-      </w:r>
-      <w:r>
-        <w:rPr>
-          <w:rFonts w:asciiTheme="majorHAnsi" w:hAnsiTheme="majorHAnsi" w:cstheme="majorHAnsi"/>
-          <w:b/>
-          <w:bCs/>
-          <w:u w:val="single"/>
-        </w:rPr>
-        <w:t xml:space="preserve"> (function call)</w:t>
-      </w:r>
-    </w:p>
-    <w:p>
-      <w:pPr>
-        <w:pStyle w:val="ListParagraph"/>
-        <w:numPr>
-          <w:ilvl w:val="0"/>
-          <w:numId w:val="43"/>
-        </w:numPr>
-        <w:rPr>
-          <w:rFonts w:asciiTheme="majorHAnsi" w:hAnsiTheme="majorHAnsi" w:cstheme="majorHAnsi"/>
-          <w:i/>
-          <w:iCs/>
-          <w:color w:val="44546A" w:themeColor="text2"/>
-        </w:rPr>
-      </w:pPr>
-      <w:r>
-        <w:rPr>
-          <w:rFonts w:asciiTheme="majorHAnsi" w:hAnsiTheme="majorHAnsi" w:cstheme="majorHAnsi"/>
-          <w:i/>
-          <w:iCs/>
-          <w:color w:val="44546A" w:themeColor="text2"/>
-        </w:rPr>
-        <w:t xml:space="preserve">Function </w:t>
-      </w:r>
-      <w:r>
-        <w:rPr>
-          <w:rFonts w:asciiTheme="majorHAnsi" w:hAnsiTheme="majorHAnsi" w:cstheme="majorHAnsi"/>
-          <w:color w:val="44546A" w:themeColor="text2"/>
-        </w:rPr>
-        <w:t xml:space="preserve"> </w:t>
-      </w:r>
-      <w:r>
-        <w:rPr>
-          <w:rFonts w:asciiTheme="majorHAnsi" w:hAnsiTheme="majorHAnsi" w:cstheme="majorHAnsi"/>
-          <w:color w:val="44546A" w:themeColor="text2"/>
-        </w:rPr>
-        <w:t>ComputerNewAngle</w:t>
-      </w:r>
-      <w:r>
-        <w:rPr>
-          <w:rFonts w:asciiTheme="majorHAnsi" w:hAnsiTheme="majorHAnsi" w:cstheme="majorHAnsi"/>
-          <w:color w:val="44546A" w:themeColor="text2"/>
-        </w:rPr>
-        <w:t xml:space="preserve">: </w:t>
-      </w:r>
-    </w:p>
-    <w:p>
-      <w:pPr>
-        <w:pStyle w:val="ListParagraph"/>
-        <w:numPr>
-          <w:ilvl w:val="1"/>
-          <w:numId w:val="43"/>
-        </w:numPr>
-        <w:rPr>
-          <w:rFonts w:asciiTheme="majorHAnsi" w:hAnsiTheme="majorHAnsi" w:cstheme="majorHAnsi"/>
-          <w:i/>
-          <w:iCs/>
-          <w:color w:val="44546A" w:themeColor="text2"/>
-        </w:rPr>
-      </w:pPr>
-      <w:r>
-        <w:rPr>
-          <w:rFonts w:asciiTheme="majorHAnsi" w:hAnsiTheme="majorHAnsi" w:cstheme="majorHAnsi"/>
-          <w:i/>
-          <w:iCs/>
-          <w:color w:val="44546A" w:themeColor="text2"/>
-        </w:rPr>
-        <w:t>Inputs:</w:t>
-      </w:r>
-      <w:r>
-        <w:rPr>
-          <w:rFonts w:asciiTheme="majorHAnsi" w:hAnsiTheme="majorHAnsi" w:cstheme="majorHAnsi"/>
-          <w:i/>
-          <w:iCs/>
-          <w:color w:val="44546A" w:themeColor="text2"/>
-        </w:rPr>
-        <w:t xml:space="preserve"> </w:t>
-      </w:r>
-    </w:p>
-    <w:p>
-      <w:pPr>
-        <w:pStyle w:val="ListParagraph"/>
-        <w:numPr>
-          <w:ilvl w:val="2"/>
-          <w:numId w:val="43"/>
-        </w:numPr>
-        <w:rPr>
-          <w:rFonts w:asciiTheme="majorHAnsi" w:hAnsiTheme="majorHAnsi" w:cstheme="majorHAnsi"/>
-          <w:i/>
-          <w:iCs/>
-          <w:color w:val="44546A" w:themeColor="text2"/>
-        </w:rPr>
-      </w:pPr>
-      <w:r>
-        <w:rPr>
-          <w:rFonts w:asciiTheme="majorHAnsi" w:hAnsiTheme="majorHAnsi" w:cstheme="majorHAnsi"/>
-          <w:i/>
-          <w:iCs/>
-          <w:color w:val="44546A" w:themeColor="text2"/>
-        </w:rPr>
-        <w:t>Ant’</w:t>
-      </w:r>
-      <w:r>
-        <w:rPr>
-          <w:rFonts w:asciiTheme="majorHAnsi" w:hAnsiTheme="majorHAnsi" w:cstheme="majorHAnsi"/>
-          <w:i/>
-          <w:iCs/>
-          <w:color w:val="44546A" w:themeColor="text2"/>
-        </w:rPr>
-        <w:t>s X and Y position, and it’s angle</w:t>
-      </w:r>
-    </w:p>
-    <w:p>
-      <w:pPr>
-        <w:pStyle w:val="ListParagraph"/>
-        <w:numPr>
-          <w:ilvl w:val="2"/>
-          <w:numId w:val="43"/>
-        </w:numPr>
-        <w:rPr>
-          <w:rFonts w:asciiTheme="majorHAnsi" w:hAnsiTheme="majorHAnsi" w:cstheme="majorHAnsi"/>
-          <w:i/>
-          <w:iCs/>
-          <w:color w:val="44546A" w:themeColor="text2"/>
-        </w:rPr>
-      </w:pPr>
-      <w:r>
-        <w:rPr>
-          <w:rFonts w:asciiTheme="majorHAnsi" w:hAnsiTheme="majorHAnsi" w:cstheme="majorHAnsi"/>
-          <w:i/>
-          <w:iCs/>
-          <w:color w:val="44546A" w:themeColor="text2"/>
-        </w:rPr>
-        <w:t>The specific type of pheromone that ant is looking for</w:t>
-      </w:r>
-    </w:p>
-    <w:p>
-      <w:pPr>
-        <w:pStyle w:val="ListParagraph"/>
-        <w:numPr>
-          <w:ilvl w:val="2"/>
-          <w:numId w:val="43"/>
-        </w:numPr>
-        <w:rPr>
-          <w:rFonts w:asciiTheme="majorHAnsi" w:hAnsiTheme="majorHAnsi" w:cstheme="majorHAnsi"/>
-          <w:i/>
-          <w:iCs/>
-          <w:color w:val="44546A" w:themeColor="text2"/>
-        </w:rPr>
-      </w:pPr>
-      <w:r>
-        <w:rPr>
-          <w:rFonts w:asciiTheme="majorHAnsi" w:hAnsiTheme="majorHAnsi" w:cstheme="majorHAnsi"/>
-          <w:i/>
-          <w:iCs/>
-          <w:color w:val="44546A" w:themeColor="text2"/>
-        </w:rPr>
-        <w:t>Concentration of the pheromones</w:t>
-      </w:r>
-    </w:p>
-    <w:p>
-      <w:pPr>
-        <w:pStyle w:val="ListParagraph"/>
-        <w:numPr>
-          <w:ilvl w:val="2"/>
-          <w:numId w:val="43"/>
-        </w:numPr>
-        <w:rPr>
-          <w:rFonts w:asciiTheme="majorHAnsi" w:hAnsiTheme="majorHAnsi" w:cstheme="majorHAnsi"/>
-          <w:i/>
-          <w:iCs/>
-          <w:color w:val="44546A" w:themeColor="text2"/>
-        </w:rPr>
-      </w:pPr>
-      <w:r>
-        <w:rPr>
-          <w:rFonts w:asciiTheme="majorHAnsi" w:hAnsiTheme="majorHAnsi" w:cstheme="majorHAnsi"/>
-          <w:i/>
-          <w:iCs/>
-          <w:color w:val="44546A" w:themeColor="text2"/>
-        </w:rPr>
-        <w:lastRenderedPageBreak/>
-        <w:t xml:space="preserve">Range that ant can smell pheromones. </w:t>
-      </w:r>
-    </w:p>
-    <w:p>
-      <w:pPr>
-        <w:pStyle w:val="ListParagraph"/>
-        <w:numPr>
-          <w:ilvl w:val="2"/>
-          <w:numId w:val="43"/>
-        </w:numPr>
-        <w:rPr>
-          <w:rFonts w:asciiTheme="majorHAnsi" w:hAnsiTheme="majorHAnsi" w:cstheme="majorHAnsi"/>
-          <w:i/>
-          <w:iCs/>
-          <w:color w:val="44546A" w:themeColor="text2"/>
-        </w:rPr>
-      </w:pPr>
-      <w:r>
-        <w:rPr>
-          <w:rFonts w:asciiTheme="majorHAnsi" w:hAnsiTheme="majorHAnsi" w:cstheme="majorHAnsi"/>
-          <w:i/>
-          <w:iCs/>
-          <w:color w:val="44546A" w:themeColor="text2"/>
-        </w:rPr>
-        <w:t>Sigma_1.</w:t>
-      </w:r>
-    </w:p>
-    <w:p>
-      <w:pPr>
-        <w:pStyle w:val="ListParagraph"/>
-        <w:numPr>
-          <w:ilvl w:val="3"/>
-          <w:numId w:val="43"/>
-        </w:numPr>
-        <w:rPr>
-          <w:rFonts w:asciiTheme="majorHAnsi" w:hAnsiTheme="majorHAnsi" w:cstheme="majorHAnsi"/>
-          <w:i/>
-          <w:iCs/>
-          <w:color w:val="44546A" w:themeColor="text2"/>
-        </w:rPr>
-      </w:pPr>
-      <w:r>
-        <w:rPr>
-          <w:rFonts w:asciiTheme="majorHAnsi" w:hAnsiTheme="majorHAnsi" w:cstheme="majorHAnsi"/>
-          <w:i/>
-          <w:iCs/>
-          <w:color w:val="44546A" w:themeColor="text2"/>
-        </w:rPr>
-        <w:t>Parameters for the noise that follows normal distribution, while ant smells pheromones</w:t>
-      </w:r>
-    </w:p>
-    <w:p>
-      <w:pPr>
-        <w:pStyle w:val="ListParagraph"/>
-        <w:numPr>
-          <w:ilvl w:val="2"/>
-          <w:numId w:val="43"/>
-        </w:numPr>
-        <w:rPr>
-          <w:rFonts w:asciiTheme="majorHAnsi" w:hAnsiTheme="majorHAnsi" w:cstheme="majorHAnsi"/>
-          <w:i/>
-          <w:iCs/>
-          <w:color w:val="44546A" w:themeColor="text2"/>
-        </w:rPr>
-      </w:pPr>
-      <w:r>
-        <w:rPr>
-          <w:rFonts w:asciiTheme="majorHAnsi" w:hAnsiTheme="majorHAnsi" w:cstheme="majorHAnsi"/>
-          <w:i/>
-          <w:iCs/>
-          <w:color w:val="44546A" w:themeColor="text2"/>
-        </w:rPr>
-        <w:t>Sigma_2</w:t>
-      </w:r>
-    </w:p>
-    <w:p>
-      <w:pPr>
-        <w:pStyle w:val="ListParagraph"/>
-        <w:numPr>
-          <w:ilvl w:val="3"/>
-          <w:numId w:val="43"/>
-        </w:numPr>
-        <w:rPr>
-          <w:rFonts w:asciiTheme="majorHAnsi" w:hAnsiTheme="majorHAnsi" w:cstheme="majorHAnsi"/>
-          <w:i/>
-          <w:iCs/>
-          <w:color w:val="44546A" w:themeColor="text2"/>
-        </w:rPr>
-      </w:pPr>
-      <w:r>
-        <w:rPr>
-          <w:rFonts w:asciiTheme="majorHAnsi" w:hAnsiTheme="majorHAnsi" w:cstheme="majorHAnsi"/>
-          <w:i/>
-          <w:iCs/>
-          <w:color w:val="44546A" w:themeColor="text2"/>
-        </w:rPr>
-        <w:t>Parameters for the noise that follows normal distribution, while ant didn’t smell any pheromones.</w:t>
-      </w:r>
-    </w:p>
-    <w:p>
-      <w:pPr>
-        <w:pStyle w:val="ListParagraph"/>
-        <w:numPr>
-          <w:ilvl w:val="1"/>
-          <w:numId w:val="43"/>
-        </w:numPr>
-        <w:rPr>
-          <w:rFonts w:asciiTheme="majorHAnsi" w:hAnsiTheme="majorHAnsi" w:cstheme="majorHAnsi"/>
-          <w:i/>
-          <w:iCs/>
-          <w:color w:val="44546A" w:themeColor="text2"/>
-        </w:rPr>
-      </w:pPr>
-      <w:r>
-        <w:rPr>
-          <w:rFonts w:asciiTheme="majorHAnsi" w:hAnsiTheme="majorHAnsi" w:cstheme="majorHAnsi"/>
-          <w:i/>
-          <w:iCs/>
-          <w:color w:val="44546A" w:themeColor="text2"/>
-        </w:rPr>
-        <w:t>Outputs</w:t>
-      </w:r>
-      <w:r>
-        <w:rPr>
-          <w:rFonts w:asciiTheme="majorHAnsi" w:hAnsiTheme="majorHAnsi" w:cstheme="majorHAnsi"/>
-          <w:i/>
-          <w:iCs/>
-          <w:color w:val="44546A" w:themeColor="text2"/>
-        </w:rPr>
-        <w:t>:</w:t>
-      </w:r>
-      <w:r>
-        <w:rPr>
-          <w:rFonts w:asciiTheme="majorHAnsi" w:hAnsiTheme="majorHAnsi" w:cstheme="majorHAnsi"/>
-          <w:i/>
-          <w:iCs/>
-          <w:color w:val="44546A" w:themeColor="text2"/>
-        </w:rPr>
-        <w:t xml:space="preserve"> </w:t>
-      </w:r>
-    </w:p>
-    <w:p>
-      <w:pPr>
-        <w:pStyle w:val="ListParagraph"/>
-        <w:numPr>
-          <w:ilvl w:val="2"/>
-          <w:numId w:val="43"/>
-        </w:numPr>
-        <w:rPr>
-          <w:rFonts w:asciiTheme="majorHAnsi" w:hAnsiTheme="majorHAnsi" w:cstheme="majorHAnsi"/>
-          <w:i/>
-          <w:iCs/>
-          <w:color w:val="44546A" w:themeColor="text2"/>
-        </w:rPr>
-      </w:pPr>
-      <w:r>
-        <w:rPr>
-          <w:rFonts w:asciiTheme="majorHAnsi" w:hAnsiTheme="majorHAnsi" w:cstheme="majorHAnsi"/>
-          <w:i/>
-          <w:iCs/>
-          <w:color w:val="44546A" w:themeColor="text2"/>
-        </w:rPr>
-        <w:t xml:space="preserve">The potential new angle for the ant. </w:t>
-      </w:r>
-    </w:p>
-    <w:p>
-      <w:pPr>
-        <w:pStyle w:val="ListParagraph"/>
-        <w:numPr>
-          <w:ilvl w:val="1"/>
-          <w:numId w:val="43"/>
-        </w:numPr>
-        <w:rPr>
-          <w:rFonts w:asciiTheme="majorHAnsi" w:hAnsiTheme="majorHAnsi" w:cstheme="majorHAnsi"/>
-          <w:i/>
-          <w:iCs/>
-          <w:color w:val="44546A" w:themeColor="text2"/>
-        </w:rPr>
-      </w:pPr>
-      <w:r>
-        <w:rPr>
-          <w:rFonts w:asciiTheme="majorHAnsi" w:hAnsiTheme="majorHAnsi" w:cstheme="majorHAnsi"/>
-          <w:i/>
-          <w:iCs/>
-          <w:color w:val="44546A" w:themeColor="text2"/>
-        </w:rPr>
-        <w:t>Implementation</w:t>
-      </w:r>
-      <w:r>
-        <w:rPr>
-          <w:rFonts w:asciiTheme="majorHAnsi" w:hAnsiTheme="majorHAnsi" w:cstheme="majorHAnsi"/>
-          <w:i/>
-          <w:iCs/>
-          <w:color w:val="44546A" w:themeColor="text2"/>
-        </w:rPr>
-        <w:t>:</w:t>
-      </w:r>
-    </w:p>
-    <w:p>
-      <w:pPr>
-        <w:pStyle w:val="ListParagraph"/>
-        <w:numPr>
-          <w:ilvl w:val="2"/>
-          <w:numId w:val="43"/>
-        </w:numPr>
-        <w:rPr>
-          <w:rFonts w:asciiTheme="majorHAnsi" w:hAnsiTheme="majorHAnsi" w:cstheme="majorHAnsi"/>
-          <w:i/>
-          <w:iCs/>
-          <w:color w:val="44546A" w:themeColor="text2"/>
-        </w:rPr>
-      </w:pPr>
-      <w:r>
-        <w:rPr>
-          <w:rFonts w:asciiTheme="majorHAnsi" w:hAnsiTheme="majorHAnsi" w:cstheme="majorHAnsi"/>
-          <w:i/>
-          <w:iCs/>
-          <w:color w:val="44546A" w:themeColor="text2"/>
-        </w:rPr>
-        <w:t xml:space="preserve">Initialize the parameters and return value. </w:t>
-      </w:r>
-    </w:p>
-    <w:p>
-      <w:pPr>
-        <w:pStyle w:val="ListParagraph"/>
-        <w:numPr>
-          <w:ilvl w:val="2"/>
-          <w:numId w:val="43"/>
-        </w:numPr>
-        <w:rPr>
-          <w:rFonts w:asciiTheme="majorHAnsi" w:hAnsiTheme="majorHAnsi" w:cstheme="majorHAnsi"/>
-          <w:i/>
-          <w:iCs/>
-          <w:color w:val="44546A" w:themeColor="text2"/>
-        </w:rPr>
-      </w:pPr>
-      <w:r>
-        <w:rPr>
-          <w:rFonts w:asciiTheme="majorHAnsi" w:hAnsiTheme="majorHAnsi" w:cstheme="majorHAnsi"/>
-          <w:i/>
-          <w:iCs/>
-          <w:color w:val="44546A" w:themeColor="text2"/>
-        </w:rPr>
-        <w:t xml:space="preserve">Loop through all the pheromones: </w:t>
-      </w:r>
-    </w:p>
-    <w:p>
-      <w:pPr>
-        <w:pStyle w:val="ListParagraph"/>
-        <w:numPr>
-          <w:ilvl w:val="3"/>
-          <w:numId w:val="43"/>
-        </w:numPr>
-        <w:rPr>
-          <w:rFonts w:asciiTheme="majorHAnsi" w:hAnsiTheme="majorHAnsi" w:cstheme="majorHAnsi"/>
-          <w:i/>
-          <w:iCs/>
-          <w:color w:val="44546A" w:themeColor="text2"/>
-        </w:rPr>
-      </w:pPr>
-      <w:r>
-        <w:rPr>
-          <w:rFonts w:asciiTheme="majorHAnsi" w:hAnsiTheme="majorHAnsi" w:cstheme="majorHAnsi"/>
-          <w:i/>
-          <w:iCs/>
-          <w:color w:val="44546A" w:themeColor="text2"/>
-        </w:rPr>
-        <w:t>If pheromones are outside angle rang:</w:t>
-      </w:r>
-    </w:p>
-    <w:p>
-      <w:pPr>
-        <w:pStyle w:val="ListParagraph"/>
-        <w:numPr>
-          <w:ilvl w:val="4"/>
-          <w:numId w:val="43"/>
-        </w:numPr>
-        <w:rPr>
-          <w:rFonts w:asciiTheme="majorHAnsi" w:hAnsiTheme="majorHAnsi" w:cstheme="majorHAnsi"/>
-          <w:i/>
-          <w:iCs/>
-          <w:color w:val="44546A" w:themeColor="text2"/>
-        </w:rPr>
-      </w:pPr>
-      <w:r>
-        <w:rPr>
-          <w:rFonts w:asciiTheme="majorHAnsi" w:hAnsiTheme="majorHAnsi" w:cstheme="majorHAnsi"/>
-          <w:i/>
-          <w:iCs/>
-          <w:color w:val="44546A" w:themeColor="text2"/>
-        </w:rPr>
-        <w:t>Continue (find the next pheromone)</w:t>
-      </w:r>
-    </w:p>
-    <w:p>
-      <w:pPr>
-        <w:pStyle w:val="ListParagraph"/>
-        <w:numPr>
-          <w:ilvl w:val="3"/>
-          <w:numId w:val="43"/>
-        </w:numPr>
-        <w:rPr>
-          <w:rFonts w:asciiTheme="majorHAnsi" w:hAnsiTheme="majorHAnsi" w:cstheme="majorHAnsi"/>
-          <w:i/>
-          <w:iCs/>
-          <w:color w:val="44546A" w:themeColor="text2"/>
-        </w:rPr>
-      </w:pPr>
-      <w:r>
-        <w:rPr>
-          <w:rFonts w:asciiTheme="majorHAnsi" w:hAnsiTheme="majorHAnsi" w:cstheme="majorHAnsi"/>
-          <w:i/>
-          <w:iCs/>
-          <w:color w:val="44546A" w:themeColor="text2"/>
-        </w:rPr>
-        <w:t xml:space="preserve">If Pheromones are outside the smell radius range: </w:t>
-      </w:r>
-    </w:p>
-    <w:p>
-      <w:pPr>
-        <w:pStyle w:val="ListParagraph"/>
-        <w:numPr>
-          <w:ilvl w:val="4"/>
-          <w:numId w:val="43"/>
-        </w:numPr>
-        <w:rPr>
-          <w:rFonts w:asciiTheme="majorHAnsi" w:hAnsiTheme="majorHAnsi" w:cstheme="majorHAnsi"/>
-          <w:i/>
-          <w:iCs/>
-          <w:color w:val="44546A" w:themeColor="text2"/>
-        </w:rPr>
-      </w:pPr>
-      <w:r>
-        <w:rPr>
-          <w:rFonts w:asciiTheme="majorHAnsi" w:hAnsiTheme="majorHAnsi" w:cstheme="majorHAnsi"/>
-          <w:i/>
-          <w:iCs/>
-          <w:color w:val="44546A" w:themeColor="text2"/>
-        </w:rPr>
-        <w:t xml:space="preserve">Continue (find the next pheromone) </w:t>
-      </w:r>
-    </w:p>
-    <w:p>
-      <w:pPr>
-        <w:pStyle w:val="ListParagraph"/>
-        <w:numPr>
-          <w:ilvl w:val="3"/>
-          <w:numId w:val="43"/>
-        </w:numPr>
-        <w:rPr>
-          <w:rFonts w:asciiTheme="majorHAnsi" w:hAnsiTheme="majorHAnsi" w:cstheme="majorHAnsi"/>
-          <w:i/>
-          <w:iCs/>
-          <w:color w:val="44546A" w:themeColor="text2"/>
-        </w:rPr>
-      </w:pPr>
-      <w:r>
-        <w:rPr>
-          <w:rFonts w:asciiTheme="majorHAnsi" w:hAnsiTheme="majorHAnsi" w:cstheme="majorHAnsi"/>
-          <w:i/>
-          <w:iCs/>
-          <w:color w:val="44546A" w:themeColor="text2"/>
-        </w:rPr>
-        <w:t xml:space="preserve">Store the index of this pheromone. </w:t>
-      </w:r>
-    </w:p>
-    <w:p>
-      <w:pPr>
-        <w:pStyle w:val="ListParagraph"/>
-        <w:numPr>
-          <w:ilvl w:val="2"/>
-          <w:numId w:val="43"/>
-        </w:numPr>
-        <w:rPr>
-          <w:rFonts w:asciiTheme="majorHAnsi" w:hAnsiTheme="majorHAnsi" w:cstheme="majorHAnsi"/>
-          <w:i/>
-          <w:iCs/>
-          <w:color w:val="44546A" w:themeColor="text2"/>
-        </w:rPr>
-      </w:pPr>
-      <w:r>
-        <w:rPr>
-          <w:rFonts w:asciiTheme="majorHAnsi" w:hAnsiTheme="majorHAnsi" w:cstheme="majorHAnsi"/>
-          <w:i/>
-          <w:iCs/>
-          <w:color w:val="44546A" w:themeColor="text2"/>
-        </w:rPr>
-        <w:t xml:space="preserve">If there are pheromone inside the smelling range: </w:t>
-      </w:r>
-    </w:p>
-    <w:p>
-      <w:pPr>
-        <w:pStyle w:val="ListParagraph"/>
-        <w:numPr>
-          <w:ilvl w:val="3"/>
-          <w:numId w:val="43"/>
-        </w:numPr>
-        <w:rPr>
-          <w:rFonts w:asciiTheme="majorHAnsi" w:hAnsiTheme="majorHAnsi" w:cstheme="majorHAnsi"/>
-          <w:i/>
-          <w:iCs/>
-          <w:color w:val="44546A" w:themeColor="text2"/>
-        </w:rPr>
-      </w:pPr>
-      <w:r>
-        <w:rPr>
-          <w:rFonts w:asciiTheme="majorHAnsi" w:hAnsiTheme="majorHAnsi" w:cstheme="majorHAnsi"/>
-          <w:i/>
-          <w:iCs/>
-          <w:color w:val="44546A" w:themeColor="text2"/>
-        </w:rPr>
-        <w:t>Loop through all the inside range pheromones:</w:t>
-      </w:r>
-    </w:p>
-    <w:p>
-      <w:pPr>
-        <w:pStyle w:val="ListParagraph"/>
-        <w:numPr>
-          <w:ilvl w:val="4"/>
-          <w:numId w:val="43"/>
-        </w:numPr>
-        <w:rPr>
-          <w:rFonts w:asciiTheme="majorHAnsi" w:hAnsiTheme="majorHAnsi" w:cstheme="majorHAnsi"/>
-          <w:i/>
-          <w:iCs/>
-          <w:color w:val="44546A" w:themeColor="text2"/>
-        </w:rPr>
-      </w:pPr>
-      <w:r>
-        <w:rPr>
-          <w:rFonts w:asciiTheme="majorHAnsi" w:hAnsiTheme="majorHAnsi" w:cstheme="majorHAnsi"/>
-          <w:i/>
-          <w:iCs/>
-          <w:color w:val="44546A" w:themeColor="text2"/>
-        </w:rPr>
-        <w:t xml:space="preserve">Calculate the weighted position. </w:t>
-      </w:r>
-    </w:p>
-    <w:p>
-      <w:pPr>
-        <w:pStyle w:val="ListParagraph"/>
-        <w:numPr>
-          <w:ilvl w:val="3"/>
-          <w:numId w:val="43"/>
-        </w:numPr>
-        <w:rPr>
-          <w:rFonts w:asciiTheme="majorHAnsi" w:hAnsiTheme="majorHAnsi" w:cstheme="majorHAnsi"/>
-          <w:i/>
-          <w:iCs/>
-          <w:color w:val="44546A" w:themeColor="text2"/>
-        </w:rPr>
-      </w:pPr>
-      <w:r>
-        <w:rPr>
-          <w:rFonts w:asciiTheme="majorHAnsi" w:hAnsiTheme="majorHAnsi" w:cstheme="majorHAnsi"/>
-          <w:i/>
-          <w:iCs/>
-          <w:color w:val="44546A" w:themeColor="text2"/>
-        </w:rPr>
-        <w:t xml:space="preserve">Use the result of the weighted position to find the turn angle for the ants. </w:t>
-      </w:r>
-    </w:p>
-    <w:p>
-      <w:pPr>
-        <w:pStyle w:val="ListParagraph"/>
-        <w:numPr>
-          <w:ilvl w:val="3"/>
-          <w:numId w:val="43"/>
-        </w:numPr>
-        <w:rPr>
-          <w:rFonts w:asciiTheme="majorHAnsi" w:hAnsiTheme="majorHAnsi" w:cstheme="majorHAnsi"/>
-          <w:i/>
-          <w:iCs/>
-          <w:color w:val="44546A" w:themeColor="text2"/>
-        </w:rPr>
-      </w:pPr>
-      <w:r>
-        <w:rPr>
-          <w:rFonts w:asciiTheme="majorHAnsi" w:hAnsiTheme="majorHAnsi" w:cstheme="majorHAnsi"/>
-          <w:i/>
-          <w:iCs/>
-          <w:color w:val="44546A" w:themeColor="text2"/>
-        </w:rPr>
-        <w:t xml:space="preserve">Update the current ant angle with the turn angle plus noise(mean= 0, standard deviation= sigma_1) </w:t>
-      </w:r>
-    </w:p>
-    <w:p>
-      <w:pPr>
-        <w:pStyle w:val="ListParagraph"/>
-        <w:numPr>
-          <w:ilvl w:val="2"/>
-          <w:numId w:val="43"/>
-        </w:numPr>
-        <w:rPr>
-          <w:rFonts w:asciiTheme="majorHAnsi" w:hAnsiTheme="majorHAnsi" w:cstheme="majorHAnsi"/>
-          <w:i/>
-          <w:iCs/>
-          <w:color w:val="44546A" w:themeColor="text2"/>
-        </w:rPr>
-      </w:pPr>
-      <w:r>
-        <w:rPr>
-          <w:rFonts w:asciiTheme="majorHAnsi" w:hAnsiTheme="majorHAnsi" w:cstheme="majorHAnsi"/>
-          <w:i/>
-          <w:iCs/>
-          <w:color w:val="44546A" w:themeColor="text2"/>
-        </w:rPr>
-        <w:t xml:space="preserve">If there are no pheromone inside the smelling range: </w:t>
-      </w:r>
-    </w:p>
-    <w:p>
-      <w:pPr>
-        <w:pStyle w:val="ListParagraph"/>
-        <w:numPr>
-          <w:ilvl w:val="3"/>
-          <w:numId w:val="43"/>
-        </w:numPr>
-        <w:rPr>
-          <w:rFonts w:asciiTheme="majorHAnsi" w:hAnsiTheme="majorHAnsi" w:cstheme="majorHAnsi"/>
-          <w:i/>
-          <w:iCs/>
-          <w:color w:val="44546A" w:themeColor="text2"/>
-        </w:rPr>
-      </w:pPr>
-      <w:r>
-        <w:rPr>
-          <w:rFonts w:asciiTheme="majorHAnsi" w:hAnsiTheme="majorHAnsi" w:cstheme="majorHAnsi"/>
-          <w:i/>
-          <w:iCs/>
-          <w:color w:val="44546A" w:themeColor="text2"/>
-        </w:rPr>
-        <w:t>Update the current ant angle with original</w:t>
-      </w:r>
-      <w:r>
-        <w:rPr>
-          <w:rFonts w:asciiTheme="majorHAnsi" w:hAnsiTheme="majorHAnsi" w:cstheme="majorHAnsi"/>
-          <w:i/>
-          <w:iCs/>
-          <w:color w:val="44546A" w:themeColor="text2"/>
-        </w:rPr>
-        <w:t xml:space="preserve"> angle plus noi</w:t>
-      </w:r>
-      <w:r>
-        <w:rPr>
-          <w:rFonts w:asciiTheme="majorHAnsi" w:hAnsiTheme="majorHAnsi" w:cstheme="majorHAnsi"/>
-          <w:i/>
-          <w:iCs/>
-          <w:color w:val="44546A" w:themeColor="text2"/>
-        </w:rPr>
-        <w:t>se(mean = 0, standard deviation= sigma_2)</w:t>
-      </w:r>
-    </w:p>
-    <w:p>
-      <w:pPr>
-        <w:pStyle w:val="ListParagraph"/>
-        <w:numPr>
-          <w:ilvl w:val="0"/>
-          <w:numId w:val="43"/>
-        </w:numPr>
-        <w:rPr>
-          <w:rFonts w:asciiTheme="majorHAnsi" w:hAnsiTheme="majorHAnsi" w:cstheme="majorHAnsi"/>
-          <w:i/>
-          <w:iCs/>
-          <w:color w:val="44546A" w:themeColor="text2"/>
-        </w:rPr>
-      </w:pPr>
-      <w:r>
-        <w:rPr>
-          <w:rFonts w:asciiTheme="majorHAnsi" w:hAnsiTheme="majorHAnsi" w:cstheme="majorHAnsi"/>
-          <w:i/>
-          <w:iCs/>
-          <w:color w:val="44546A" w:themeColor="text2"/>
-        </w:rPr>
-        <w:t>Function MovemenValidationExecution:</w:t>
-      </w:r>
-    </w:p>
-    <w:p>
-      <w:pPr>
-        <w:pStyle w:val="ListParagraph"/>
-        <w:numPr>
-          <w:ilvl w:val="1"/>
-          <w:numId w:val="43"/>
-        </w:numPr>
-        <w:rPr>
-          <w:rFonts w:asciiTheme="majorHAnsi" w:hAnsiTheme="majorHAnsi" w:cstheme="majorHAnsi"/>
-          <w:i/>
-          <w:iCs/>
-          <w:color w:val="44546A" w:themeColor="text2"/>
-        </w:rPr>
-      </w:pPr>
-      <w:r>
-        <w:rPr>
-          <w:rFonts w:asciiTheme="majorHAnsi" w:hAnsiTheme="majorHAnsi" w:cstheme="majorHAnsi"/>
-          <w:i/>
-          <w:iCs/>
-          <w:color w:val="44546A" w:themeColor="text2"/>
-        </w:rPr>
-        <w:t>Input</w:t>
-      </w:r>
-    </w:p>
-    <w:p>
-      <w:pPr>
-        <w:pStyle w:val="ListParagraph"/>
-        <w:numPr>
-          <w:ilvl w:val="2"/>
-          <w:numId w:val="43"/>
-        </w:numPr>
-        <w:rPr>
-          <w:rFonts w:asciiTheme="majorHAnsi" w:hAnsiTheme="majorHAnsi" w:cstheme="majorHAnsi"/>
-          <w:i/>
-          <w:iCs/>
-          <w:color w:val="44546A" w:themeColor="text2"/>
-        </w:rPr>
-      </w:pPr>
-      <w:r>
-        <w:rPr>
-          <w:rFonts w:asciiTheme="majorHAnsi" w:hAnsiTheme="majorHAnsi" w:cstheme="majorHAnsi"/>
-          <w:i/>
-          <w:iCs/>
-          <w:color w:val="44546A" w:themeColor="text2"/>
-        </w:rPr>
-        <w:t>Ant’s X position</w:t>
-      </w:r>
-      <w:r>
-        <w:rPr>
-          <w:rFonts w:asciiTheme="majorHAnsi" w:hAnsiTheme="majorHAnsi" w:cstheme="majorHAnsi"/>
-          <w:i/>
-          <w:iCs/>
-          <w:color w:val="44546A" w:themeColor="text2"/>
-        </w:rPr>
-        <w:t>, Y position, angle, ant it’s step size (speed)</w:t>
-      </w:r>
-    </w:p>
-    <w:p>
-      <w:pPr>
-        <w:pStyle w:val="ListParagraph"/>
-        <w:numPr>
-          <w:ilvl w:val="2"/>
-          <w:numId w:val="43"/>
-        </w:numPr>
-        <w:rPr>
-          <w:rFonts w:asciiTheme="majorHAnsi" w:hAnsiTheme="majorHAnsi" w:cstheme="majorHAnsi"/>
-          <w:i/>
-          <w:iCs/>
-          <w:color w:val="44546A" w:themeColor="text2"/>
-        </w:rPr>
-      </w:pPr>
-      <w:r>
-        <w:rPr>
-          <w:rFonts w:asciiTheme="majorHAnsi" w:hAnsiTheme="majorHAnsi" w:cstheme="majorHAnsi"/>
-          <w:i/>
-          <w:iCs/>
-          <w:color w:val="44546A" w:themeColor="text2"/>
-        </w:rPr>
-        <w:t xml:space="preserve">Map boundaries. </w:t>
-      </w:r>
-    </w:p>
-    <w:p>
-      <w:pPr>
-        <w:pStyle w:val="ListParagraph"/>
-        <w:numPr>
-          <w:ilvl w:val="2"/>
-          <w:numId w:val="43"/>
-        </w:numPr>
-        <w:rPr>
-          <w:rFonts w:asciiTheme="majorHAnsi" w:hAnsiTheme="majorHAnsi" w:cstheme="majorHAnsi"/>
-          <w:i/>
-          <w:iCs/>
-          <w:color w:val="44546A" w:themeColor="text2"/>
-        </w:rPr>
-      </w:pPr>
-      <w:r>
-        <w:rPr>
-          <w:rFonts w:asciiTheme="majorHAnsi" w:hAnsiTheme="majorHAnsi" w:cstheme="majorHAnsi"/>
-          <w:i/>
-          <w:iCs/>
-          <w:color w:val="44546A" w:themeColor="text2"/>
-        </w:rPr>
-        <w:t xml:space="preserve">Walls. </w:t>
-      </w:r>
-    </w:p>
-    <w:p>
-      <w:pPr>
-        <w:pStyle w:val="ListParagraph"/>
-        <w:numPr>
-          <w:ilvl w:val="1"/>
-          <w:numId w:val="43"/>
-        </w:numPr>
-        <w:rPr>
-          <w:rFonts w:asciiTheme="majorHAnsi" w:hAnsiTheme="majorHAnsi" w:cstheme="majorHAnsi"/>
-          <w:i/>
-          <w:iCs/>
-          <w:color w:val="44546A" w:themeColor="text2"/>
-        </w:rPr>
-      </w:pPr>
-      <w:r>
-        <w:rPr>
-          <w:rFonts w:asciiTheme="majorHAnsi" w:hAnsiTheme="majorHAnsi" w:cstheme="majorHAnsi"/>
-          <w:i/>
-          <w:iCs/>
-          <w:color w:val="44546A" w:themeColor="text2"/>
-        </w:rPr>
-        <w:t xml:space="preserve">Output: </w:t>
-      </w:r>
-    </w:p>
-    <w:p>
-      <w:pPr>
-        <w:pStyle w:val="ListParagraph"/>
-        <w:numPr>
-          <w:ilvl w:val="2"/>
-          <w:numId w:val="43"/>
-        </w:numPr>
-        <w:rPr>
-          <w:rFonts w:asciiTheme="majorHAnsi" w:hAnsiTheme="majorHAnsi" w:cstheme="majorHAnsi"/>
-          <w:i/>
-          <w:iCs/>
-          <w:color w:val="44546A" w:themeColor="text2"/>
-        </w:rPr>
-      </w:pPr>
-      <w:r>
-        <w:rPr>
-          <w:rFonts w:asciiTheme="majorHAnsi" w:hAnsiTheme="majorHAnsi" w:cstheme="majorHAnsi"/>
-          <w:i/>
-          <w:iCs/>
-          <w:color w:val="44546A" w:themeColor="text2"/>
-        </w:rPr>
-        <w:t>Validated ant’s X</w:t>
-      </w:r>
-      <w:r>
-        <w:rPr>
-          <w:rFonts w:asciiTheme="majorHAnsi" w:hAnsiTheme="majorHAnsi" w:cstheme="majorHAnsi"/>
-          <w:i/>
-          <w:iCs/>
-          <w:color w:val="44546A" w:themeColor="text2"/>
-        </w:rPr>
-        <w:t xml:space="preserve"> and Y position, and it’s angle</w:t>
-      </w:r>
-      <w:r>
-        <w:rPr>
-          <w:rFonts w:asciiTheme="majorHAnsi" w:hAnsiTheme="majorHAnsi" w:cstheme="majorHAnsi"/>
-          <w:i/>
-          <w:iCs/>
-          <w:color w:val="44546A" w:themeColor="text2"/>
-        </w:rPr>
-        <w:t>.</w:t>
-      </w:r>
-    </w:p>
-    <w:p>
-      <w:pPr>
-        <w:pStyle w:val="ListParagraph"/>
-        <w:numPr>
-          <w:ilvl w:val="1"/>
-          <w:numId w:val="43"/>
-        </w:numPr>
-        <w:rPr>
-          <w:rFonts w:asciiTheme="majorHAnsi" w:hAnsiTheme="majorHAnsi" w:cstheme="majorHAnsi"/>
-          <w:i/>
-          <w:iCs/>
-          <w:color w:val="44546A" w:themeColor="text2"/>
-        </w:rPr>
-      </w:pPr>
-      <w:r>
-        <w:rPr>
-          <w:rFonts w:asciiTheme="majorHAnsi" w:hAnsiTheme="majorHAnsi" w:cstheme="majorHAnsi"/>
-          <w:i/>
-          <w:iCs/>
-          <w:color w:val="44546A" w:themeColor="text2"/>
-        </w:rPr>
-        <w:t xml:space="preserve">Implementation: </w:t>
-      </w:r>
-    </w:p>
-    <w:p>
-      <w:pPr>
-        <w:pStyle w:val="ListParagraph"/>
-        <w:numPr>
-          <w:ilvl w:val="2"/>
-          <w:numId w:val="43"/>
-        </w:numPr>
-        <w:rPr>
-          <w:rFonts w:asciiTheme="majorHAnsi" w:hAnsiTheme="majorHAnsi" w:cstheme="majorHAnsi"/>
-          <w:i/>
-          <w:iCs/>
-          <w:color w:val="44546A" w:themeColor="text2"/>
-        </w:rPr>
-      </w:pPr>
-      <w:r>
-        <w:rPr>
-          <w:rFonts w:asciiTheme="majorHAnsi" w:hAnsiTheme="majorHAnsi" w:cstheme="majorHAnsi"/>
-          <w:i/>
-          <w:iCs/>
-          <w:color w:val="44546A" w:themeColor="text2"/>
-        </w:rPr>
-        <w:t xml:space="preserve">Initialize parameters and return value. </w:t>
-      </w:r>
-    </w:p>
-    <w:p>
-      <w:pPr>
-        <w:pStyle w:val="ListParagraph"/>
-        <w:numPr>
-          <w:ilvl w:val="2"/>
-          <w:numId w:val="43"/>
-        </w:numPr>
-        <w:rPr>
-          <w:rFonts w:asciiTheme="majorHAnsi" w:hAnsiTheme="majorHAnsi" w:cstheme="majorHAnsi"/>
-          <w:i/>
-          <w:iCs/>
-          <w:color w:val="44546A" w:themeColor="text2"/>
-        </w:rPr>
-      </w:pPr>
-      <w:r>
-        <w:rPr>
-          <w:rFonts w:asciiTheme="majorHAnsi" w:hAnsiTheme="majorHAnsi" w:cstheme="majorHAnsi"/>
-          <w:i/>
-          <w:iCs/>
-          <w:color w:val="44546A" w:themeColor="text2"/>
-        </w:rPr>
-        <w:t xml:space="preserve">Calculate the next position: </w:t>
-      </w:r>
-    </w:p>
-    <w:p>
-      <w:pPr>
-        <w:pStyle w:val="ListParagraph"/>
-        <w:numPr>
-          <w:ilvl w:val="3"/>
-          <w:numId w:val="43"/>
-        </w:numPr>
-        <w:rPr>
-          <w:rFonts w:asciiTheme="majorHAnsi" w:hAnsiTheme="majorHAnsi" w:cstheme="majorHAnsi"/>
-          <w:i/>
-          <w:iCs/>
-          <w:color w:val="44546A" w:themeColor="text2"/>
-        </w:rPr>
-      </w:pPr>
-      <w:r>
-        <w:rPr>
-          <w:rFonts w:asciiTheme="majorHAnsi" w:hAnsiTheme="majorHAnsi" w:cstheme="majorHAnsi"/>
-          <w:i/>
-          <w:iCs/>
-          <w:color w:val="44546A" w:themeColor="text2"/>
-        </w:rPr>
-        <w:t>if updated angle is either 0 or pi (which will make it impossible to find sin(angle))</w:t>
-      </w:r>
-    </w:p>
-    <w:p>
-      <w:pPr>
-        <w:pStyle w:val="ListParagraph"/>
-        <w:numPr>
-          <w:ilvl w:val="4"/>
-          <w:numId w:val="43"/>
-        </w:numPr>
-        <w:rPr>
-          <w:rFonts w:asciiTheme="majorHAnsi" w:hAnsiTheme="majorHAnsi" w:cstheme="majorHAnsi"/>
-          <w:i/>
-          <w:iCs/>
-          <w:color w:val="44546A" w:themeColor="text2"/>
-        </w:rPr>
-      </w:pPr>
-      <w:r>
-        <w:rPr>
-          <w:rFonts w:asciiTheme="majorHAnsi" w:hAnsiTheme="majorHAnsi" w:cstheme="majorHAnsi"/>
-          <w:i/>
-          <w:iCs/>
-          <w:color w:val="44546A" w:themeColor="text2"/>
-        </w:rPr>
-        <w:t xml:space="preserve">Ant moves in x direction Speed (step size) * cos(angle) </w:t>
-      </w:r>
-    </w:p>
-    <w:p>
-      <w:pPr>
-        <w:pStyle w:val="ListParagraph"/>
-        <w:numPr>
-          <w:ilvl w:val="3"/>
-          <w:numId w:val="43"/>
-        </w:numPr>
-        <w:rPr>
-          <w:rFonts w:asciiTheme="majorHAnsi" w:hAnsiTheme="majorHAnsi" w:cstheme="majorHAnsi"/>
-          <w:i/>
-          <w:iCs/>
-          <w:color w:val="44546A" w:themeColor="text2"/>
-        </w:rPr>
-      </w:pPr>
-      <w:r>
-        <w:rPr>
-          <w:rFonts w:asciiTheme="majorHAnsi" w:hAnsiTheme="majorHAnsi" w:cstheme="majorHAnsi"/>
-          <w:i/>
-          <w:iCs/>
-          <w:color w:val="44546A" w:themeColor="text2"/>
-        </w:rPr>
-        <w:t>if updated angle is either pi/2 or 2*pi/3 (which will make it impossible to find cos(angle))</w:t>
-      </w:r>
-    </w:p>
-    <w:p>
-      <w:pPr>
-        <w:pStyle w:val="ListParagraph"/>
-        <w:numPr>
-          <w:ilvl w:val="4"/>
-          <w:numId w:val="43"/>
-        </w:numPr>
-        <w:rPr>
-          <w:rFonts w:asciiTheme="majorHAnsi" w:hAnsiTheme="majorHAnsi" w:cstheme="majorHAnsi"/>
-          <w:i/>
-          <w:iCs/>
-          <w:color w:val="44546A" w:themeColor="text2"/>
-        </w:rPr>
-      </w:pPr>
-      <w:r>
-        <w:rPr>
-          <w:rFonts w:asciiTheme="majorHAnsi" w:hAnsiTheme="majorHAnsi" w:cstheme="majorHAnsi"/>
-          <w:i/>
-          <w:iCs/>
-          <w:color w:val="44546A" w:themeColor="text2"/>
-        </w:rPr>
-        <w:t>Ant moves in y direction Speed (step size) * sin(angle)</w:t>
-      </w:r>
-    </w:p>
-    <w:p>
-      <w:pPr>
-        <w:pStyle w:val="ListParagraph"/>
-        <w:numPr>
-          <w:ilvl w:val="3"/>
-          <w:numId w:val="43"/>
-        </w:numPr>
-        <w:rPr>
-          <w:rFonts w:asciiTheme="majorHAnsi" w:hAnsiTheme="majorHAnsi" w:cstheme="majorHAnsi"/>
-          <w:i/>
-          <w:iCs/>
-          <w:color w:val="44546A" w:themeColor="text2"/>
-        </w:rPr>
-      </w:pPr>
-      <w:r>
-        <w:rPr>
-          <w:rFonts w:asciiTheme="majorHAnsi" w:hAnsiTheme="majorHAnsi" w:cstheme="majorHAnsi"/>
-          <w:i/>
-          <w:iCs/>
-          <w:color w:val="44546A" w:themeColor="text2"/>
-        </w:rPr>
-        <w:lastRenderedPageBreak/>
-        <w:t xml:space="preserve">If updated angle isn’t in above cases: </w:t>
-      </w:r>
-    </w:p>
-    <w:p>
-      <w:pPr>
-        <w:pStyle w:val="ListParagraph"/>
-        <w:numPr>
-          <w:ilvl w:val="4"/>
-          <w:numId w:val="43"/>
-        </w:numPr>
-        <w:rPr>
-          <w:rFonts w:asciiTheme="majorHAnsi" w:hAnsiTheme="majorHAnsi" w:cstheme="majorHAnsi"/>
-          <w:i/>
-          <w:iCs/>
-          <w:color w:val="44546A" w:themeColor="text2"/>
-        </w:rPr>
-      </w:pPr>
-      <w:r>
-        <w:rPr>
-          <w:rFonts w:asciiTheme="majorHAnsi" w:hAnsiTheme="majorHAnsi" w:cstheme="majorHAnsi"/>
-          <w:i/>
-          <w:iCs/>
-          <w:color w:val="44546A" w:themeColor="text2"/>
-        </w:rPr>
-        <w:t xml:space="preserve">Ant moves in x direction Speed (step size) * cos(angle) </w:t>
-      </w:r>
-    </w:p>
-    <w:p>
-      <w:pPr>
-        <w:pStyle w:val="ListParagraph"/>
-        <w:numPr>
-          <w:ilvl w:val="4"/>
-          <w:numId w:val="43"/>
-        </w:numPr>
-        <w:rPr>
-          <w:rFonts w:asciiTheme="majorHAnsi" w:hAnsiTheme="majorHAnsi" w:cstheme="majorHAnsi"/>
-          <w:i/>
-          <w:iCs/>
-          <w:color w:val="44546A" w:themeColor="text2"/>
-        </w:rPr>
-      </w:pPr>
-      <w:r>
-        <w:rPr>
-          <w:rFonts w:asciiTheme="majorHAnsi" w:hAnsiTheme="majorHAnsi" w:cstheme="majorHAnsi"/>
-          <w:i/>
-          <w:iCs/>
-          <w:color w:val="44546A" w:themeColor="text2"/>
-        </w:rPr>
-        <w:t>Ant moves in y direction Speed (step size) * sin(angle)</w:t>
-      </w:r>
-    </w:p>
-    <w:p>
-      <w:pPr>
-        <w:pStyle w:val="ListParagraph"/>
-        <w:numPr>
-          <w:ilvl w:val="2"/>
-          <w:numId w:val="43"/>
-        </w:numPr>
-        <w:rPr>
-          <w:rFonts w:asciiTheme="majorHAnsi" w:hAnsiTheme="majorHAnsi" w:cstheme="majorHAnsi"/>
-          <w:i/>
-          <w:iCs/>
-          <w:color w:val="44546A" w:themeColor="text2"/>
-        </w:rPr>
-      </w:pPr>
-      <w:r>
-        <w:rPr>
-          <w:rFonts w:asciiTheme="majorHAnsi" w:hAnsiTheme="majorHAnsi" w:cstheme="majorHAnsi"/>
-          <w:i/>
-          <w:iCs/>
-          <w:color w:val="44546A" w:themeColor="text2"/>
-        </w:rPr>
-        <w:t>Check whether next position is in the boundary</w:t>
-      </w:r>
-    </w:p>
-    <w:p>
-      <w:pPr>
-        <w:pStyle w:val="ListParagraph"/>
-        <w:numPr>
-          <w:ilvl w:val="3"/>
-          <w:numId w:val="43"/>
-        </w:numPr>
-        <w:rPr>
-          <w:rFonts w:asciiTheme="majorHAnsi" w:hAnsiTheme="majorHAnsi" w:cstheme="majorHAnsi"/>
-          <w:i/>
-          <w:iCs/>
-          <w:color w:val="44546A" w:themeColor="text2"/>
-        </w:rPr>
-      </w:pPr>
-      <w:r>
-        <w:rPr>
-          <w:rFonts w:asciiTheme="majorHAnsi" w:hAnsiTheme="majorHAnsi" w:cstheme="majorHAnsi"/>
-          <w:i/>
-          <w:iCs/>
-          <w:color w:val="44546A" w:themeColor="text2"/>
-        </w:rPr>
-        <w:t xml:space="preserve">If not turn pi angle. (current next step is not valid)  </w:t>
-      </w:r>
-    </w:p>
-    <w:p>
-      <w:pPr>
-        <w:pStyle w:val="ListParagraph"/>
-        <w:numPr>
-          <w:ilvl w:val="3"/>
-          <w:numId w:val="43"/>
-        </w:numPr>
-        <w:rPr>
-          <w:rFonts w:asciiTheme="majorHAnsi" w:hAnsiTheme="majorHAnsi" w:cstheme="majorHAnsi"/>
-          <w:i/>
-          <w:iCs/>
-          <w:color w:val="44546A" w:themeColor="text2"/>
-        </w:rPr>
-      </w:pPr>
-      <w:r>
-        <w:rPr>
-          <w:rFonts w:asciiTheme="majorHAnsi" w:hAnsiTheme="majorHAnsi" w:cstheme="majorHAnsi"/>
-          <w:i/>
-          <w:iCs/>
-          <w:color w:val="44546A" w:themeColor="text2"/>
-        </w:rPr>
-        <w:t>Return (current updated position is not valid)</w:t>
-      </w:r>
-    </w:p>
-    <w:p>
-      <w:pPr>
-        <w:pStyle w:val="ListParagraph"/>
-        <w:numPr>
-          <w:ilvl w:val="2"/>
-          <w:numId w:val="43"/>
-        </w:numPr>
-        <w:rPr>
-          <w:rFonts w:asciiTheme="majorHAnsi" w:hAnsiTheme="majorHAnsi" w:cstheme="majorHAnsi"/>
-          <w:i/>
-          <w:iCs/>
-          <w:color w:val="44546A" w:themeColor="text2"/>
-        </w:rPr>
-      </w:pPr>
-      <w:r>
-        <w:rPr>
-          <w:rFonts w:asciiTheme="majorHAnsi" w:hAnsiTheme="majorHAnsi" w:cstheme="majorHAnsi"/>
-          <w:i/>
-          <w:iCs/>
-          <w:color w:val="44546A" w:themeColor="text2"/>
-        </w:rPr>
-        <w:t xml:space="preserve">Check whether </w:t>
-      </w:r>
-      <w:r>
-        <w:rPr>
-          <w:rFonts w:asciiTheme="majorHAnsi" w:hAnsiTheme="majorHAnsi" w:cstheme="majorHAnsi"/>
-          <w:i/>
-          <w:iCs/>
-          <w:color w:val="44546A" w:themeColor="text2"/>
-        </w:rPr>
-        <w:t xml:space="preserve">next position will hit the wall: </w:t>
-      </w:r>
-    </w:p>
-    <w:p>
-      <w:pPr>
-        <w:pStyle w:val="ListParagraph"/>
-        <w:numPr>
-          <w:ilvl w:val="3"/>
-          <w:numId w:val="43"/>
-        </w:numPr>
-        <w:rPr>
-          <w:rFonts w:asciiTheme="majorHAnsi" w:hAnsiTheme="majorHAnsi" w:cstheme="majorHAnsi"/>
-          <w:i/>
-          <w:iCs/>
-          <w:color w:val="44546A" w:themeColor="text2"/>
-        </w:rPr>
-      </w:pPr>
-      <w:r>
-        <w:rPr>
-          <w:rFonts w:asciiTheme="majorHAnsi" w:hAnsiTheme="majorHAnsi" w:cstheme="majorHAnsi"/>
-          <w:i/>
-          <w:iCs/>
-          <w:color w:val="44546A" w:themeColor="text2"/>
-        </w:rPr>
-        <w:t xml:space="preserve">If hit the wall turn pi angle </w:t>
-      </w:r>
-    </w:p>
-    <w:p>
-      <w:pPr>
-        <w:pStyle w:val="ListParagraph"/>
-        <w:numPr>
-          <w:ilvl w:val="3"/>
-          <w:numId w:val="43"/>
-        </w:numPr>
-        <w:rPr>
-          <w:rFonts w:asciiTheme="majorHAnsi" w:hAnsiTheme="majorHAnsi" w:cstheme="majorHAnsi"/>
-          <w:i/>
-          <w:iCs/>
-          <w:color w:val="44546A" w:themeColor="text2"/>
-        </w:rPr>
-      </w:pPr>
-      <w:r>
-        <w:rPr>
-          <w:rFonts w:asciiTheme="majorHAnsi" w:hAnsiTheme="majorHAnsi" w:cstheme="majorHAnsi"/>
-          <w:i/>
-          <w:iCs/>
-          <w:color w:val="44546A" w:themeColor="text2"/>
-        </w:rPr>
-        <w:t xml:space="preserve">Return (current updated position is not valid) </w:t>
-      </w:r>
-    </w:p>
-    <w:p>
-      <w:pPr>
-        <w:pStyle w:val="ListParagraph"/>
-        <w:numPr>
-          <w:ilvl w:val="2"/>
-          <w:numId w:val="43"/>
-        </w:numPr>
-        <w:rPr>
-          <w:rFonts w:asciiTheme="majorHAnsi" w:hAnsiTheme="majorHAnsi" w:cstheme="majorHAnsi"/>
-          <w:i/>
-          <w:iCs/>
-          <w:color w:val="44546A" w:themeColor="text2"/>
-        </w:rPr>
-      </w:pPr>
-      <w:r>
-        <w:rPr>
-          <w:rFonts w:asciiTheme="majorHAnsi" w:hAnsiTheme="majorHAnsi" w:cstheme="majorHAnsi"/>
-          <w:i/>
-          <w:iCs/>
-          <w:color w:val="44546A" w:themeColor="text2"/>
-        </w:rPr>
-        <w:t xml:space="preserve">If pass all above criteria: </w:t>
-      </w:r>
-    </w:p>
-    <w:p>
-      <w:pPr>
-        <w:pStyle w:val="ListParagraph"/>
-        <w:numPr>
-          <w:ilvl w:val="3"/>
-          <w:numId w:val="43"/>
-        </w:numPr>
-        <w:rPr>
-          <w:rFonts w:asciiTheme="majorHAnsi" w:hAnsiTheme="majorHAnsi" w:cstheme="majorHAnsi"/>
-          <w:i/>
-          <w:iCs/>
-          <w:color w:val="44546A" w:themeColor="text2"/>
-        </w:rPr>
-      </w:pPr>
-      <w:r>
-        <w:rPr>
-          <w:rFonts w:asciiTheme="majorHAnsi" w:hAnsiTheme="majorHAnsi" w:cstheme="majorHAnsi"/>
-          <w:i/>
-          <w:iCs/>
-          <w:color w:val="44546A" w:themeColor="text2"/>
-        </w:rPr>
-        <w:t xml:space="preserve">Return the updated position. </w:t>
-      </w:r>
-    </w:p>
-    <w:p>
-      <w:pPr>
-        <w:pStyle w:val="ListParagraph"/>
-        <w:numPr>
-          <w:ilvl w:val="0"/>
-          <w:numId w:val="43"/>
-        </w:numPr>
-        <w:rPr>
-          <w:rFonts w:asciiTheme="majorHAnsi" w:hAnsiTheme="majorHAnsi" w:cstheme="majorHAnsi"/>
-          <w:i/>
-          <w:iCs/>
-          <w:color w:val="44546A" w:themeColor="text2"/>
-        </w:rPr>
-      </w:pPr>
-      <w:r>
-        <w:rPr>
-          <w:rFonts w:asciiTheme="majorHAnsi" w:hAnsiTheme="majorHAnsi" w:cstheme="majorHAnsi"/>
-          <w:i/>
-          <w:iCs/>
-          <w:color w:val="44546A" w:themeColor="text2"/>
-        </w:rPr>
-        <w:t>Function CheckFoodProximity:</w:t>
-      </w:r>
-    </w:p>
-    <w:p>
-      <w:pPr>
-        <w:pStyle w:val="ListParagraph"/>
-        <w:numPr>
-          <w:ilvl w:val="1"/>
-          <w:numId w:val="43"/>
-        </w:numPr>
-        <w:rPr>
-          <w:rFonts w:asciiTheme="majorHAnsi" w:hAnsiTheme="majorHAnsi" w:cstheme="majorHAnsi"/>
-          <w:i/>
-          <w:iCs/>
-          <w:color w:val="44546A" w:themeColor="text2"/>
-        </w:rPr>
-      </w:pPr>
-      <w:r>
-        <w:rPr>
-          <w:rFonts w:asciiTheme="majorHAnsi" w:hAnsiTheme="majorHAnsi" w:cstheme="majorHAnsi"/>
-          <w:i/>
-          <w:iCs/>
-          <w:color w:val="44546A" w:themeColor="text2"/>
-        </w:rPr>
-        <w:t>Input</w:t>
-      </w:r>
-    </w:p>
-    <w:p>
-      <w:pPr>
-        <w:pStyle w:val="ListParagraph"/>
-        <w:numPr>
-          <w:ilvl w:val="2"/>
-          <w:numId w:val="43"/>
-        </w:numPr>
-        <w:rPr>
-          <w:rFonts w:asciiTheme="majorHAnsi" w:hAnsiTheme="majorHAnsi" w:cstheme="majorHAnsi"/>
-          <w:i/>
-          <w:iCs/>
-          <w:color w:val="44546A" w:themeColor="text2"/>
-        </w:rPr>
-      </w:pPr>
-      <w:r>
-        <w:rPr>
-          <w:rFonts w:asciiTheme="majorHAnsi" w:hAnsiTheme="majorHAnsi" w:cstheme="majorHAnsi"/>
-          <w:i/>
-          <w:iCs/>
-          <w:color w:val="44546A" w:themeColor="text2"/>
-        </w:rPr>
-        <w:t xml:space="preserve">Ant’s X position. </w:t>
-      </w:r>
-    </w:p>
-    <w:p>
-      <w:pPr>
-        <w:pStyle w:val="ListParagraph"/>
-        <w:numPr>
-          <w:ilvl w:val="2"/>
-          <w:numId w:val="43"/>
-        </w:numPr>
-        <w:rPr>
-          <w:rFonts w:asciiTheme="majorHAnsi" w:hAnsiTheme="majorHAnsi" w:cstheme="majorHAnsi"/>
-          <w:i/>
-          <w:iCs/>
-          <w:color w:val="44546A" w:themeColor="text2"/>
-        </w:rPr>
-      </w:pPr>
-      <w:r>
-        <w:rPr>
-          <w:rFonts w:asciiTheme="majorHAnsi" w:hAnsiTheme="majorHAnsi" w:cstheme="majorHAnsi"/>
-          <w:i/>
-          <w:iCs/>
-          <w:color w:val="44546A" w:themeColor="text2"/>
-        </w:rPr>
-        <w:t xml:space="preserve">Ant’s Y position. </w:t>
-      </w:r>
-    </w:p>
-    <w:p>
-      <w:pPr>
-        <w:pStyle w:val="ListParagraph"/>
-        <w:numPr>
-          <w:ilvl w:val="2"/>
-          <w:numId w:val="43"/>
-        </w:numPr>
-        <w:rPr>
-          <w:rFonts w:asciiTheme="majorHAnsi" w:hAnsiTheme="majorHAnsi" w:cstheme="majorHAnsi"/>
-          <w:i/>
-          <w:iCs/>
-          <w:color w:val="44546A" w:themeColor="text2"/>
-        </w:rPr>
-      </w:pPr>
-      <w:r>
-        <w:rPr>
-          <w:rFonts w:asciiTheme="majorHAnsi" w:hAnsiTheme="majorHAnsi" w:cstheme="majorHAnsi"/>
-          <w:i/>
-          <w:iCs/>
-          <w:color w:val="44546A" w:themeColor="text2"/>
-        </w:rPr>
-        <w:t xml:space="preserve">All the food sources positions. </w:t>
-      </w:r>
-    </w:p>
-    <w:p>
-      <w:pPr>
-        <w:pStyle w:val="ListParagraph"/>
-        <w:numPr>
-          <w:ilvl w:val="2"/>
-          <w:numId w:val="43"/>
-        </w:numPr>
-        <w:rPr>
-          <w:rFonts w:asciiTheme="majorHAnsi" w:hAnsiTheme="majorHAnsi" w:cstheme="majorHAnsi"/>
-          <w:i/>
-          <w:iCs/>
-          <w:color w:val="44546A" w:themeColor="text2"/>
-        </w:rPr>
-      </w:pPr>
-      <w:r>
-        <w:rPr>
-          <w:rFonts w:asciiTheme="majorHAnsi" w:hAnsiTheme="majorHAnsi" w:cstheme="majorHAnsi"/>
-          <w:i/>
-          <w:iCs/>
-          <w:color w:val="44546A" w:themeColor="text2"/>
-        </w:rPr>
-        <w:t xml:space="preserve">Maximum range that ant can grab the food. </w:t>
-      </w:r>
-    </w:p>
-    <w:p>
-      <w:pPr>
-        <w:pStyle w:val="ListParagraph"/>
-        <w:numPr>
-          <w:ilvl w:val="1"/>
-          <w:numId w:val="43"/>
-        </w:numPr>
-        <w:rPr>
-          <w:rFonts w:asciiTheme="majorHAnsi" w:hAnsiTheme="majorHAnsi" w:cstheme="majorHAnsi"/>
-          <w:i/>
-          <w:iCs/>
-          <w:color w:val="44546A" w:themeColor="text2"/>
-        </w:rPr>
-      </w:pPr>
-      <w:r>
-        <w:rPr>
-          <w:rFonts w:asciiTheme="majorHAnsi" w:hAnsiTheme="majorHAnsi" w:cstheme="majorHAnsi"/>
-          <w:i/>
-          <w:iCs/>
-          <w:color w:val="44546A" w:themeColor="text2"/>
-        </w:rPr>
-        <w:t xml:space="preserve">Output: </w:t>
-      </w:r>
-    </w:p>
-    <w:p>
-      <w:pPr>
-        <w:pStyle w:val="ListParagraph"/>
-        <w:numPr>
-          <w:ilvl w:val="2"/>
-          <w:numId w:val="43"/>
-        </w:numPr>
-        <w:rPr>
-          <w:rFonts w:asciiTheme="majorHAnsi" w:hAnsiTheme="majorHAnsi" w:cstheme="majorHAnsi"/>
-          <w:i/>
-          <w:iCs/>
-          <w:color w:val="44546A" w:themeColor="text2"/>
-        </w:rPr>
-      </w:pPr>
-      <w:r>
-        <w:rPr>
-          <w:rFonts w:asciiTheme="majorHAnsi" w:hAnsiTheme="majorHAnsi" w:cstheme="majorHAnsi"/>
-          <w:i/>
-          <w:iCs/>
-          <w:color w:val="44546A" w:themeColor="text2"/>
-        </w:rPr>
-        <w:t xml:space="preserve">Updated food sources </w:t>
-      </w:r>
-    </w:p>
-    <w:p>
-      <w:pPr>
-        <w:pStyle w:val="ListParagraph"/>
-        <w:numPr>
-          <w:ilvl w:val="2"/>
-          <w:numId w:val="43"/>
-        </w:numPr>
-        <w:rPr>
-          <w:rFonts w:asciiTheme="majorHAnsi" w:hAnsiTheme="majorHAnsi" w:cstheme="majorHAnsi"/>
-          <w:i/>
-          <w:iCs/>
-          <w:color w:val="44546A" w:themeColor="text2"/>
-        </w:rPr>
-      </w:pPr>
-      <w:r>
-        <w:rPr>
-          <w:rFonts w:asciiTheme="majorHAnsi" w:hAnsiTheme="majorHAnsi" w:cstheme="majorHAnsi"/>
-          <w:i/>
-          <w:iCs/>
-          <w:color w:val="44546A" w:themeColor="text2"/>
-        </w:rPr>
-        <w:t xml:space="preserve">Indicator that whether ants grab the food. </w:t>
-      </w:r>
-    </w:p>
-    <w:p>
-      <w:pPr>
-        <w:pStyle w:val="ListParagraph"/>
-        <w:numPr>
-          <w:ilvl w:val="1"/>
-          <w:numId w:val="43"/>
-        </w:numPr>
-        <w:rPr>
-          <w:rFonts w:asciiTheme="majorHAnsi" w:hAnsiTheme="majorHAnsi" w:cstheme="majorHAnsi"/>
-          <w:i/>
-          <w:iCs/>
-          <w:color w:val="44546A" w:themeColor="text2"/>
-        </w:rPr>
-      </w:pPr>
-      <w:r>
-        <w:rPr>
-          <w:rFonts w:asciiTheme="majorHAnsi" w:hAnsiTheme="majorHAnsi" w:cstheme="majorHAnsi"/>
-          <w:i/>
-          <w:iCs/>
-          <w:color w:val="44546A" w:themeColor="text2"/>
-        </w:rPr>
-        <w:t>Implementation:</w:t>
-      </w:r>
-    </w:p>
-    <w:p>
-      <w:pPr>
-        <w:pStyle w:val="ListParagraph"/>
-        <w:numPr>
-          <w:ilvl w:val="2"/>
-          <w:numId w:val="43"/>
-        </w:numPr>
-        <w:rPr>
-          <w:rFonts w:asciiTheme="majorHAnsi" w:hAnsiTheme="majorHAnsi" w:cstheme="majorHAnsi"/>
-          <w:i/>
-          <w:iCs/>
-          <w:color w:val="44546A" w:themeColor="text2"/>
-        </w:rPr>
-      </w:pPr>
-      <w:r>
-        <w:rPr>
-          <w:rFonts w:asciiTheme="majorHAnsi" w:hAnsiTheme="majorHAnsi" w:cstheme="majorHAnsi"/>
-          <w:i/>
-          <w:iCs/>
-          <w:color w:val="44546A" w:themeColor="text2"/>
-        </w:rPr>
-        <w:t xml:space="preserve">Loop through all the food source </w:t>
-      </w:r>
-    </w:p>
-    <w:p>
-      <w:pPr>
-        <w:pStyle w:val="ListParagraph"/>
-        <w:numPr>
-          <w:ilvl w:val="2"/>
-          <w:numId w:val="43"/>
-        </w:numPr>
-        <w:rPr>
-          <w:rFonts w:asciiTheme="majorHAnsi" w:hAnsiTheme="majorHAnsi" w:cstheme="majorHAnsi"/>
-          <w:i/>
-          <w:iCs/>
-          <w:color w:val="44546A" w:themeColor="text2"/>
-        </w:rPr>
-      </w:pPr>
-      <w:r>
-        <w:rPr>
-          <w:rFonts w:asciiTheme="majorHAnsi" w:hAnsiTheme="majorHAnsi" w:cstheme="majorHAnsi"/>
-          <w:i/>
-          <w:iCs/>
-          <w:color w:val="44546A" w:themeColor="text2"/>
-        </w:rPr>
-        <w:t>If the food source is inside the grab range:</w:t>
-      </w:r>
-    </w:p>
-    <w:p>
-      <w:pPr>
-        <w:pStyle w:val="ListParagraph"/>
-        <w:numPr>
-          <w:ilvl w:val="3"/>
-          <w:numId w:val="43"/>
-        </w:numPr>
-        <w:rPr>
-          <w:rFonts w:asciiTheme="majorHAnsi" w:hAnsiTheme="majorHAnsi" w:cstheme="majorHAnsi"/>
-          <w:i/>
-          <w:iCs/>
-          <w:color w:val="44546A" w:themeColor="text2"/>
-        </w:rPr>
-      </w:pPr>
-      <w:r>
-        <w:rPr>
-          <w:rFonts w:asciiTheme="majorHAnsi" w:hAnsiTheme="majorHAnsi" w:cstheme="majorHAnsi"/>
-          <w:i/>
-          <w:iCs/>
-          <w:color w:val="44546A" w:themeColor="text2"/>
-        </w:rPr>
-        <w:t xml:space="preserve">Remove the food source </w:t>
-      </w:r>
-    </w:p>
-    <w:p>
-      <w:pPr>
-        <w:pStyle w:val="ListParagraph"/>
-        <w:numPr>
-          <w:ilvl w:val="3"/>
-          <w:numId w:val="43"/>
-        </w:numPr>
-        <w:rPr>
-          <w:rFonts w:asciiTheme="majorHAnsi" w:hAnsiTheme="majorHAnsi" w:cstheme="majorHAnsi"/>
-          <w:i/>
-          <w:iCs/>
-          <w:color w:val="44546A" w:themeColor="text2"/>
-        </w:rPr>
-      </w:pPr>
-      <w:r>
-        <w:rPr>
-          <w:rFonts w:asciiTheme="majorHAnsi" w:hAnsiTheme="majorHAnsi" w:cstheme="majorHAnsi"/>
-          <w:i/>
-          <w:iCs/>
-          <w:color w:val="44546A" w:themeColor="text2"/>
-        </w:rPr>
-        <w:t>Return indicator that indicate the ant grab food</w:t>
-      </w:r>
-    </w:p>
-    <w:p>
-      <w:pPr>
-        <w:pStyle w:val="ListParagraph"/>
-        <w:numPr>
-          <w:ilvl w:val="0"/>
-          <w:numId w:val="43"/>
-        </w:numPr>
-        <w:rPr>
-          <w:rFonts w:asciiTheme="majorHAnsi" w:hAnsiTheme="majorHAnsi" w:cstheme="majorHAnsi"/>
-          <w:i/>
-          <w:iCs/>
-          <w:color w:val="44546A" w:themeColor="text2"/>
-        </w:rPr>
-      </w:pPr>
-      <w:r>
-        <w:rPr>
-          <w:rFonts w:asciiTheme="majorHAnsi" w:hAnsiTheme="majorHAnsi" w:cstheme="majorHAnsi"/>
-          <w:i/>
-          <w:iCs/>
-          <w:color w:val="44546A" w:themeColor="text2"/>
-        </w:rPr>
-        <w:t xml:space="preserve">Function CheckColonyProximity: </w:t>
-      </w:r>
-    </w:p>
-    <w:p>
-      <w:pPr>
-        <w:pStyle w:val="ListParagraph"/>
-        <w:numPr>
-          <w:ilvl w:val="1"/>
-          <w:numId w:val="43"/>
-        </w:numPr>
-        <w:rPr>
-          <w:rFonts w:asciiTheme="majorHAnsi" w:hAnsiTheme="majorHAnsi" w:cstheme="majorHAnsi"/>
-          <w:i/>
-          <w:iCs/>
-          <w:color w:val="44546A" w:themeColor="text2"/>
-        </w:rPr>
-      </w:pPr>
-      <w:r>
-        <w:rPr>
-          <w:rFonts w:asciiTheme="majorHAnsi" w:hAnsiTheme="majorHAnsi" w:cstheme="majorHAnsi"/>
-          <w:i/>
-          <w:iCs/>
-          <w:color w:val="44546A" w:themeColor="text2"/>
-        </w:rPr>
-        <w:t>Input</w:t>
-      </w:r>
-    </w:p>
-    <w:p>
-      <w:pPr>
-        <w:pStyle w:val="ListParagraph"/>
-        <w:numPr>
-          <w:ilvl w:val="2"/>
-          <w:numId w:val="43"/>
-        </w:numPr>
-        <w:rPr>
-          <w:rFonts w:asciiTheme="majorHAnsi" w:hAnsiTheme="majorHAnsi" w:cstheme="majorHAnsi"/>
-          <w:i/>
-          <w:iCs/>
-          <w:color w:val="44546A" w:themeColor="text2"/>
-        </w:rPr>
-      </w:pPr>
-      <w:r>
-        <w:rPr>
-          <w:rFonts w:asciiTheme="majorHAnsi" w:hAnsiTheme="majorHAnsi" w:cstheme="majorHAnsi"/>
-          <w:i/>
-          <w:iCs/>
-          <w:color w:val="44546A" w:themeColor="text2"/>
-        </w:rPr>
-        <w:t xml:space="preserve">Ant’s X and Y position. </w:t>
-      </w:r>
-    </w:p>
-    <w:p>
-      <w:pPr>
-        <w:pStyle w:val="ListParagraph"/>
-        <w:numPr>
-          <w:ilvl w:val="2"/>
-          <w:numId w:val="43"/>
-        </w:numPr>
-        <w:rPr>
-          <w:rFonts w:asciiTheme="majorHAnsi" w:hAnsiTheme="majorHAnsi" w:cstheme="majorHAnsi"/>
-          <w:i/>
-          <w:iCs/>
-          <w:color w:val="44546A" w:themeColor="text2"/>
-        </w:rPr>
-      </w:pPr>
-      <w:r>
-        <w:rPr>
-          <w:rFonts w:asciiTheme="majorHAnsi" w:hAnsiTheme="majorHAnsi" w:cstheme="majorHAnsi"/>
-          <w:i/>
-          <w:iCs/>
-          <w:color w:val="44546A" w:themeColor="text2"/>
-        </w:rPr>
-        <w:t xml:space="preserve">Colony’s X and Y position. </w:t>
-      </w:r>
-    </w:p>
-    <w:p>
-      <w:pPr>
-        <w:pStyle w:val="ListParagraph"/>
-        <w:numPr>
-          <w:ilvl w:val="2"/>
-          <w:numId w:val="43"/>
-        </w:numPr>
-        <w:rPr>
-          <w:rFonts w:asciiTheme="majorHAnsi" w:hAnsiTheme="majorHAnsi" w:cstheme="majorHAnsi"/>
-          <w:i/>
-          <w:iCs/>
-          <w:color w:val="44546A" w:themeColor="text2"/>
-        </w:rPr>
-      </w:pPr>
-      <w:r>
-        <w:rPr>
-          <w:rFonts w:asciiTheme="majorHAnsi" w:hAnsiTheme="majorHAnsi" w:cstheme="majorHAnsi"/>
-          <w:i/>
-          <w:iCs/>
-          <w:color w:val="44546A" w:themeColor="text2"/>
-        </w:rPr>
-        <w:t xml:space="preserve">Maximum range that define ant isn’t in the colony. </w:t>
-      </w:r>
-    </w:p>
-    <w:p>
-      <w:pPr>
-        <w:pStyle w:val="ListParagraph"/>
-        <w:numPr>
-          <w:ilvl w:val="1"/>
-          <w:numId w:val="43"/>
-        </w:numPr>
-        <w:rPr>
-          <w:rFonts w:asciiTheme="majorHAnsi" w:hAnsiTheme="majorHAnsi" w:cstheme="majorHAnsi"/>
-          <w:i/>
-          <w:iCs/>
-          <w:color w:val="44546A" w:themeColor="text2"/>
-        </w:rPr>
-      </w:pPr>
-      <w:r>
-        <w:rPr>
-          <w:rFonts w:asciiTheme="majorHAnsi" w:hAnsiTheme="majorHAnsi" w:cstheme="majorHAnsi"/>
-          <w:i/>
-          <w:iCs/>
-          <w:color w:val="44546A" w:themeColor="text2"/>
-        </w:rPr>
-        <w:t xml:space="preserve">Output: </w:t>
-      </w:r>
-    </w:p>
-    <w:p>
-      <w:pPr>
-        <w:pStyle w:val="ListParagraph"/>
-        <w:numPr>
-          <w:ilvl w:val="2"/>
-          <w:numId w:val="43"/>
-        </w:numPr>
-        <w:rPr>
-          <w:rFonts w:asciiTheme="majorHAnsi" w:hAnsiTheme="majorHAnsi" w:cstheme="majorHAnsi"/>
-          <w:i/>
-          <w:iCs/>
-          <w:color w:val="44546A" w:themeColor="text2"/>
-        </w:rPr>
-      </w:pPr>
-      <w:r>
-        <w:rPr>
-          <w:rFonts w:asciiTheme="majorHAnsi" w:hAnsiTheme="majorHAnsi" w:cstheme="majorHAnsi"/>
-          <w:i/>
-          <w:iCs/>
-          <w:color w:val="44546A" w:themeColor="text2"/>
-        </w:rPr>
-        <w:t xml:space="preserve">Indicator that tells whether ant is in the colony or not. </w:t>
-      </w:r>
-    </w:p>
-    <w:p>
-      <w:pPr>
-        <w:pStyle w:val="ListParagraph"/>
-        <w:numPr>
-          <w:ilvl w:val="1"/>
-          <w:numId w:val="43"/>
-        </w:numPr>
-        <w:rPr>
-          <w:rFonts w:asciiTheme="majorHAnsi" w:hAnsiTheme="majorHAnsi" w:cstheme="majorHAnsi"/>
-          <w:i/>
-          <w:iCs/>
-          <w:color w:val="44546A" w:themeColor="text2"/>
-        </w:rPr>
-      </w:pPr>
-      <w:r>
-        <w:rPr>
-          <w:rFonts w:asciiTheme="majorHAnsi" w:hAnsiTheme="majorHAnsi" w:cstheme="majorHAnsi"/>
-          <w:i/>
-          <w:iCs/>
-          <w:color w:val="44546A" w:themeColor="text2"/>
-        </w:rPr>
-        <w:t>Implementation:</w:t>
-      </w:r>
-    </w:p>
-    <w:p>
-      <w:pPr>
-        <w:pStyle w:val="ListParagraph"/>
-        <w:numPr>
-          <w:ilvl w:val="2"/>
-          <w:numId w:val="43"/>
-        </w:numPr>
-        <w:rPr>
-          <w:rFonts w:asciiTheme="majorHAnsi" w:hAnsiTheme="majorHAnsi" w:cstheme="majorHAnsi"/>
-          <w:i/>
-          <w:iCs/>
-          <w:color w:val="44546A" w:themeColor="text2"/>
-        </w:rPr>
-      </w:pPr>
-      <w:r>
-        <w:rPr>
-          <w:rFonts w:asciiTheme="majorHAnsi" w:hAnsiTheme="majorHAnsi" w:cstheme="majorHAnsi"/>
-          <w:i/>
-          <w:iCs/>
-          <w:color w:val="44546A" w:themeColor="text2"/>
-        </w:rPr>
-        <w:t>Calculate the distance between ant and the colony</w:t>
-      </w:r>
-    </w:p>
-    <w:p>
-      <w:pPr>
-        <w:pStyle w:val="ListParagraph"/>
-        <w:numPr>
-          <w:ilvl w:val="2"/>
-          <w:numId w:val="43"/>
-        </w:numPr>
-        <w:rPr>
-          <w:rFonts w:asciiTheme="majorHAnsi" w:hAnsiTheme="majorHAnsi" w:cstheme="majorHAnsi"/>
-          <w:i/>
-          <w:iCs/>
-          <w:color w:val="44546A" w:themeColor="text2"/>
-        </w:rPr>
-      </w:pPr>
-      <w:r>
-        <w:rPr>
-          <w:rFonts w:asciiTheme="majorHAnsi" w:hAnsiTheme="majorHAnsi" w:cstheme="majorHAnsi"/>
-          <w:i/>
-          <w:iCs/>
-          <w:color w:val="44546A" w:themeColor="text2"/>
-        </w:rPr>
-        <w:t>If the distance is larger than the maximum range</w:t>
-      </w:r>
-    </w:p>
-    <w:p>
-      <w:pPr>
-        <w:pStyle w:val="ListParagraph"/>
-        <w:numPr>
-          <w:ilvl w:val="3"/>
-          <w:numId w:val="43"/>
-        </w:numPr>
-        <w:rPr>
-          <w:rFonts w:asciiTheme="majorHAnsi" w:hAnsiTheme="majorHAnsi" w:cstheme="majorHAnsi"/>
-          <w:i/>
-          <w:iCs/>
-          <w:color w:val="44546A" w:themeColor="text2"/>
-        </w:rPr>
-      </w:pPr>
-      <w:r>
-        <w:rPr>
-          <w:rFonts w:asciiTheme="majorHAnsi" w:hAnsiTheme="majorHAnsi" w:cstheme="majorHAnsi"/>
-          <w:i/>
-          <w:iCs/>
-          <w:color w:val="44546A" w:themeColor="text2"/>
-        </w:rPr>
-        <w:t>Return ants is not in colony</w:t>
-      </w:r>
-    </w:p>
-    <w:p>
-      <w:pPr>
-        <w:pStyle w:val="ListParagraph"/>
-        <w:numPr>
-          <w:ilvl w:val="2"/>
-          <w:numId w:val="43"/>
-        </w:numPr>
-        <w:rPr>
-          <w:rFonts w:asciiTheme="majorHAnsi" w:hAnsiTheme="majorHAnsi" w:cstheme="majorHAnsi"/>
-          <w:i/>
-          <w:iCs/>
-          <w:color w:val="44546A" w:themeColor="text2"/>
-        </w:rPr>
-      </w:pPr>
-      <w:r>
-        <w:rPr>
-          <w:rFonts w:asciiTheme="majorHAnsi" w:hAnsiTheme="majorHAnsi" w:cstheme="majorHAnsi"/>
-          <w:i/>
-          <w:iCs/>
-          <w:color w:val="44546A" w:themeColor="text2"/>
-        </w:rPr>
-        <w:t xml:space="preserve">Else </w:t>
-      </w:r>
-    </w:p>
-    <w:p>
-      <w:pPr>
-        <w:pStyle w:val="ListParagraph"/>
-        <w:numPr>
-          <w:ilvl w:val="3"/>
-          <w:numId w:val="43"/>
-        </w:numPr>
-        <w:rPr>
-          <w:rFonts w:asciiTheme="majorHAnsi" w:hAnsiTheme="majorHAnsi" w:cstheme="majorHAnsi"/>
-          <w:i/>
-          <w:iCs/>
-          <w:color w:val="44546A" w:themeColor="text2"/>
-        </w:rPr>
-      </w:pPr>
-      <w:r>
-        <w:rPr>
-          <w:rFonts w:asciiTheme="majorHAnsi" w:hAnsiTheme="majorHAnsi" w:cstheme="majorHAnsi"/>
-          <w:i/>
-          <w:iCs/>
-          <w:color w:val="44546A" w:themeColor="text2"/>
-        </w:rPr>
-        <w:t xml:space="preserve">Return ant is in the colony. </w:t>
-      </w:r>
-    </w:p>
-    <w:p>
-      <w:pPr>
-        <w:pStyle w:val="ListParagraph"/>
-        <w:numPr>
-          <w:ilvl w:val="0"/>
-          <w:numId w:val="43"/>
-        </w:numPr>
-        <w:rPr>
-          <w:rFonts w:asciiTheme="majorHAnsi" w:hAnsiTheme="majorHAnsi" w:cstheme="majorHAnsi"/>
-          <w:i/>
-          <w:iCs/>
-          <w:color w:val="44546A" w:themeColor="text2"/>
-        </w:rPr>
-      </w:pPr>
-      <w:r>
-        <w:rPr>
-          <w:rFonts w:asciiTheme="majorHAnsi" w:hAnsiTheme="majorHAnsi" w:cstheme="majorHAnsi"/>
-          <w:i/>
-          <w:iCs/>
-          <w:color w:val="44546A" w:themeColor="text2"/>
-        </w:rPr>
-        <w:t>Function PheromoneUpdate:</w:t>
-      </w:r>
-    </w:p>
-    <w:p>
-      <w:pPr>
-        <w:pStyle w:val="ListParagraph"/>
-        <w:numPr>
-          <w:ilvl w:val="1"/>
-          <w:numId w:val="43"/>
-        </w:numPr>
-        <w:rPr>
-          <w:rFonts w:asciiTheme="majorHAnsi" w:hAnsiTheme="majorHAnsi" w:cstheme="majorHAnsi"/>
-          <w:i/>
-          <w:iCs/>
-          <w:color w:val="44546A" w:themeColor="text2"/>
-        </w:rPr>
-      </w:pPr>
-      <w:r>
-        <w:rPr>
-          <w:rFonts w:asciiTheme="majorHAnsi" w:hAnsiTheme="majorHAnsi" w:cstheme="majorHAnsi"/>
-          <w:i/>
-          <w:iCs/>
-          <w:color w:val="44546A" w:themeColor="text2"/>
-        </w:rPr>
-        <w:t>Input</w:t>
-      </w:r>
-    </w:p>
-    <w:p>
-      <w:pPr>
-        <w:pStyle w:val="ListParagraph"/>
-        <w:numPr>
-          <w:ilvl w:val="2"/>
-          <w:numId w:val="43"/>
-        </w:numPr>
-        <w:rPr>
-          <w:rFonts w:asciiTheme="majorHAnsi" w:hAnsiTheme="majorHAnsi" w:cstheme="majorHAnsi"/>
-          <w:i/>
-          <w:iCs/>
-          <w:color w:val="44546A" w:themeColor="text2"/>
-        </w:rPr>
-      </w:pPr>
-      <w:r>
-        <w:rPr>
-          <w:rFonts w:asciiTheme="majorHAnsi" w:hAnsiTheme="majorHAnsi" w:cstheme="majorHAnsi"/>
-          <w:i/>
-          <w:iCs/>
-          <w:color w:val="44546A" w:themeColor="text2"/>
-        </w:rPr>
-        <w:t xml:space="preserve">Specific type of pheromones, and it’s concentration. </w:t>
-      </w:r>
-    </w:p>
-    <w:p>
-      <w:pPr>
-        <w:pStyle w:val="ListParagraph"/>
-        <w:numPr>
-          <w:ilvl w:val="2"/>
-          <w:numId w:val="43"/>
-        </w:numPr>
-        <w:rPr>
-          <w:rFonts w:asciiTheme="majorHAnsi" w:hAnsiTheme="majorHAnsi" w:cstheme="majorHAnsi"/>
-          <w:i/>
-          <w:iCs/>
-          <w:color w:val="44546A" w:themeColor="text2"/>
-        </w:rPr>
-      </w:pPr>
-      <w:r>
-        <w:rPr>
-          <w:rFonts w:asciiTheme="majorHAnsi" w:hAnsiTheme="majorHAnsi" w:cstheme="majorHAnsi"/>
-          <w:i/>
-          <w:iCs/>
-          <w:color w:val="44546A" w:themeColor="text2"/>
-        </w:rPr>
-        <w:t xml:space="preserve">Value of the decay of the pheromones. </w:t>
-      </w:r>
-    </w:p>
-    <w:p>
-      <w:pPr>
-        <w:pStyle w:val="ListParagraph"/>
-        <w:numPr>
-          <w:ilvl w:val="1"/>
-          <w:numId w:val="43"/>
-        </w:numPr>
-        <w:rPr>
-          <w:rFonts w:asciiTheme="majorHAnsi" w:hAnsiTheme="majorHAnsi" w:cstheme="majorHAnsi"/>
-          <w:i/>
-          <w:iCs/>
-          <w:color w:val="44546A" w:themeColor="text2"/>
-        </w:rPr>
-      </w:pPr>
-      <w:r>
-        <w:rPr>
-          <w:rFonts w:asciiTheme="majorHAnsi" w:hAnsiTheme="majorHAnsi" w:cstheme="majorHAnsi"/>
-          <w:i/>
-          <w:iCs/>
-          <w:color w:val="44546A" w:themeColor="text2"/>
-        </w:rPr>
-        <w:lastRenderedPageBreak/>
-        <w:t xml:space="preserve">Output: </w:t>
-      </w:r>
-    </w:p>
-    <w:p>
-      <w:pPr>
-        <w:pStyle w:val="ListParagraph"/>
-        <w:numPr>
-          <w:ilvl w:val="2"/>
-          <w:numId w:val="43"/>
-        </w:numPr>
-        <w:rPr>
-          <w:rFonts w:asciiTheme="majorHAnsi" w:hAnsiTheme="majorHAnsi" w:cstheme="majorHAnsi"/>
-          <w:i/>
-          <w:iCs/>
-          <w:color w:val="44546A" w:themeColor="text2"/>
-        </w:rPr>
-      </w:pPr>
-      <w:r>
-        <w:rPr>
-          <w:rFonts w:asciiTheme="majorHAnsi" w:hAnsiTheme="majorHAnsi" w:cstheme="majorHAnsi"/>
-          <w:i/>
-          <w:iCs/>
-          <w:color w:val="44546A" w:themeColor="text2"/>
-        </w:rPr>
-        <w:t xml:space="preserve">Updated pheromones list and its concentration. </w:t>
-      </w:r>
-    </w:p>
-    <w:p>
-      <w:pPr>
-        <w:pStyle w:val="ListParagraph"/>
-        <w:numPr>
-          <w:ilvl w:val="1"/>
-          <w:numId w:val="43"/>
-        </w:numPr>
-        <w:rPr>
-          <w:rFonts w:asciiTheme="majorHAnsi" w:hAnsiTheme="majorHAnsi" w:cstheme="majorHAnsi"/>
-          <w:i/>
-          <w:iCs/>
-          <w:color w:val="44546A" w:themeColor="text2"/>
-        </w:rPr>
-      </w:pPr>
-      <w:r>
-        <w:rPr>
-          <w:rFonts w:asciiTheme="majorHAnsi" w:hAnsiTheme="majorHAnsi" w:cstheme="majorHAnsi"/>
-          <w:i/>
-          <w:iCs/>
-          <w:color w:val="44546A" w:themeColor="text2"/>
-        </w:rPr>
-        <w:t>Implementation:</w:t>
-      </w:r>
-    </w:p>
-    <w:p>
-      <w:pPr>
-        <w:pStyle w:val="ListParagraph"/>
-        <w:numPr>
-          <w:ilvl w:val="2"/>
-          <w:numId w:val="43"/>
-        </w:numPr>
-        <w:rPr>
-          <w:rFonts w:asciiTheme="majorHAnsi" w:hAnsiTheme="majorHAnsi" w:cstheme="majorHAnsi"/>
-          <w:i/>
-          <w:iCs/>
-          <w:color w:val="44546A" w:themeColor="text2"/>
-        </w:rPr>
-      </w:pPr>
-      <w:r>
-        <w:rPr>
-          <w:rFonts w:asciiTheme="majorHAnsi" w:hAnsiTheme="majorHAnsi" w:cstheme="majorHAnsi"/>
-          <w:i/>
-          <w:iCs/>
-          <w:color w:val="44546A" w:themeColor="text2"/>
-        </w:rPr>
-        <w:t xml:space="preserve">Loop through all the pheromones: </w:t>
-      </w:r>
-    </w:p>
-    <w:p>
-      <w:pPr>
-        <w:pStyle w:val="ListParagraph"/>
-        <w:numPr>
-          <w:ilvl w:val="3"/>
-          <w:numId w:val="43"/>
-        </w:numPr>
-        <w:rPr>
-          <w:rFonts w:asciiTheme="majorHAnsi" w:hAnsiTheme="majorHAnsi" w:cstheme="majorHAnsi"/>
-          <w:i/>
-          <w:iCs/>
-          <w:color w:val="44546A" w:themeColor="text2"/>
-        </w:rPr>
-      </w:pPr>
-      <w:r>
-        <w:rPr>
-          <w:rFonts w:asciiTheme="majorHAnsi" w:hAnsiTheme="majorHAnsi" w:cstheme="majorHAnsi"/>
-          <w:i/>
-          <w:iCs/>
-          <w:color w:val="44546A" w:themeColor="text2"/>
-        </w:rPr>
-        <w:t xml:space="preserve">Decay it’s concentration. </w:t>
-      </w:r>
-    </w:p>
-    <w:p>
-      <w:pPr>
-        <w:pStyle w:val="ListParagraph"/>
-        <w:numPr>
-          <w:ilvl w:val="2"/>
-          <w:numId w:val="43"/>
-        </w:numPr>
-        <w:rPr>
-          <w:rFonts w:asciiTheme="majorHAnsi" w:hAnsiTheme="majorHAnsi" w:cstheme="majorHAnsi"/>
-          <w:i/>
-          <w:iCs/>
-          <w:color w:val="44546A" w:themeColor="text2"/>
-        </w:rPr>
-      </w:pPr>
-      <w:r>
-        <w:rPr>
-          <w:rFonts w:asciiTheme="majorHAnsi" w:hAnsiTheme="majorHAnsi" w:cstheme="majorHAnsi"/>
-          <w:i/>
-          <w:iCs/>
-          <w:color w:val="44546A" w:themeColor="text2"/>
-        </w:rPr>
-        <w:t xml:space="preserve">Loop through the decayed pheromones: </w:t>
-      </w:r>
-    </w:p>
-    <w:p>
-      <w:pPr>
-        <w:pStyle w:val="ListParagraph"/>
-        <w:numPr>
-          <w:ilvl w:val="3"/>
-          <w:numId w:val="43"/>
-        </w:numPr>
-        <w:rPr>
-          <w:rFonts w:asciiTheme="majorHAnsi" w:hAnsiTheme="majorHAnsi" w:cstheme="majorHAnsi"/>
-          <w:i/>
-          <w:iCs/>
-          <w:color w:val="44546A" w:themeColor="text2"/>
-        </w:rPr>
-      </w:pPr>
-      <w:r>
-        <w:rPr>
-          <w:rFonts w:asciiTheme="majorHAnsi" w:hAnsiTheme="majorHAnsi" w:cstheme="majorHAnsi"/>
-          <w:i/>
-          <w:iCs/>
-          <w:color w:val="44546A" w:themeColor="text2"/>
-        </w:rPr>
-        <w:t>If the concentration is s</w:t>
-      </w:r>
-      <w:r>
-        <w:rPr>
-          <w:rFonts w:asciiTheme="majorHAnsi" w:hAnsiTheme="majorHAnsi" w:cstheme="majorHAnsi"/>
-          <w:i/>
-          <w:iCs/>
-          <w:color w:val="44546A" w:themeColor="text2"/>
-        </w:rPr>
-        <w:t>maller than zero</w:t>
-      </w:r>
-      <w:r>
-        <w:rPr>
-          <w:rFonts w:asciiTheme="majorHAnsi" w:hAnsiTheme="majorHAnsi" w:cstheme="majorHAnsi"/>
-          <w:i/>
-          <w:iCs/>
-          <w:color w:val="44546A" w:themeColor="text2"/>
-        </w:rPr>
-        <w:t xml:space="preserve">: </w:t>
-      </w:r>
-    </w:p>
-    <w:p>
-      <w:pPr>
-        <w:pStyle w:val="ListParagraph"/>
-        <w:numPr>
-          <w:ilvl w:val="4"/>
-          <w:numId w:val="43"/>
-        </w:numPr>
-        <w:rPr>
-          <w:rFonts w:asciiTheme="majorHAnsi" w:hAnsiTheme="majorHAnsi" w:cstheme="majorHAnsi"/>
-          <w:i/>
-          <w:iCs/>
-          <w:color w:val="44546A" w:themeColor="text2"/>
-        </w:rPr>
-      </w:pPr>
-      <w:r>
-        <w:rPr>
-          <w:rFonts w:asciiTheme="majorHAnsi" w:hAnsiTheme="majorHAnsi" w:cstheme="majorHAnsi"/>
-          <w:i/>
-          <w:iCs/>
-          <w:color w:val="44546A" w:themeColor="text2"/>
-        </w:rPr>
-        <w:t xml:space="preserve">Remove the pheromone from list. </w:t>
-      </w:r>
-    </w:p>
-    <w:p>
-      <w:pPr>
-        <w:pStyle w:val="ListParagraph"/>
-        <w:numPr>
-          <w:ilvl w:val="4"/>
-          <w:numId w:val="43"/>
-        </w:numPr>
-        <w:rPr>
-          <w:rFonts w:asciiTheme="majorHAnsi" w:hAnsiTheme="majorHAnsi" w:cstheme="majorHAnsi"/>
-          <w:i/>
-          <w:iCs/>
-          <w:color w:val="44546A" w:themeColor="text2"/>
-        </w:rPr>
-      </w:pPr>
-      <w:r>
-        <w:rPr>
-          <w:rFonts w:asciiTheme="majorHAnsi" w:hAnsiTheme="majorHAnsi" w:cstheme="majorHAnsi"/>
-          <w:i/>
-          <w:iCs/>
-          <w:color w:val="44546A" w:themeColor="text2"/>
-        </w:rPr>
-        <w:t xml:space="preserve">Remove the concentration from the list. </w:t>
-      </w:r>
-    </w:p>
-    <w:p>
-      <w:pPr>
-        <w:pStyle w:val="ListParagraph"/>
-        <w:numPr>
-          <w:ilvl w:val="2"/>
-          <w:numId w:val="43"/>
-        </w:numPr>
-        <w:rPr>
-          <w:rFonts w:asciiTheme="majorHAnsi" w:hAnsiTheme="majorHAnsi" w:cstheme="majorHAnsi"/>
-          <w:i/>
-          <w:iCs/>
-          <w:color w:val="44546A" w:themeColor="text2"/>
-        </w:rPr>
-      </w:pPr>
-      <w:r>
-        <w:rPr>
-          <w:rFonts w:asciiTheme="majorHAnsi" w:hAnsiTheme="majorHAnsi" w:cstheme="majorHAnsi"/>
-          <w:i/>
-          <w:iCs/>
-          <w:color w:val="44546A" w:themeColor="text2"/>
-        </w:rPr>
-        <w:t xml:space="preserve">Return the updated pheromones and concentration. </w:t>
-      </w:r>
-    </w:p>
-    <w:p>
-      <w:pPr>
-        <w:rPr>
-          <w:rFonts w:asciiTheme="majorHAnsi" w:hAnsiTheme="majorHAnsi" w:cstheme="majorHAnsi"/>
-          <w:i/>
-          <w:iCs/>
-          <w:color w:val="44546A" w:themeColor="text2"/>
-        </w:rPr>
-      </w:pPr>
-    </w:p>
-    <w:p>
-      <w:pPr>
-        <w:pStyle w:val="ListParagraph"/>
-        <w:ind w:left="0"/>
-        <w:rPr>
-          <w:rFonts w:asciiTheme="majorHAnsi" w:hAnsiTheme="majorHAnsi" w:cstheme="majorHAnsi"/>
-          <w:i/>
-          <w:iCs/>
-          <w:color w:val="44546A" w:themeColor="text2"/>
-        </w:rPr>
-      </w:pPr>
-      <w:r>
-        <w:rPr>
-          <w:rFonts w:asciiTheme="majorHAnsi" w:hAnsiTheme="majorHAnsi" w:cstheme="majorHAnsi"/>
-          <w:b/>
-          <w:bCs/>
-          <w:u w:val="single"/>
-        </w:rPr>
-        <w:t xml:space="preserve">Tuning Parameters: </w:t>
-      </w:r>
-    </w:p>
-    <w:p>
-      <w:pPr>
-        <w:pStyle w:val="ListParagraph"/>
-        <w:numPr>
-          <w:ilvl w:val="0"/>
-          <w:numId w:val="44"/>
-        </w:numPr>
-        <w:jc w:val="left"/>
-        <w:rPr>
-          <w:rFonts w:asciiTheme="majorHAnsi" w:hAnsiTheme="majorHAnsi" w:cstheme="majorHAnsi"/>
-          <w:b/>
-          <w:bCs/>
-          <w:i/>
-          <w:u w:val="single"/>
-        </w:rPr>
-      </w:pPr>
-      <w:r>
-        <w:rPr>
-          <w:rFonts w:asciiTheme="majorHAnsi" w:hAnsiTheme="majorHAnsi" w:cstheme="majorHAnsi"/>
-          <w:bCs/>
-        </w:rPr>
-        <w:t xml:space="preserve">Delta blue: </w:t>
-      </w:r>
-      <w:r>
-        <w:rPr>
-          <w:rFonts w:asciiTheme="majorHAnsi" w:hAnsiTheme="majorHAnsi" w:cstheme="majorHAnsi"/>
-          <w:bCs/>
-        </w:rPr>
-        <w:t>(the speed that blue pheromone will decay)</w:t>
-      </w:r>
-    </w:p>
-    <w:p>
-      <w:pPr>
-        <w:pStyle w:val="ListParagraph"/>
-        <w:numPr>
-          <w:ilvl w:val="1"/>
-          <w:numId w:val="44"/>
-        </w:numPr>
-        <w:jc w:val="left"/>
-        <w:rPr>
-          <w:rFonts w:asciiTheme="majorHAnsi" w:hAnsiTheme="majorHAnsi" w:cstheme="majorHAnsi"/>
-          <w:b/>
-          <w:bCs/>
-          <w:i/>
-          <w:u w:val="single"/>
-        </w:rPr>
-      </w:pPr>
-      <w:r>
-        <w:rPr>
-          <w:rFonts w:asciiTheme="majorHAnsi" w:hAnsiTheme="majorHAnsi" w:cstheme="majorHAnsi"/>
-          <w:bCs/>
-        </w:rPr>
-        <w:t xml:space="preserve">If delta blue is too large, which indicates blue pheromone will decay too fast, ant’s that carries food will not find its way back to colony, and might keep wondering in the space. </w:t>
-      </w:r>
-    </w:p>
-    <w:p>
-      <w:pPr>
-        <w:pStyle w:val="ListParagraph"/>
-        <w:numPr>
-          <w:ilvl w:val="1"/>
-          <w:numId w:val="44"/>
-        </w:numPr>
-        <w:jc w:val="left"/>
-        <w:rPr>
-          <w:rFonts w:asciiTheme="majorHAnsi" w:hAnsiTheme="majorHAnsi" w:cstheme="majorHAnsi"/>
-          <w:b/>
-          <w:bCs/>
-          <w:i/>
-          <w:u w:val="single"/>
-        </w:rPr>
-      </w:pPr>
-      <w:r>
-        <w:rPr>
-          <w:rFonts w:asciiTheme="majorHAnsi" w:hAnsiTheme="majorHAnsi" w:cstheme="majorHAnsi"/>
-          <w:bCs/>
-        </w:rPr>
-        <w:t xml:space="preserve">If delta blue is too small, ants that carry food will be easily misguide by the lost ants that don’t carry food. </w:t>
-      </w:r>
-    </w:p>
-    <w:p>
-      <w:pPr>
-        <w:pStyle w:val="ListParagraph"/>
-        <w:numPr>
-          <w:ilvl w:val="0"/>
-          <w:numId w:val="44"/>
-        </w:numPr>
-        <w:jc w:val="left"/>
-        <w:rPr>
-          <w:rFonts w:asciiTheme="majorHAnsi" w:hAnsiTheme="majorHAnsi" w:cstheme="majorHAnsi"/>
-          <w:b/>
-          <w:bCs/>
-          <w:i/>
-          <w:u w:val="single"/>
-        </w:rPr>
-      </w:pPr>
-      <w:r>
-        <w:rPr>
-          <w:rFonts w:asciiTheme="majorHAnsi" w:hAnsiTheme="majorHAnsi" w:cstheme="majorHAnsi"/>
-          <w:bCs/>
-        </w:rPr>
-        <w:t>Delta red:</w:t>
-      </w:r>
-      <w:r>
-        <w:rPr>
-          <w:rFonts w:asciiTheme="majorHAnsi" w:hAnsiTheme="majorHAnsi" w:cstheme="majorHAnsi"/>
-          <w:bCs/>
-        </w:rPr>
-        <w:t xml:space="preserve"> (the speed that red pheromone will decay)</w:t>
-      </w:r>
-    </w:p>
-    <w:p>
-      <w:pPr>
-        <w:pStyle w:val="ListParagraph"/>
-        <w:numPr>
-          <w:ilvl w:val="1"/>
-          <w:numId w:val="44"/>
-        </w:numPr>
-        <w:jc w:val="left"/>
-        <w:rPr>
-          <w:rFonts w:asciiTheme="majorHAnsi" w:hAnsiTheme="majorHAnsi" w:cstheme="majorHAnsi"/>
-          <w:b/>
-          <w:bCs/>
-          <w:i/>
-          <w:u w:val="single"/>
-        </w:rPr>
-      </w:pPr>
-      <w:r>
-        <w:rPr>
-          <w:rFonts w:asciiTheme="majorHAnsi" w:hAnsiTheme="majorHAnsi" w:cstheme="majorHAnsi"/>
-          <w:bCs/>
-        </w:rPr>
-        <w:t>If it decays too fast, ants that still looking for food will not get the signal from its partner</w:t>
-      </w:r>
-      <w:r>
-        <w:rPr>
-          <w:rFonts w:asciiTheme="majorHAnsi" w:hAnsiTheme="majorHAnsi" w:cstheme="majorHAnsi"/>
-          <w:bCs/>
-        </w:rPr>
-        <w:t>s</w:t>
-      </w:r>
-      <w:r>
-        <w:rPr>
-          <w:rFonts w:asciiTheme="majorHAnsi" w:hAnsiTheme="majorHAnsi" w:cstheme="majorHAnsi"/>
-          <w:bCs/>
-        </w:rPr>
-        <w:t xml:space="preserve"> that has food. </w:t>
-      </w:r>
-    </w:p>
-    <w:p>
-      <w:pPr>
-        <w:pStyle w:val="ListParagraph"/>
-        <w:numPr>
-          <w:ilvl w:val="1"/>
-          <w:numId w:val="44"/>
-        </w:numPr>
-        <w:jc w:val="left"/>
-        <w:rPr>
-          <w:rFonts w:asciiTheme="majorHAnsi" w:hAnsiTheme="majorHAnsi" w:cstheme="majorHAnsi"/>
-          <w:b/>
-          <w:bCs/>
-          <w:i/>
-          <w:u w:val="single"/>
-        </w:rPr>
-      </w:pPr>
-      <w:r>
-        <w:rPr>
-          <w:rFonts w:asciiTheme="majorHAnsi" w:hAnsiTheme="majorHAnsi" w:cstheme="majorHAnsi"/>
-          <w:bCs/>
-        </w:rPr>
-        <w:t>If</w:t>
-      </w:r>
-      <w:r>
-        <w:rPr>
-          <w:rFonts w:asciiTheme="majorHAnsi" w:hAnsiTheme="majorHAnsi" w:cstheme="majorHAnsi"/>
-          <w:bCs/>
-        </w:rPr>
-        <w:t xml:space="preserve"> </w:t>
-      </w:r>
-      <w:r>
-        <w:rPr>
-          <w:rFonts w:asciiTheme="majorHAnsi" w:hAnsiTheme="majorHAnsi" w:cstheme="majorHAnsi"/>
-          <w:bCs/>
-        </w:rPr>
-        <w:t>it decays too slow, once the ants carried with food is lost in the space, it will misguid</w:t>
-      </w:r>
-      <w:r>
-        <w:rPr>
-          <w:rFonts w:asciiTheme="majorHAnsi" w:hAnsiTheme="majorHAnsi" w:cstheme="majorHAnsi"/>
-          <w:bCs/>
-        </w:rPr>
-        <w:t>e</w:t>
-      </w:r>
-      <w:r>
-        <w:rPr>
-          <w:rFonts w:asciiTheme="majorHAnsi" w:hAnsiTheme="majorHAnsi" w:cstheme="majorHAnsi"/>
-          <w:bCs/>
-        </w:rPr>
-        <w:t xml:space="preserve"> lots of ants without food to wonder in the void and never get out. </w:t>
-      </w:r>
-    </w:p>
-    <w:p>
-      <w:pPr>
-        <w:pStyle w:val="ListParagraph"/>
-        <w:numPr>
-          <w:ilvl w:val="0"/>
-          <w:numId w:val="44"/>
-        </w:numPr>
-        <w:jc w:val="left"/>
-        <w:rPr>
-          <w:rFonts w:asciiTheme="majorHAnsi" w:hAnsiTheme="majorHAnsi" w:cstheme="majorHAnsi"/>
-          <w:b/>
-          <w:bCs/>
-          <w:i/>
-          <w:u w:val="single"/>
-        </w:rPr>
-      </w:pPr>
-      <w:r>
-        <w:rPr>
-          <w:rFonts w:asciiTheme="majorHAnsi" w:hAnsiTheme="majorHAnsi" w:cstheme="majorHAnsi"/>
-          <w:bCs/>
-        </w:rPr>
-        <w:t xml:space="preserve">R smell: </w:t>
-      </w:r>
-    </w:p>
-    <w:p>
-      <w:pPr>
-        <w:pStyle w:val="ListParagraph"/>
-        <w:numPr>
-          <w:ilvl w:val="1"/>
-          <w:numId w:val="44"/>
-        </w:numPr>
-        <w:jc w:val="left"/>
-        <w:rPr>
-          <w:rFonts w:asciiTheme="majorHAnsi" w:hAnsiTheme="majorHAnsi" w:cstheme="majorHAnsi"/>
-          <w:b/>
-          <w:bCs/>
-          <w:i/>
-          <w:u w:val="single"/>
-        </w:rPr>
-      </w:pPr>
-      <w:r>
-        <w:rPr>
-          <w:rFonts w:asciiTheme="majorHAnsi" w:hAnsiTheme="majorHAnsi" w:cstheme="majorHAnsi"/>
-          <w:bCs/>
-        </w:rPr>
-        <w:t xml:space="preserve">If R is too larger, ant will get too much information from the surrounding pheromone, which some of them are from the lost ants. </w:t>
-      </w:r>
-    </w:p>
-    <w:p>
-      <w:pPr>
-        <w:pStyle w:val="ListParagraph"/>
-        <w:numPr>
-          <w:ilvl w:val="1"/>
-          <w:numId w:val="44"/>
-        </w:numPr>
-        <w:jc w:val="left"/>
-        <w:rPr>
-          <w:rFonts w:asciiTheme="majorHAnsi" w:hAnsiTheme="majorHAnsi" w:cstheme="majorHAnsi"/>
-          <w:b/>
-          <w:bCs/>
-          <w:i/>
-          <w:u w:val="single"/>
-        </w:rPr>
-      </w:pPr>
-      <w:r>
-        <w:rPr>
-          <w:rFonts w:asciiTheme="majorHAnsi" w:hAnsiTheme="majorHAnsi" w:cstheme="majorHAnsi"/>
-          <w:bCs/>
-        </w:rPr>
-        <w:t xml:space="preserve">If R is too small, ant’s will get lost in the map very easily, and might follow the only source of pheromone, which might also from the lost ants, </w:t>
-      </w:r>
-      <w:r>
-        <w:rPr>
-          <w:rFonts w:asciiTheme="majorHAnsi" w:hAnsiTheme="majorHAnsi" w:cstheme="majorHAnsi"/>
-          <w:bCs/>
-        </w:rPr>
-        <w:t xml:space="preserve">and get lost in the map. </w:t>
-      </w:r>
-    </w:p>
-    <w:p>
-      <w:pPr>
-        <w:pStyle w:val="ListParagraph"/>
-        <w:numPr>
-          <w:ilvl w:val="0"/>
-          <w:numId w:val="44"/>
-        </w:numPr>
-        <w:jc w:val="left"/>
-        <w:rPr>
-          <w:rFonts w:asciiTheme="majorHAnsi" w:hAnsiTheme="majorHAnsi" w:cstheme="majorHAnsi"/>
-          <w:b/>
-          <w:bCs/>
-          <w:i/>
-          <w:u w:val="single"/>
-        </w:rPr>
-      </w:pPr>
-      <w:r>
-        <w:rPr>
-          <w:rFonts w:asciiTheme="majorHAnsi" w:hAnsiTheme="majorHAnsi" w:cstheme="majorHAnsi"/>
-          <w:bCs/>
-        </w:rPr>
-        <w:t xml:space="preserve">Sigma 1: </w:t>
-      </w:r>
-      <w:r>
-        <w:rPr>
-          <w:rFonts w:asciiTheme="majorHAnsi" w:hAnsiTheme="majorHAnsi" w:cstheme="majorHAnsi"/>
-          <w:bCs/>
-        </w:rPr>
-        <w:t xml:space="preserve">(ability to check whether it’s on the right path) </w:t>
-      </w:r>
-    </w:p>
-    <w:p>
-      <w:pPr>
-        <w:pStyle w:val="ListParagraph"/>
-        <w:numPr>
-          <w:ilvl w:val="1"/>
-          <w:numId w:val="44"/>
-        </w:numPr>
-        <w:jc w:val="left"/>
-        <w:rPr>
-          <w:rFonts w:asciiTheme="majorHAnsi" w:hAnsiTheme="majorHAnsi" w:cstheme="majorHAnsi"/>
-          <w:b/>
-          <w:bCs/>
-          <w:i/>
-          <w:u w:val="single"/>
-        </w:rPr>
-      </w:pPr>
-      <w:r>
-        <w:rPr>
-          <w:rFonts w:asciiTheme="majorHAnsi" w:hAnsiTheme="majorHAnsi" w:cstheme="majorHAnsi"/>
-          <w:bCs/>
-        </w:rPr>
-        <w:t xml:space="preserve">If sigma 1 is too large, even the ants </w:t>
-      </w:r>
-      <w:r>
-        <w:rPr>
-          <w:rFonts w:asciiTheme="majorHAnsi" w:hAnsiTheme="majorHAnsi" w:cstheme="majorHAnsi"/>
-          <w:bCs/>
-        </w:rPr>
-        <w:t xml:space="preserve">have </w:t>
-      </w:r>
-      <w:r>
-        <w:rPr>
-          <w:rFonts w:asciiTheme="majorHAnsi" w:hAnsiTheme="majorHAnsi" w:cstheme="majorHAnsi"/>
-          <w:bCs/>
-        </w:rPr>
-        <w:t xml:space="preserve">already smell the right pheromone (path) to go home (back to colony), it might still detour to other path. This will give the ants a high change to get lost in the map. </w:t>
-      </w:r>
-    </w:p>
-    <w:p>
-      <w:pPr>
-        <w:pStyle w:val="ListParagraph"/>
-        <w:numPr>
-          <w:ilvl w:val="1"/>
-          <w:numId w:val="44"/>
-        </w:numPr>
-        <w:jc w:val="left"/>
-        <w:rPr>
-          <w:rFonts w:asciiTheme="majorHAnsi" w:hAnsiTheme="majorHAnsi" w:cstheme="majorHAnsi"/>
-          <w:b/>
-          <w:bCs/>
-          <w:i/>
-          <w:u w:val="single"/>
-        </w:rPr>
-      </w:pPr>
-      <w:r>
-        <w:rPr>
-          <w:rFonts w:asciiTheme="majorHAnsi" w:hAnsiTheme="majorHAnsi" w:cstheme="majorHAnsi"/>
-          <w:bCs/>
-        </w:rPr>
-        <w:t xml:space="preserve">If sigma 1 is too small, the ant’s will lose their ability to pull themselves out the wrong path or suboptimal path on its way home. This will also cause the ant’s lost in the map.  </w:t>
-      </w:r>
-    </w:p>
-    <w:p>
-      <w:pPr>
-        <w:pStyle w:val="ListParagraph"/>
-        <w:numPr>
-          <w:ilvl w:val="0"/>
-          <w:numId w:val="44"/>
-        </w:numPr>
-        <w:jc w:val="left"/>
-        <w:rPr>
-          <w:rFonts w:asciiTheme="majorHAnsi" w:hAnsiTheme="majorHAnsi" w:cstheme="majorHAnsi"/>
-          <w:b/>
-          <w:bCs/>
-          <w:i/>
-          <w:u w:val="single"/>
-        </w:rPr>
-      </w:pPr>
-      <w:r>
-        <w:rPr>
-          <w:rFonts w:asciiTheme="majorHAnsi" w:hAnsiTheme="majorHAnsi" w:cstheme="majorHAnsi"/>
-          <w:bCs/>
-        </w:rPr>
-        <w:t xml:space="preserve">Sigma 2: </w:t>
-      </w:r>
-      <w:r>
-        <w:rPr>
-          <w:rFonts w:asciiTheme="majorHAnsi" w:hAnsiTheme="majorHAnsi" w:cstheme="majorHAnsi"/>
-          <w:bCs/>
-        </w:rPr>
-        <w:t xml:space="preserve">(ability to explore the map) </w:t>
-      </w:r>
-    </w:p>
-    <w:p>
-      <w:pPr>
-        <w:pStyle w:val="ListParagraph"/>
-        <w:numPr>
-          <w:ilvl w:val="1"/>
-          <w:numId w:val="44"/>
-        </w:numPr>
-        <w:jc w:val="left"/>
-        <w:rPr>
-          <w:rFonts w:asciiTheme="majorHAnsi" w:hAnsiTheme="majorHAnsi" w:cstheme="majorHAnsi"/>
-          <w:b/>
-          <w:bCs/>
-          <w:i/>
-          <w:u w:val="single"/>
-        </w:rPr>
-      </w:pPr>
-      <w:r>
-        <w:rPr>
-          <w:rFonts w:asciiTheme="majorHAnsi" w:hAnsiTheme="majorHAnsi" w:cstheme="majorHAnsi"/>
-          <w:bCs/>
-        </w:rPr>
-        <w:t xml:space="preserve">If sigma 2 is too small, the ants will lose its ability to explore the map, which might take ants a long </w:t>
-      </w:r>
-      <w:r>
-        <w:rPr>
-          <w:rFonts w:asciiTheme="majorHAnsi" w:hAnsiTheme="majorHAnsi" w:cstheme="majorHAnsi"/>
-          <w:bCs/>
-        </w:rPr>
-        <w:t xml:space="preserve">time to </w:t>
-      </w:r>
-      <w:r>
-        <w:rPr>
-          <w:rFonts w:asciiTheme="majorHAnsi" w:hAnsiTheme="majorHAnsi" w:cstheme="majorHAnsi"/>
-          <w:bCs/>
-        </w:rPr>
-        <w:t xml:space="preserve">find the food sources. </w:t>
-      </w:r>
-    </w:p>
-    <w:p>
-      <w:pPr>
-        <w:pStyle w:val="ListParagraph"/>
-        <w:numPr>
-          <w:ilvl w:val="1"/>
-          <w:numId w:val="44"/>
-        </w:numPr>
-        <w:jc w:val="left"/>
-        <w:rPr>
-          <w:rFonts w:asciiTheme="majorHAnsi" w:hAnsiTheme="majorHAnsi" w:cstheme="majorHAnsi"/>
-          <w:b/>
-          <w:bCs/>
-          <w:i/>
-          <w:u w:val="single"/>
-        </w:rPr>
-      </w:pPr>
-      <w:r>
-        <w:rPr>
-          <w:rFonts w:asciiTheme="majorHAnsi" w:hAnsiTheme="majorHAnsi" w:cstheme="majorHAnsi"/>
-          <w:bCs/>
-        </w:rPr>
-        <w:t>If sigma 2 is too large, the ants will keep walk</w:t>
-      </w:r>
-      <w:r>
-        <w:rPr>
-          <w:rFonts w:asciiTheme="majorHAnsi" w:hAnsiTheme="majorHAnsi" w:cstheme="majorHAnsi"/>
-          <w:bCs/>
-        </w:rPr>
-        <w:t>ing</w:t>
-      </w:r>
-      <w:r>
-        <w:rPr>
-          <w:rFonts w:asciiTheme="majorHAnsi" w:hAnsiTheme="majorHAnsi" w:cstheme="majorHAnsi"/>
-          <w:bCs/>
-        </w:rPr>
-        <w:t xml:space="preserve"> in a zig-zap pattern which will stop it from moving in a</w:t>
-      </w:r>
-      <w:r>
-        <w:rPr>
-          <w:rFonts w:asciiTheme="majorHAnsi" w:hAnsiTheme="majorHAnsi" w:cstheme="majorHAnsi"/>
-          <w:bCs/>
-        </w:rPr>
-        <w:t>n</w:t>
-      </w:r>
-      <w:r>
-        <w:rPr>
-          <w:rFonts w:asciiTheme="majorHAnsi" w:hAnsiTheme="majorHAnsi" w:cstheme="majorHAnsi"/>
-          <w:bCs/>
-        </w:rPr>
-        <w:t xml:space="preserve"> efficient way. </w:t>
-      </w:r>
-    </w:p>
-    <w:p>
-      <w:pPr>
-        <w:pStyle w:val="ListParagraph"/>
-        <w:numPr>
-          <w:ilvl w:val="0"/>
-          <w:numId w:val="44"/>
-        </w:numPr>
-        <w:jc w:val="left"/>
-        <w:rPr>
-          <w:rFonts w:asciiTheme="majorHAnsi" w:hAnsiTheme="majorHAnsi" w:cstheme="majorHAnsi"/>
-          <w:b/>
-          <w:bCs/>
-          <w:i/>
-          <w:u w:val="single"/>
-        </w:rPr>
-      </w:pPr>
-      <w:r>
-        <w:rPr>
-          <w:rFonts w:asciiTheme="majorHAnsi" w:hAnsiTheme="majorHAnsi" w:cstheme="majorHAnsi"/>
-          <w:b/>
-          <w:bCs/>
-        </w:rPr>
-        <w:t xml:space="preserve">Ways to optimize the parameters: </w:t>
-      </w:r>
-      <w:r>
-        <w:rPr>
-          <w:rFonts w:asciiTheme="majorHAnsi" w:hAnsiTheme="majorHAnsi" w:cstheme="majorHAnsi"/>
-          <w:b/>
-          <w:bCs/>
-        </w:rPr>
-        <w:t xml:space="preserve">(priority of approach) </w:t>
-      </w:r>
-    </w:p>
-    <w:p>
-      <w:pPr>
-        <w:pStyle w:val="ListParagraph"/>
-        <w:numPr>
-          <w:ilvl w:val="1"/>
-          <w:numId w:val="44"/>
-        </w:numPr>
-        <w:jc w:val="left"/>
-        <w:rPr>
-          <w:rFonts w:asciiTheme="majorHAnsi" w:hAnsiTheme="majorHAnsi" w:cstheme="majorHAnsi"/>
-          <w:b/>
-          <w:bCs/>
-          <w:i/>
-          <w:u w:val="single"/>
-        </w:rPr>
-      </w:pPr>
-      <w:r>
-        <w:rPr>
-          <w:rFonts w:asciiTheme="majorHAnsi" w:hAnsiTheme="majorHAnsi" w:cstheme="majorHAnsi"/>
-          <w:bCs/>
-        </w:rPr>
-        <w:t xml:space="preserve">We divided this process into two different sub-problems: </w:t>
+        </w:rPr>
+        <w:t>,</w:t>
+      </w:r>
+      <w:r>
+        <w:rPr>
+          <w:rFonts w:asciiTheme="majorHAnsi" w:hAnsiTheme="majorHAnsi" w:cstheme="majorHAnsi"/>
+          <w:bCs/>
+        </w:rPr>
+        <w:t xml:space="preserve"> since with the optimize </w:t>
+      </w:r>
+      <w:proofErr w:type="spellStart"/>
+      <w:r>
+        <w:rPr>
+          <w:rFonts w:asciiTheme="majorHAnsi" w:hAnsiTheme="majorHAnsi" w:cstheme="majorHAnsi"/>
+          <w:bCs/>
+        </w:rPr>
+        <w:t>deltaB</w:t>
+      </w:r>
+      <w:proofErr w:type="spellEnd"/>
+      <w:r>
+        <w:rPr>
+          <w:rFonts w:asciiTheme="majorHAnsi" w:hAnsiTheme="majorHAnsi" w:cstheme="majorHAnsi"/>
+          <w:bCs/>
+        </w:rPr>
+        <w:t xml:space="preserve"> and </w:t>
+      </w:r>
+      <w:proofErr w:type="spellStart"/>
+      <w:r>
+        <w:rPr>
+          <w:rFonts w:asciiTheme="majorHAnsi" w:hAnsiTheme="majorHAnsi" w:cstheme="majorHAnsi"/>
+          <w:bCs/>
+        </w:rPr>
+        <w:t>deltaA</w:t>
+      </w:r>
+      <w:proofErr w:type="spellEnd"/>
+      <w:r>
+        <w:rPr>
+          <w:rFonts w:asciiTheme="majorHAnsi" w:hAnsiTheme="majorHAnsi" w:cstheme="majorHAnsi"/>
+          <w:bCs/>
+        </w:rPr>
+        <w:t xml:space="preserve"> most of</w:t>
+      </w:r>
+      <w:r>
+        <w:rPr>
+          <w:rFonts w:asciiTheme="majorHAnsi" w:hAnsiTheme="majorHAnsi" w:cstheme="majorHAnsi"/>
+          <w:bCs/>
+        </w:rPr>
+        <w:t xml:space="preserve"> the time this range will give ants enough information</w:t>
+      </w:r>
+      <w:r>
+        <w:rPr>
+          <w:rFonts w:asciiTheme="majorHAnsi" w:hAnsiTheme="majorHAnsi" w:cstheme="majorHAnsi"/>
+          <w:bCs/>
+        </w:rPr>
+        <w:t xml:space="preserve"> to make its’ decision. </w:t>
       </w:r>
     </w:p>
     <w:p>
@@ -3634,56 +4923,36 @@
           <w:rFonts w:asciiTheme="majorHAnsi" w:hAnsiTheme="majorHAnsi" w:cstheme="majorHAnsi"/>
           <w:bCs/>
         </w:rPr>
-        <w:t>Ant’s exploring and tracking abilities.</w:t>
-      </w:r>
-    </w:p>
-    <w:p>
-      <w:pPr>
-        <w:pStyle w:val="ListParagraph"/>
-        <w:numPr>
-          <w:ilvl w:val="3"/>
-          <w:numId w:val="44"/>
-        </w:numPr>
-        <w:jc w:val="left"/>
+        <w:t xml:space="preserve">Sigma_1: </w:t>
+      </w:r>
+      <w:r>
         <w:rPr>
           <w:rFonts w:asciiTheme="majorHAnsi" w:hAnsiTheme="majorHAnsi" w:cstheme="majorHAnsi"/>
           <w:b/>
           <w:bCs/>
-          <w:i/>
-          <w:u w:val="single"/>
-        </w:rPr>
-      </w:pPr>
-      <w:r>
-        <w:rPr>
-          <w:rFonts w:asciiTheme="majorHAnsi" w:hAnsiTheme="majorHAnsi" w:cstheme="majorHAnsi"/>
-          <w:bCs/>
-        </w:rPr>
-        <w:lastRenderedPageBreak/>
-        <w:t xml:space="preserve">Whether ant’s can explore and find the food sources efficiently. </w:t>
-      </w:r>
-    </w:p>
-    <w:p>
-      <w:pPr>
-        <w:pStyle w:val="ListParagraph"/>
-        <w:numPr>
-          <w:ilvl w:val="3"/>
-          <w:numId w:val="44"/>
-        </w:numPr>
-        <w:jc w:val="left"/>
-        <w:rPr>
-          <w:rFonts w:asciiTheme="majorHAnsi" w:hAnsiTheme="majorHAnsi" w:cstheme="majorHAnsi"/>
-          <w:b/>
-          <w:bCs/>
-          <w:i/>
-          <w:u w:val="single"/>
-        </w:rPr>
-      </w:pPr>
-      <w:r>
-        <w:rPr>
-          <w:rFonts w:asciiTheme="majorHAnsi" w:hAnsiTheme="majorHAnsi" w:cstheme="majorHAnsi"/>
-          <w:bCs/>
-        </w:rPr>
-        <w:t xml:space="preserve">Whether ant’s can track the right amount of pheromones to make the most efficient decision. </w:t>
+        </w:rPr>
+        <w:t>“0.01”</w:t>
+      </w:r>
+      <w:r>
+        <w:rPr>
+          <w:rFonts w:asciiTheme="majorHAnsi" w:hAnsiTheme="majorHAnsi" w:cstheme="majorHAnsi"/>
+          <w:bCs/>
+        </w:rPr>
+        <w:t xml:space="preserve"> T</w:t>
+      </w:r>
+      <w:r>
+        <w:rPr>
+          <w:rFonts w:asciiTheme="majorHAnsi" w:hAnsiTheme="majorHAnsi" w:cstheme="majorHAnsi"/>
+          <w:bCs/>
+        </w:rPr>
+        <w:t xml:space="preserve">hough at some point assign this parameter to zero might be the optimal solution to find its way back. However, </w:t>
+      </w:r>
+      <w:r>
+        <w:rPr>
+          <w:rFonts w:asciiTheme="majorHAnsi" w:hAnsiTheme="majorHAnsi" w:cstheme="majorHAnsi"/>
+          <w:bCs/>
+        </w:rPr>
+        <w:t xml:space="preserve">due to the decay we will have to give some level of explore ability to the ants with food. </w:t>
       </w:r>
     </w:p>
     <w:p>
@@ -3707,107 +4976,38 @@
           <w:rFonts w:asciiTheme="majorHAnsi" w:hAnsiTheme="majorHAnsi" w:cstheme="majorHAnsi"/>
           <w:bCs/>
         </w:rPr>
-        <w:t xml:space="preserve">Signal filter: </w:t>
-      </w:r>
-    </w:p>
-    <w:p>
-      <w:pPr>
-        <w:pStyle w:val="ListParagraph"/>
-        <w:numPr>
-          <w:ilvl w:val="3"/>
-          <w:numId w:val="44"/>
-        </w:numPr>
-        <w:jc w:val="left"/>
+        <w:t xml:space="preserve">Sigma_2: </w:t>
+      </w:r>
+      <w:r>
         <w:rPr>
           <w:rFonts w:asciiTheme="majorHAnsi" w:hAnsiTheme="majorHAnsi" w:cstheme="majorHAnsi"/>
           <w:b/>
           <w:bCs/>
-          <w:i/>
-          <w:u w:val="single"/>
-        </w:rPr>
-      </w:pPr>
-      <w:r>
-        <w:rPr>
-          <w:rFonts w:asciiTheme="majorHAnsi" w:hAnsiTheme="majorHAnsi" w:cstheme="majorHAnsi"/>
-          <w:bCs/>
-        </w:rPr>
-        <w:t xml:space="preserve">Whether the information (the trace) </w:t>
-      </w:r>
-      <w:r>
-        <w:rPr>
-          <w:rFonts w:asciiTheme="majorHAnsi" w:hAnsiTheme="majorHAnsi" w:cstheme="majorHAnsi"/>
-          <w:bCs/>
-        </w:rPr>
-        <w:t xml:space="preserve">are too much. </w:t>
-      </w:r>
-    </w:p>
-    <w:p>
-      <w:pPr>
-        <w:pStyle w:val="ListParagraph"/>
-        <w:numPr>
-          <w:ilvl w:val="3"/>
-          <w:numId w:val="44"/>
-        </w:numPr>
-        <w:jc w:val="left"/>
+        </w:rPr>
+        <w:t>“</w:t>
+      </w:r>
+      <w:r>
         <w:rPr>
           <w:rFonts w:asciiTheme="majorHAnsi" w:hAnsiTheme="majorHAnsi" w:cstheme="majorHAnsi"/>
           <w:b/>
           <w:bCs/>
-          <w:i/>
-          <w:u w:val="single"/>
-        </w:rPr>
-      </w:pPr>
-      <w:r>
-        <w:rPr>
-          <w:rFonts w:asciiTheme="majorHAnsi" w:hAnsiTheme="majorHAnsi" w:cstheme="majorHAnsi"/>
-          <w:bCs/>
-        </w:rPr>
-        <w:t>By u</w:t>
-      </w:r>
-      <w:r>
-        <w:rPr>
-          <w:rFonts w:asciiTheme="majorHAnsi" w:hAnsiTheme="majorHAnsi" w:cstheme="majorHAnsi"/>
-          <w:bCs/>
-        </w:rPr>
-        <w:t>sing dec</w:t>
-      </w:r>
-      <w:r>
-        <w:rPr>
-          <w:rFonts w:asciiTheme="majorHAnsi" w:hAnsiTheme="majorHAnsi" w:cstheme="majorHAnsi"/>
-          <w:bCs/>
-        </w:rPr>
-        <w:t>ay to filter out useless or out</w:t>
-      </w:r>
-      <w:r>
-        <w:rPr>
-          <w:rFonts w:asciiTheme="majorHAnsi" w:hAnsiTheme="majorHAnsi" w:cstheme="majorHAnsi"/>
-          <w:bCs/>
-        </w:rPr>
-        <w:t xml:space="preserve">dated information. </w:t>
-      </w:r>
-    </w:p>
-    <w:p>
-      <w:pPr>
-        <w:pStyle w:val="ListParagraph"/>
-        <w:numPr>
-          <w:ilvl w:val="1"/>
-          <w:numId w:val="44"/>
-        </w:numPr>
-        <w:jc w:val="left"/>
+        </w:rPr>
+        <w:t>0.6</w:t>
+      </w:r>
+      <w:r>
         <w:rPr>
           <w:rFonts w:asciiTheme="majorHAnsi" w:hAnsiTheme="majorHAnsi" w:cstheme="majorHAnsi"/>
           <w:b/>
           <w:bCs/>
-          <w:i/>
-          <w:u w:val="single"/>
-        </w:rPr>
-      </w:pPr>
-      <w:r>
-        <w:rPr>
-          <w:rFonts w:asciiTheme="majorHAnsi" w:hAnsiTheme="majorHAnsi" w:cstheme="majorHAnsi"/>
-          <w:bCs/>
-        </w:rPr>
-        <w:t>Process:</w:t>
+        </w:rPr>
+        <w:t>”</w:t>
+      </w:r>
+      <w:r>
+        <w:rPr>
+          <w:rFonts w:asciiTheme="majorHAnsi" w:hAnsiTheme="majorHAnsi" w:cstheme="majorHAnsi"/>
+          <w:bCs/>
+        </w:rPr>
+        <w:t xml:space="preserve"> with this value, most of the ants can reach the food source in the short period of time. </w:t>
       </w:r>
     </w:p>
     <w:p>
@@ -3826,36 +5026,105 @@
           <w:u w:val="single"/>
         </w:rPr>
       </w:pPr>
-      <w:r>
-        <w:rPr>
-          <w:rFonts w:asciiTheme="majorHAnsi" w:hAnsiTheme="majorHAnsi" w:cstheme="majorHAnsi"/>
-          <w:bCs/>
-        </w:rPr>
-        <w:t xml:space="preserve">Initialize the decay to a large number (around 0.2). </w:t>
-      </w:r>
-    </w:p>
-    <w:p>
-      <w:pPr>
-        <w:pStyle w:val="ListParagraph"/>
-        <w:numPr>
-          <w:ilvl w:val="3"/>
-          <w:numId w:val="44"/>
-        </w:numPr>
-        <w:jc w:val="left"/>
+      <w:proofErr w:type="spellStart"/>
+      <w:r>
+        <w:rPr>
+          <w:rFonts w:asciiTheme="majorHAnsi" w:hAnsiTheme="majorHAnsi" w:cstheme="majorHAnsi"/>
+          <w:bCs/>
+        </w:rPr>
+        <w:t>DeltaR</w:t>
+      </w:r>
+      <w:proofErr w:type="spellEnd"/>
+      <w:r>
+        <w:rPr>
+          <w:rFonts w:asciiTheme="majorHAnsi" w:hAnsiTheme="majorHAnsi" w:cstheme="majorHAnsi"/>
+          <w:bCs/>
+        </w:rPr>
+        <w:t xml:space="preserve">: </w:t>
+      </w:r>
+      <w:r>
         <w:rPr>
           <w:rFonts w:asciiTheme="majorHAnsi" w:hAnsiTheme="majorHAnsi" w:cstheme="majorHAnsi"/>
           <w:b/>
           <w:bCs/>
-          <w:i/>
-          <w:u w:val="single"/>
-        </w:rPr>
-      </w:pPr>
-      <w:r>
-        <w:rPr>
-          <w:rFonts w:asciiTheme="majorHAnsi" w:hAnsiTheme="majorHAnsi" w:cstheme="majorHAnsi"/>
-          <w:bCs/>
-        </w:rPr>
-        <w:t xml:space="preserve">Make sure that we only deal with the ants tracking issue first. </w:t>
+        </w:rPr>
+        <w:t>“0.0</w:t>
+      </w:r>
+      <w:r>
+        <w:rPr>
+          <w:rFonts w:asciiTheme="majorHAnsi" w:hAnsiTheme="majorHAnsi" w:cstheme="majorHAnsi"/>
+          <w:b/>
+          <w:bCs/>
+        </w:rPr>
+        <w:t>8</w:t>
+      </w:r>
+      <w:r>
+        <w:rPr>
+          <w:rFonts w:asciiTheme="majorHAnsi" w:hAnsiTheme="majorHAnsi" w:cstheme="majorHAnsi"/>
+          <w:b/>
+          <w:bCs/>
+        </w:rPr>
+        <w:t>”</w:t>
+      </w:r>
+      <w:r>
+        <w:rPr>
+          <w:rFonts w:asciiTheme="majorHAnsi" w:hAnsiTheme="majorHAnsi" w:cstheme="majorHAnsi"/>
+          <w:bCs/>
+        </w:rPr>
+        <w:t xml:space="preserve"> </w:t>
+      </w:r>
+      <w:r>
+        <w:rPr>
+          <w:rFonts w:asciiTheme="majorHAnsi" w:hAnsiTheme="majorHAnsi" w:cstheme="majorHAnsi"/>
+          <w:bCs/>
+        </w:rPr>
+        <w:t xml:space="preserve">This </w:t>
+      </w:r>
+      <w:r>
+        <w:rPr>
+          <w:rFonts w:asciiTheme="majorHAnsi" w:hAnsiTheme="majorHAnsi" w:cstheme="majorHAnsi"/>
+          <w:bCs/>
+        </w:rPr>
+        <w:t>value we specific make it smaller</w:t>
+      </w:r>
+      <w:r>
+        <w:rPr>
+          <w:rFonts w:asciiTheme="majorHAnsi" w:hAnsiTheme="majorHAnsi" w:cstheme="majorHAnsi"/>
+          <w:bCs/>
+        </w:rPr>
+        <w:t xml:space="preserve"> than the </w:t>
+      </w:r>
+      <w:proofErr w:type="spellStart"/>
+      <w:r>
+        <w:rPr>
+          <w:rFonts w:asciiTheme="majorHAnsi" w:hAnsiTheme="majorHAnsi" w:cstheme="majorHAnsi"/>
+          <w:bCs/>
+        </w:rPr>
+        <w:t>deltaB</w:t>
+      </w:r>
+      <w:proofErr w:type="spellEnd"/>
+      <w:r>
+        <w:rPr>
+          <w:rFonts w:asciiTheme="majorHAnsi" w:hAnsiTheme="majorHAnsi" w:cstheme="majorHAnsi"/>
+          <w:bCs/>
+        </w:rPr>
+        <w:t xml:space="preserve"> to make sure that </w:t>
+      </w:r>
+      <w:proofErr w:type="gramStart"/>
+      <w:r>
+        <w:rPr>
+          <w:rFonts w:asciiTheme="majorHAnsi" w:hAnsiTheme="majorHAnsi" w:cstheme="majorHAnsi"/>
+          <w:bCs/>
+        </w:rPr>
+        <w:t>ant’s</w:t>
+      </w:r>
+      <w:proofErr w:type="gramEnd"/>
+      <w:r>
+        <w:rPr>
+          <w:rFonts w:asciiTheme="majorHAnsi" w:hAnsiTheme="majorHAnsi" w:cstheme="majorHAnsi"/>
+          <w:bCs/>
+        </w:rPr>
+        <w:t xml:space="preserve"> will leave a relative strong pheromone while it find the food. </w:t>
       </w:r>
     </w:p>
     <w:p>
@@ -3874,555 +5143,34 @@
           <w:u w:val="single"/>
         </w:rPr>
       </w:pPr>
-      <w:r>
-        <w:rPr>
-          <w:rFonts w:asciiTheme="majorHAnsi" w:hAnsiTheme="majorHAnsi" w:cstheme="majorHAnsi"/>
-          <w:bCs/>
-        </w:rPr>
-        <w:t xml:space="preserve">Tuning Sigma 2 first </w:t>
-      </w:r>
-      <w:r>
-        <w:rPr>
-          <w:rFonts w:asciiTheme="majorHAnsi" w:hAnsiTheme="majorHAnsi" w:cstheme="majorHAnsi"/>
-          <w:bCs/>
-        </w:rPr>
-        <w:tab/>
-      </w:r>
-    </w:p>
-    <w:p>
-      <w:pPr>
-        <w:pStyle w:val="ListParagraph"/>
-        <w:numPr>
-          <w:ilvl w:val="3"/>
-          <w:numId w:val="44"/>
-        </w:numPr>
-        <w:jc w:val="left"/>
+      <w:proofErr w:type="spellStart"/>
+      <w:r>
+        <w:rPr>
+          <w:rFonts w:asciiTheme="majorHAnsi" w:hAnsiTheme="majorHAnsi" w:cstheme="majorHAnsi"/>
+          <w:bCs/>
+        </w:rPr>
+        <w:t>DeltaB</w:t>
+      </w:r>
+      <w:proofErr w:type="spellEnd"/>
+      <w:r>
+        <w:rPr>
+          <w:rFonts w:asciiTheme="majorHAnsi" w:hAnsiTheme="majorHAnsi" w:cstheme="majorHAnsi"/>
+          <w:bCs/>
+        </w:rPr>
+        <w:t>:</w:t>
+      </w:r>
+      <w:r>
         <w:rPr>
           <w:rFonts w:asciiTheme="majorHAnsi" w:hAnsiTheme="majorHAnsi" w:cstheme="majorHAnsi"/>
           <w:b/>
           <w:bCs/>
-          <w:i/>
-          <w:u w:val="single"/>
-        </w:rPr>
-      </w:pPr>
-      <w:r>
-        <w:rPr>
-          <w:rFonts w:asciiTheme="majorHAnsi" w:hAnsiTheme="majorHAnsi" w:cstheme="majorHAnsi"/>
-          <w:bCs/>
-        </w:rPr>
-        <w:t xml:space="preserve">Find the best explore ability for ants to find the food sources as soon as possible. </w:t>
-      </w:r>
-    </w:p>
-    <w:p>
-      <w:pPr>
-        <w:pStyle w:val="ListParagraph"/>
-        <w:numPr>
-          <w:ilvl w:val="2"/>
-          <w:numId w:val="44"/>
-        </w:numPr>
-        <w:jc w:val="left"/>
+        </w:rPr>
+        <w:t xml:space="preserve"> </w:t>
+      </w:r>
+      <w:r>
         <w:rPr>
           <w:rFonts w:asciiTheme="majorHAnsi" w:hAnsiTheme="majorHAnsi" w:cstheme="majorHAnsi"/>
           <w:b/>
-          <w:bCs/>
-          <w:i/>
-          <w:u w:val="single"/>
-        </w:rPr>
-      </w:pPr>
-      <w:r>
-        <w:rPr>
-          <w:rFonts w:asciiTheme="majorHAnsi" w:hAnsiTheme="majorHAnsi" w:cstheme="majorHAnsi"/>
-          <w:bCs/>
-        </w:rPr>
-        <w:t xml:space="preserve">Tuning Sigma 1 and r smell at the same time: </w:t>
-      </w:r>
-    </w:p>
-    <w:p>
-      <w:pPr>
-        <w:pStyle w:val="ListParagraph"/>
-        <w:numPr>
-          <w:ilvl w:val="3"/>
-          <w:numId w:val="44"/>
-        </w:numPr>
-        <w:jc w:val="left"/>
-        <w:rPr>
-          <w:rFonts w:asciiTheme="majorHAnsi" w:hAnsiTheme="majorHAnsi" w:cstheme="majorHAnsi"/>
-          <w:b/>
-          <w:bCs/>
-          <w:i/>
-          <w:u w:val="single"/>
-        </w:rPr>
-      </w:pPr>
-      <w:r>
-        <w:rPr>
-          <w:rFonts w:asciiTheme="majorHAnsi" w:hAnsiTheme="majorHAnsi" w:cstheme="majorHAnsi"/>
-          <w:bCs/>
-        </w:rPr>
-        <w:t>Since right now several ants need to find their way back to colony without too much detour, we need the ants smell right amount of information (size of r_smell) but also have the ability to follow the right path and pull itself out from the wrong route</w:t>
-      </w:r>
-      <w:r>
-        <w:rPr>
-          <w:rFonts w:asciiTheme="majorHAnsi" w:hAnsiTheme="majorHAnsi" w:cstheme="majorHAnsi"/>
-          <w:bCs/>
-        </w:rPr>
-        <w:t xml:space="preserve"> (sigma 1)</w:t>
-      </w:r>
-      <w:r>
-        <w:rPr>
-          <w:rFonts w:asciiTheme="majorHAnsi" w:hAnsiTheme="majorHAnsi" w:cstheme="majorHAnsi"/>
-          <w:bCs/>
-        </w:rPr>
-        <w:t xml:space="preserve">. </w:t>
-      </w:r>
-    </w:p>
-    <w:p>
-      <w:pPr>
-        <w:pStyle w:val="ListParagraph"/>
-        <w:numPr>
-          <w:ilvl w:val="2"/>
-          <w:numId w:val="44"/>
-        </w:numPr>
-        <w:jc w:val="left"/>
-        <w:rPr>
-          <w:rFonts w:asciiTheme="majorHAnsi" w:hAnsiTheme="majorHAnsi" w:cstheme="majorHAnsi"/>
-          <w:b/>
-          <w:bCs/>
-          <w:i/>
-          <w:u w:val="single"/>
-        </w:rPr>
-      </w:pPr>
-      <w:r>
-        <w:rPr>
-          <w:rFonts w:asciiTheme="majorHAnsi" w:hAnsiTheme="majorHAnsi" w:cstheme="majorHAnsi"/>
-          <w:bCs/>
-        </w:rPr>
-        <w:t xml:space="preserve">If </w:t>
-      </w:r>
-      <w:r>
-        <w:rPr>
-          <w:rFonts w:asciiTheme="majorHAnsi" w:hAnsiTheme="majorHAnsi" w:cstheme="majorHAnsi"/>
-          <w:bCs/>
-        </w:rPr>
-        <w:t xml:space="preserve">we observe that though the ants can find the right path at home but might detour because there is too few information around the colony: </w:t>
-      </w:r>
-    </w:p>
-    <w:p>
-      <w:pPr>
-        <w:pStyle w:val="ListParagraph"/>
-        <w:numPr>
-          <w:ilvl w:val="3"/>
-          <w:numId w:val="44"/>
-        </w:numPr>
-        <w:jc w:val="left"/>
-        <w:rPr>
-          <w:rFonts w:asciiTheme="majorHAnsi" w:hAnsiTheme="majorHAnsi" w:cstheme="majorHAnsi"/>
-          <w:b/>
-          <w:bCs/>
-          <w:i/>
-          <w:u w:val="single"/>
-        </w:rPr>
-      </w:pPr>
-      <w:r>
-        <w:rPr>
-          <w:rFonts w:asciiTheme="majorHAnsi" w:hAnsiTheme="majorHAnsi" w:cstheme="majorHAnsi"/>
-          <w:bCs/>
-        </w:rPr>
-        <w:t>Then w</w:t>
-      </w:r>
-      <w:r>
-        <w:rPr>
-          <w:rFonts w:asciiTheme="majorHAnsi" w:hAnsiTheme="majorHAnsi" w:cstheme="majorHAnsi"/>
-          <w:bCs/>
-        </w:rPr>
-        <w:t>e started cut down the decay of the</w:t>
-      </w:r>
-      <w:r>
-        <w:rPr>
-          <w:rFonts w:asciiTheme="majorHAnsi" w:hAnsiTheme="majorHAnsi" w:cstheme="majorHAnsi"/>
-          <w:bCs/>
-        </w:rPr>
-        <w:t xml:space="preserve"> blue pheromones. </w:t>
-      </w:r>
-    </w:p>
-    <w:p>
-      <w:pPr>
-        <w:pStyle w:val="ListParagraph"/>
-        <w:numPr>
-          <w:ilvl w:val="2"/>
-          <w:numId w:val="44"/>
-        </w:numPr>
-        <w:jc w:val="left"/>
-        <w:rPr>
-          <w:rFonts w:asciiTheme="majorHAnsi" w:hAnsiTheme="majorHAnsi" w:cstheme="majorHAnsi"/>
-          <w:b/>
-          <w:bCs/>
-          <w:i/>
-          <w:u w:val="single"/>
-        </w:rPr>
-      </w:pPr>
-      <w:r>
-        <w:rPr>
-          <w:rFonts w:asciiTheme="majorHAnsi" w:hAnsiTheme="majorHAnsi" w:cstheme="majorHAnsi"/>
-          <w:bCs/>
-        </w:rPr>
-        <w:t xml:space="preserve">If we observe that through ants did follow the red pheromone to the food source, but always detour while it almost reached the food source </w:t>
-      </w:r>
-    </w:p>
-    <w:p>
-      <w:pPr>
-        <w:pStyle w:val="ListParagraph"/>
-        <w:numPr>
-          <w:ilvl w:val="3"/>
-          <w:numId w:val="44"/>
-        </w:numPr>
-        <w:jc w:val="left"/>
-        <w:rPr>
-          <w:rFonts w:asciiTheme="majorHAnsi" w:hAnsiTheme="majorHAnsi" w:cstheme="majorHAnsi"/>
-          <w:b/>
-          <w:bCs/>
-          <w:i/>
-          <w:u w:val="single"/>
-        </w:rPr>
-      </w:pPr>
-      <w:r>
-        <w:rPr>
-          <w:rFonts w:asciiTheme="majorHAnsi" w:hAnsiTheme="majorHAnsi" w:cstheme="majorHAnsi"/>
-          <w:bCs/>
-        </w:rPr>
-        <w:t>Then we started</w:t>
-      </w:r>
-      <w:r>
-        <w:rPr>
-          <w:rFonts w:asciiTheme="majorHAnsi" w:hAnsiTheme="majorHAnsi" w:cstheme="majorHAnsi"/>
-          <w:bCs/>
-        </w:rPr>
-        <w:t xml:space="preserve"> cut down the decay </w:t>
-      </w:r>
-      <w:r>
-        <w:rPr>
-          <w:rFonts w:asciiTheme="majorHAnsi" w:hAnsiTheme="majorHAnsi" w:cstheme="majorHAnsi"/>
-          <w:bCs/>
-        </w:rPr>
-        <w:t xml:space="preserve">of </w:t>
-      </w:r>
-      <w:r>
-        <w:rPr>
-          <w:rFonts w:asciiTheme="majorHAnsi" w:hAnsiTheme="majorHAnsi" w:cstheme="majorHAnsi"/>
-          <w:bCs/>
-        </w:rPr>
-        <w:t xml:space="preserve">the red pheromones. </w:t>
-      </w:r>
-    </w:p>
-    <w:p>
-      <w:pPr>
-        <w:pStyle w:val="ListParagraph"/>
-        <w:numPr>
-          <w:ilvl w:val="2"/>
-          <w:numId w:val="44"/>
-        </w:numPr>
-        <w:jc w:val="left"/>
-        <w:rPr>
-          <w:rFonts w:asciiTheme="majorHAnsi" w:hAnsiTheme="majorHAnsi" w:cstheme="majorHAnsi"/>
-          <w:b/>
-          <w:bCs/>
-          <w:i/>
-          <w:u w:val="single"/>
-        </w:rPr>
-      </w:pPr>
-      <w:r>
-        <w:rPr>
-          <w:rFonts w:asciiTheme="majorHAnsi" w:hAnsiTheme="majorHAnsi" w:cstheme="majorHAnsi"/>
-          <w:bCs/>
-        </w:rPr>
-        <w:t xml:space="preserve">If we find out though there are enough information around the right path but ants still got lost easily, we will </w:t>
-      </w:r>
-      <w:r>
-        <w:rPr>
-          <w:rFonts w:asciiTheme="majorHAnsi" w:hAnsiTheme="majorHAnsi" w:cstheme="majorHAnsi"/>
-          <w:bCs/>
-        </w:rPr>
-        <w:t xml:space="preserve">go </w:t>
-      </w:r>
-      <w:r>
-        <w:rPr>
-          <w:rFonts w:asciiTheme="majorHAnsi" w:hAnsiTheme="majorHAnsi" w:cstheme="majorHAnsi"/>
-          <w:bCs/>
-        </w:rPr>
-        <w:t>back to optimize the ant’s tracking ability</w:t>
-      </w:r>
-      <w:r>
-        <w:rPr>
-          <w:rFonts w:asciiTheme="majorHAnsi" w:hAnsiTheme="majorHAnsi" w:cstheme="majorHAnsi"/>
-          <w:bCs/>
-        </w:rPr>
-        <w:t xml:space="preserve"> again</w:t>
-      </w:r>
-      <w:r>
-        <w:rPr>
-          <w:rFonts w:asciiTheme="majorHAnsi" w:hAnsiTheme="majorHAnsi" w:cstheme="majorHAnsi"/>
-          <w:bCs/>
-        </w:rPr>
-        <w:t xml:space="preserve">. </w:t>
-      </w:r>
-    </w:p>
-    <w:p>
-      <w:pPr>
-        <w:pStyle w:val="ListParagraph"/>
-        <w:numPr>
-          <w:ilvl w:val="1"/>
-          <w:numId w:val="44"/>
-        </w:numPr>
-        <w:jc w:val="left"/>
-        <w:rPr>
-          <w:rFonts w:asciiTheme="majorHAnsi" w:hAnsiTheme="majorHAnsi" w:cstheme="majorHAnsi"/>
-          <w:b/>
-          <w:bCs/>
-          <w:i/>
-          <w:u w:val="single"/>
-        </w:rPr>
-      </w:pPr>
-      <w:r>
-        <w:rPr>
-          <w:rFonts w:asciiTheme="majorHAnsi" w:hAnsiTheme="majorHAnsi" w:cstheme="majorHAnsi"/>
-          <w:bCs/>
-        </w:rPr>
-        <w:t xml:space="preserve">Result: </w:t>
-      </w:r>
-    </w:p>
-    <w:p>
-      <w:pPr>
-        <w:pStyle w:val="ListParagraph"/>
-        <w:numPr>
-          <w:ilvl w:val="2"/>
-          <w:numId w:val="44"/>
-        </w:numPr>
-        <w:jc w:val="left"/>
-        <w:rPr>
-          <w:rFonts w:asciiTheme="majorHAnsi" w:hAnsiTheme="majorHAnsi" w:cstheme="majorHAnsi"/>
-          <w:b/>
-          <w:bCs/>
-          <w:i/>
-          <w:u w:val="single"/>
-        </w:rPr>
-      </w:pPr>
-      <w:r>
-        <w:rPr>
-          <w:rFonts w:asciiTheme="majorHAnsi" w:hAnsiTheme="majorHAnsi" w:cstheme="majorHAnsi"/>
-          <w:bCs/>
-        </w:rPr>
-        <w:t xml:space="preserve">R_smell: </w:t>
-      </w:r>
-      <w:r>
-        <w:rPr>
-          <w:rFonts w:asciiTheme="majorHAnsi" w:hAnsiTheme="majorHAnsi" w:cstheme="majorHAnsi"/>
-          <w:bCs/>
-        </w:rPr>
-        <w:t>“7”</w:t>
-      </w:r>
-      <w:r>
-        <w:rPr>
-          <w:rFonts w:asciiTheme="majorHAnsi" w:hAnsiTheme="majorHAnsi" w:cstheme="majorHAnsi"/>
-          <w:bCs/>
-        </w:rPr>
-        <w:t>, since with the optimize deltaB and deltaA most of</w:t>
-      </w:r>
-      <w:r>
-        <w:rPr>
-          <w:rFonts w:asciiTheme="majorHAnsi" w:hAnsiTheme="majorHAnsi" w:cstheme="majorHAnsi"/>
-          <w:bCs/>
-        </w:rPr>
-        <w:t xml:space="preserve"> the time this range will give ants enough information</w:t>
-      </w:r>
-      <w:r>
-        <w:rPr>
-          <w:rFonts w:asciiTheme="majorHAnsi" w:hAnsiTheme="majorHAnsi" w:cstheme="majorHAnsi"/>
-          <w:bCs/>
-        </w:rPr>
-        <w:t xml:space="preserve"> to make its’ decision. </w:t>
-      </w:r>
-    </w:p>
-    <w:p>
-      <w:pPr>
-        <w:pStyle w:val="ListParagraph"/>
-        <w:numPr>
-          <w:ilvl w:val="2"/>
-          <w:numId w:val="44"/>
-        </w:numPr>
-        <w:jc w:val="left"/>
-        <w:rPr>
-          <w:rFonts w:asciiTheme="majorHAnsi" w:hAnsiTheme="majorHAnsi" w:cstheme="majorHAnsi"/>
-          <w:b/>
-          <w:bCs/>
-          <w:i/>
-          <w:u w:val="single"/>
-        </w:rPr>
-      </w:pPr>
-      <w:r>
-        <w:rPr>
-          <w:rFonts w:asciiTheme="majorHAnsi" w:hAnsiTheme="majorHAnsi" w:cstheme="majorHAnsi"/>
-          <w:bCs/>
-        </w:rPr>
-        <w:t xml:space="preserve">Sigma_1: </w:t>
-      </w:r>
-      <w:r>
-        <w:rPr>
-          <w:rFonts w:asciiTheme="majorHAnsi" w:hAnsiTheme="majorHAnsi" w:cstheme="majorHAnsi"/>
-          <w:bCs/>
-        </w:rPr>
-        <w:t>“0.0</w:t>
-      </w:r>
-      <w:r>
-        <w:rPr>
-          <w:rFonts w:asciiTheme="majorHAnsi" w:hAnsiTheme="majorHAnsi" w:cstheme="majorHAnsi"/>
-          <w:bCs/>
-        </w:rPr>
-        <w:t>00</w:t>
-      </w:r>
-      <w:r>
-        <w:rPr>
-          <w:rFonts w:asciiTheme="majorHAnsi" w:hAnsiTheme="majorHAnsi" w:cstheme="majorHAnsi"/>
-          <w:bCs/>
-        </w:rPr>
-        <w:t>1” T</w:t>
-      </w:r>
-      <w:r>
-        <w:rPr>
-          <w:rFonts w:asciiTheme="majorHAnsi" w:hAnsiTheme="majorHAnsi" w:cstheme="majorHAnsi"/>
-          <w:bCs/>
-        </w:rPr>
-        <w:t xml:space="preserve">hough at some point assign this parameter to zero might be the optimal solution to find its way back. However, </w:t>
-      </w:r>
-      <w:r>
-        <w:rPr>
-          <w:rFonts w:asciiTheme="majorHAnsi" w:hAnsiTheme="majorHAnsi" w:cstheme="majorHAnsi"/>
-          <w:bCs/>
-        </w:rPr>
-        <w:t xml:space="preserve">due to the decay we will have to give some level of explore ability to the ants with food. </w:t>
-      </w:r>
-    </w:p>
-    <w:p>
-      <w:pPr>
-        <w:pStyle w:val="ListParagraph"/>
-        <w:numPr>
-          <w:ilvl w:val="2"/>
-          <w:numId w:val="44"/>
-        </w:numPr>
-        <w:jc w:val="left"/>
-        <w:rPr>
-          <w:rFonts w:asciiTheme="majorHAnsi" w:hAnsiTheme="majorHAnsi" w:cstheme="majorHAnsi"/>
-          <w:b/>
-          <w:bCs/>
-          <w:i/>
-          <w:u w:val="single"/>
-        </w:rPr>
-      </w:pPr>
-      <w:r>
-        <w:rPr>
-          <w:rFonts w:asciiTheme="majorHAnsi" w:hAnsiTheme="majorHAnsi" w:cstheme="majorHAnsi"/>
-          <w:bCs/>
-        </w:rPr>
-        <w:t xml:space="preserve">Sigma_2: </w:t>
-      </w:r>
-      <w:r>
-        <w:rPr>
-          <w:rFonts w:asciiTheme="majorHAnsi" w:hAnsiTheme="majorHAnsi" w:cstheme="majorHAnsi"/>
-          <w:bCs/>
-        </w:rPr>
-        <w:t>“1”</w:t>
-      </w:r>
-      <w:r>
-        <w:rPr>
-          <w:rFonts w:asciiTheme="majorHAnsi" w:hAnsiTheme="majorHAnsi" w:cstheme="majorHAnsi"/>
-          <w:bCs/>
-        </w:rPr>
-        <w:t xml:space="preserve"> with this value, most of the ants can reach the food source in the short period of time. </w:t>
-      </w:r>
-    </w:p>
-    <w:p>
-      <w:pPr>
-        <w:pStyle w:val="ListParagraph"/>
-        <w:numPr>
-          <w:ilvl w:val="2"/>
-          <w:numId w:val="44"/>
-        </w:numPr>
-        <w:jc w:val="left"/>
-        <w:rPr>
-          <w:rFonts w:asciiTheme="majorHAnsi" w:hAnsiTheme="majorHAnsi" w:cstheme="majorHAnsi"/>
-          <w:b/>
-          <w:bCs/>
-          <w:i/>
-          <w:u w:val="single"/>
-        </w:rPr>
-      </w:pPr>
-      <w:r>
-        <w:rPr>
-          <w:rFonts w:asciiTheme="majorHAnsi" w:hAnsiTheme="majorHAnsi" w:cstheme="majorHAnsi"/>
-          <w:bCs/>
-        </w:rPr>
-        <w:t xml:space="preserve">DeltaR: </w:t>
-      </w:r>
-      <w:r>
-        <w:rPr>
-          <w:rFonts w:asciiTheme="majorHAnsi" w:hAnsiTheme="majorHAnsi" w:cstheme="majorHAnsi"/>
-          <w:bCs/>
-        </w:rPr>
-        <w:t>“0.05”</w:t>
-      </w:r>
-      <w:r>
-        <w:rPr>
-          <w:rFonts w:asciiTheme="majorHAnsi" w:hAnsiTheme="majorHAnsi" w:cstheme="majorHAnsi"/>
-          <w:bCs/>
-        </w:rPr>
-        <w:t xml:space="preserve"> </w:t>
-      </w:r>
-      <w:r>
-        <w:rPr>
-          <w:rFonts w:asciiTheme="majorHAnsi" w:hAnsiTheme="majorHAnsi" w:cstheme="majorHAnsi"/>
-          <w:bCs/>
-        </w:rPr>
-        <w:t xml:space="preserve">This </w:t>
-      </w:r>
-      <w:r>
-        <w:rPr>
-          <w:rFonts w:asciiTheme="majorHAnsi" w:hAnsiTheme="majorHAnsi" w:cstheme="majorHAnsi"/>
-          <w:bCs/>
-        </w:rPr>
-        <w:t>value we specific make it smaller</w:t>
-      </w:r>
-      <w:r>
-        <w:rPr>
-          <w:rFonts w:asciiTheme="majorHAnsi" w:hAnsiTheme="majorHAnsi" w:cstheme="majorHAnsi"/>
-          <w:bCs/>
-        </w:rPr>
-        <w:t xml:space="preserve"> than the deltaB to make sure that ant’s will leave a relative strong pheromone while it find the food. </w:t>
-      </w:r>
-    </w:p>
-    <w:p>
-      <w:pPr>
-        <w:pStyle w:val="ListParagraph"/>
-        <w:numPr>
-          <w:ilvl w:val="2"/>
-          <w:numId w:val="44"/>
-        </w:numPr>
-        <w:jc w:val="left"/>
-        <w:rPr>
-          <w:rFonts w:asciiTheme="majorHAnsi" w:hAnsiTheme="majorHAnsi" w:cstheme="majorHAnsi"/>
-          <w:b/>
-          <w:bCs/>
-          <w:i/>
-          <w:u w:val="single"/>
-        </w:rPr>
-      </w:pPr>
-      <w:r>
-        <w:rPr>
-          <w:rFonts w:asciiTheme="majorHAnsi" w:hAnsiTheme="majorHAnsi" w:cstheme="majorHAnsi"/>
-          <w:bCs/>
-        </w:rPr>
-        <w:t xml:space="preserve">DeltaB: </w:t>
-      </w:r>
-      <w:r>
-        <w:rPr>
-          <w:rFonts w:asciiTheme="majorHAnsi" w:hAnsiTheme="majorHAnsi" w:cstheme="majorHAnsi"/>
           <w:bCs/>
         </w:rPr>
         <w:t>“0.1”</w:t>
@@ -10472,7 +11220,7 @@
 </file>
 
 <file path=customXml/itemProps1.xml><?xml version="1.0" encoding="utf-8"?>
-<ds:datastoreItem xmlns:ds="http://schemas.openxmlformats.org/officeDocument/2006/customXml" ds:itemID="{4056C5FB-AB0E-E14D-8CCC-169A8E2F13AD}">
+<ds:datastoreItem xmlns:ds="http://schemas.openxmlformats.org/officeDocument/2006/customXml" ds:itemID="{12C51332-DA22-014D-9266-C7C0083246CC}">
   <ds:schemaRefs>
     <ds:schemaRef ds:uri="http://schemas.openxmlformats.org/officeDocument/2006/bibliography"/>
   </ds:schemaRefs>

--- a/report/final_project_report.docx
+++ b/report/final_project_report.docx
@@ -4781,6 +4781,15 @@
         </w:rPr>
         <w:t xml:space="preserve">Result: </w:t>
       </w:r>
+      <w:r>
+        <w:rPr>
+          <w:rFonts w:asciiTheme="majorHAnsi" w:hAnsiTheme="majorHAnsi" w:cstheme="majorHAnsi"/>
+          <w:bCs/>
+        </w:rPr>
+        <w:t xml:space="preserve">(the parameters we were using so far) </w:t>
+      </w:r>
+      <w:bookmarkStart w:id="0" w:name="_GoBack"/>
+      <w:bookmarkEnd w:id="0"/>
     </w:p>
     <w:p>
       <w:pPr>
@@ -4830,76 +4839,12 @@
         </w:rPr>
         <w:t>8</w:t>
       </w:r>
-      <w:bookmarkStart w:id="0" w:name="_GoBack"/>
-      <w:bookmarkEnd w:id="0"/>
-      <w:r>
-        <w:rPr>
-          <w:rFonts w:asciiTheme="majorHAnsi" w:hAnsiTheme="majorHAnsi" w:cstheme="majorHAnsi"/>
-          <w:b/>
-          <w:bCs/>
-        </w:rPr>
-        <w:t>”</w:t>
-      </w:r>
-      <w:r>
-        <w:rPr>
-          <w:rFonts w:asciiTheme="majorHAnsi" w:hAnsiTheme="majorHAnsi" w:cstheme="majorHAnsi"/>
-          <w:b/>
-          <w:bCs/>
-        </w:rPr>
-        <w:t>,</w:t>
-      </w:r>
-      <w:r>
-        <w:rPr>
-          <w:rFonts w:asciiTheme="majorHAnsi" w:hAnsiTheme="majorHAnsi" w:cstheme="majorHAnsi"/>
-          <w:bCs/>
-        </w:rPr>
-        <w:t xml:space="preserve"> since with the optimize </w:t>
-      </w:r>
-      <w:proofErr w:type="spellStart"/>
-      <w:r>
-        <w:rPr>
-          <w:rFonts w:asciiTheme="majorHAnsi" w:hAnsiTheme="majorHAnsi" w:cstheme="majorHAnsi"/>
-          <w:bCs/>
-        </w:rPr>
-        <w:t>deltaB</w:t>
-      </w:r>
-      <w:proofErr w:type="spellEnd"/>
-      <w:r>
-        <w:rPr>
-          <w:rFonts w:asciiTheme="majorHAnsi" w:hAnsiTheme="majorHAnsi" w:cstheme="majorHAnsi"/>
-          <w:bCs/>
-        </w:rPr>
-        <w:t xml:space="preserve"> and </w:t>
-      </w:r>
-      <w:proofErr w:type="spellStart"/>
-      <w:r>
-        <w:rPr>
-          <w:rFonts w:asciiTheme="majorHAnsi" w:hAnsiTheme="majorHAnsi" w:cstheme="majorHAnsi"/>
-          <w:bCs/>
-        </w:rPr>
-        <w:t>deltaA</w:t>
-      </w:r>
-      <w:proofErr w:type="spellEnd"/>
-      <w:r>
-        <w:rPr>
-          <w:rFonts w:asciiTheme="majorHAnsi" w:hAnsiTheme="majorHAnsi" w:cstheme="majorHAnsi"/>
-          <w:bCs/>
-        </w:rPr>
-        <w:t xml:space="preserve"> most of</w:t>
-      </w:r>
-      <w:r>
-        <w:rPr>
-          <w:rFonts w:asciiTheme="majorHAnsi" w:hAnsiTheme="majorHAnsi" w:cstheme="majorHAnsi"/>
-          <w:bCs/>
-        </w:rPr>
-        <w:t xml:space="preserve"> the time this range will give ants enough information</w:t>
-      </w:r>
-      <w:r>
-        <w:rPr>
-          <w:rFonts w:asciiTheme="majorHAnsi" w:hAnsiTheme="majorHAnsi" w:cstheme="majorHAnsi"/>
-          <w:bCs/>
-        </w:rPr>
-        <w:t xml:space="preserve"> to make its’ decision. </w:t>
+      <w:r>
+        <w:rPr>
+          <w:rFonts w:asciiTheme="majorHAnsi" w:hAnsiTheme="majorHAnsi" w:cstheme="majorHAnsi"/>
+          <w:bCs/>
+        </w:rPr>
+        <w:t xml:space="preserve">. </w:t>
       </w:r>
     </w:p>
     <w:p>
@@ -4938,21 +4883,7 @@
           <w:rFonts w:asciiTheme="majorHAnsi" w:hAnsiTheme="majorHAnsi" w:cstheme="majorHAnsi"/>
           <w:bCs/>
         </w:rPr>
-        <w:t xml:space="preserve"> T</w:t>
-      </w:r>
-      <w:r>
-        <w:rPr>
-          <w:rFonts w:asciiTheme="majorHAnsi" w:hAnsiTheme="majorHAnsi" w:cstheme="majorHAnsi"/>
-          <w:bCs/>
-        </w:rPr>
-        <w:t xml:space="preserve">hough at some point assign this parameter to zero might be the optimal solution to find its way back. However, </w:t>
-      </w:r>
-      <w:r>
-        <w:rPr>
-          <w:rFonts w:asciiTheme="majorHAnsi" w:hAnsiTheme="majorHAnsi" w:cstheme="majorHAnsi"/>
-          <w:bCs/>
-        </w:rPr>
-        <w:t xml:space="preserve">due to the decay we will have to give some level of explore ability to the ants with food. </w:t>
+        <w:t xml:space="preserve"> </w:t>
       </w:r>
     </w:p>
     <w:p>
@@ -5007,7 +4938,7 @@
           <w:rFonts w:asciiTheme="majorHAnsi" w:hAnsiTheme="majorHAnsi" w:cstheme="majorHAnsi"/>
           <w:bCs/>
         </w:rPr>
-        <w:t xml:space="preserve"> with this value, most of the ants can reach the food source in the short period of time. </w:t>
+        <w:t xml:space="preserve"> </w:t>
       </w:r>
     </w:p>
     <w:p>
@@ -5066,66 +4997,6 @@
         </w:rPr>
         <w:t>”</w:t>
       </w:r>
-      <w:r>
-        <w:rPr>
-          <w:rFonts w:asciiTheme="majorHAnsi" w:hAnsiTheme="majorHAnsi" w:cstheme="majorHAnsi"/>
-          <w:bCs/>
-        </w:rPr>
-        <w:t xml:space="preserve"> </w:t>
-      </w:r>
-      <w:r>
-        <w:rPr>
-          <w:rFonts w:asciiTheme="majorHAnsi" w:hAnsiTheme="majorHAnsi" w:cstheme="majorHAnsi"/>
-          <w:bCs/>
-        </w:rPr>
-        <w:t xml:space="preserve">This </w:t>
-      </w:r>
-      <w:r>
-        <w:rPr>
-          <w:rFonts w:asciiTheme="majorHAnsi" w:hAnsiTheme="majorHAnsi" w:cstheme="majorHAnsi"/>
-          <w:bCs/>
-        </w:rPr>
-        <w:t>value we specific make it smaller</w:t>
-      </w:r>
-      <w:r>
-        <w:rPr>
-          <w:rFonts w:asciiTheme="majorHAnsi" w:hAnsiTheme="majorHAnsi" w:cstheme="majorHAnsi"/>
-          <w:bCs/>
-        </w:rPr>
-        <w:t xml:space="preserve"> than the </w:t>
-      </w:r>
-      <w:proofErr w:type="spellStart"/>
-      <w:r>
-        <w:rPr>
-          <w:rFonts w:asciiTheme="majorHAnsi" w:hAnsiTheme="majorHAnsi" w:cstheme="majorHAnsi"/>
-          <w:bCs/>
-        </w:rPr>
-        <w:t>deltaB</w:t>
-      </w:r>
-      <w:proofErr w:type="spellEnd"/>
-      <w:r>
-        <w:rPr>
-          <w:rFonts w:asciiTheme="majorHAnsi" w:hAnsiTheme="majorHAnsi" w:cstheme="majorHAnsi"/>
-          <w:bCs/>
-        </w:rPr>
-        <w:t xml:space="preserve"> to make sure that </w:t>
-      </w:r>
-      <w:proofErr w:type="gramStart"/>
-      <w:r>
-        <w:rPr>
-          <w:rFonts w:asciiTheme="majorHAnsi" w:hAnsiTheme="majorHAnsi" w:cstheme="majorHAnsi"/>
-          <w:bCs/>
-        </w:rPr>
-        <w:t>ant’s</w:t>
-      </w:r>
-      <w:proofErr w:type="gramEnd"/>
-      <w:r>
-        <w:rPr>
-          <w:rFonts w:asciiTheme="majorHAnsi" w:hAnsiTheme="majorHAnsi" w:cstheme="majorHAnsi"/>
-          <w:bCs/>
-        </w:rPr>
-        <w:t xml:space="preserve"> will leave a relative strong pheromone while it find the food. </w:t>
-      </w:r>
     </w:p>
     <w:p>
       <w:pPr>
@@ -5139,7 +5010,6 @@
           <w:rFonts w:asciiTheme="majorHAnsi" w:hAnsiTheme="majorHAnsi" w:cstheme="majorHAnsi"/>
           <w:b/>
           <w:bCs/>
-          <w:i/>
           <w:u w:val="single"/>
         </w:rPr>
       </w:pPr>
@@ -5180,18 +5050,8 @@
           <w:rFonts w:asciiTheme="majorHAnsi" w:hAnsiTheme="majorHAnsi" w:cstheme="majorHAnsi"/>
           <w:bCs/>
         </w:rPr>
-        <w:t xml:space="preserve"> With this value, the ants will leave enough pheromone for ants with food to find its way home without leaving too much useless information to misguide others. </w:t>
-      </w:r>
-    </w:p>
-    <w:p>
-      <w:pPr>
-        <w:rPr>
-          <w:rFonts w:asciiTheme="majorHAnsi" w:hAnsiTheme="majorHAnsi" w:cstheme="majorHAnsi"/>
-          <w:b/>
-          <w:bCs/>
-          <w:u w:val="single"/>
-        </w:rPr>
-      </w:pPr>
+        <w:t xml:space="preserve"> </w:t>
+      </w:r>
     </w:p>
     <w:sectPr>
       <w:headerReference w:type="default" r:id="rId8"/>
@@ -11220,7 +11080,7 @@
 </file>
 
 <file path=customXml/itemProps1.xml><?xml version="1.0" encoding="utf-8"?>
-<ds:datastoreItem xmlns:ds="http://schemas.openxmlformats.org/officeDocument/2006/customXml" ds:itemID="{12C51332-DA22-014D-9266-C7C0083246CC}">
+<ds:datastoreItem xmlns:ds="http://schemas.openxmlformats.org/officeDocument/2006/customXml" ds:itemID="{8280E728-386F-2E4A-B07A-13031C5B1110}">
   <ds:schemaRefs>
     <ds:schemaRef ds:uri="http://schemas.openxmlformats.org/officeDocument/2006/bibliography"/>
   </ds:schemaRefs>
